--- a/doc/概要设计.docx
+++ b/doc/概要设计.docx
@@ -6,8 +6,8 @@
       <w:pPr>
         <w:pStyle w:val="12"/>
       </w:pPr>
-      <w:bookmarkStart w:id="0" w:name="_Toc463964464"/>
-      <w:bookmarkStart w:id="1" w:name="_Toc463966639"/>
+      <w:bookmarkStart w:id="0" w:name="_Toc463966639"/>
+      <w:bookmarkStart w:id="1" w:name="_Toc463964464"/>
       <w:r>
         <w:rPr>
           <w:rFonts w:hint="eastAsia"/>
@@ -1810,11 +1810,11 @@
           <w:szCs w:val="32"/>
         </w:rPr>
       </w:pPr>
-      <w:bookmarkStart w:id="11" w:name="_Toc463966649"/>
+      <w:bookmarkStart w:id="11" w:name="_Toc463966592"/>
       <w:bookmarkEnd w:id="11"/>
-      <w:bookmarkStart w:id="12" w:name="_Toc463966459"/>
+      <w:bookmarkStart w:id="12" w:name="_Toc463966649"/>
       <w:bookmarkEnd w:id="12"/>
-      <w:bookmarkStart w:id="13" w:name="_Toc463966592"/>
+      <w:bookmarkStart w:id="13" w:name="_Toc463966459"/>
       <w:bookmarkEnd w:id="13"/>
     </w:p>
     <w:p>
@@ -1983,9 +1983,9 @@
       </w:pPr>
       <w:bookmarkStart w:id="21" w:name="_Toc463966653"/>
       <w:bookmarkEnd w:id="21"/>
-      <w:bookmarkStart w:id="22" w:name="_Toc463966463"/>
+      <w:bookmarkStart w:id="22" w:name="_Toc463966596"/>
       <w:bookmarkEnd w:id="22"/>
-      <w:bookmarkStart w:id="23" w:name="_Toc463966596"/>
+      <w:bookmarkStart w:id="23" w:name="_Toc463966463"/>
       <w:bookmarkEnd w:id="23"/>
     </w:p>
     <w:p>
@@ -2008,11 +2008,11 @@
           <w:szCs w:val="32"/>
         </w:rPr>
       </w:pPr>
-      <w:bookmarkStart w:id="24" w:name="_Toc463966654"/>
+      <w:bookmarkStart w:id="24" w:name="_Toc463966597"/>
       <w:bookmarkEnd w:id="24"/>
-      <w:bookmarkStart w:id="25" w:name="_Toc463966464"/>
+      <w:bookmarkStart w:id="25" w:name="_Toc463966654"/>
       <w:bookmarkEnd w:id="25"/>
-      <w:bookmarkStart w:id="26" w:name="_Toc463966597"/>
+      <w:bookmarkStart w:id="26" w:name="_Toc463966464"/>
       <w:bookmarkEnd w:id="26"/>
     </w:p>
     <w:p>
@@ -2473,9 +2473,9 @@
           <w:szCs w:val="32"/>
         </w:rPr>
       </w:pPr>
-      <w:bookmarkStart w:id="30" w:name="_Toc463966468"/>
+      <w:bookmarkStart w:id="30" w:name="_Toc463966601"/>
       <w:bookmarkEnd w:id="30"/>
-      <w:bookmarkStart w:id="31" w:name="_Toc463966601"/>
+      <w:bookmarkStart w:id="31" w:name="_Toc463966468"/>
       <w:bookmarkEnd w:id="31"/>
       <w:bookmarkStart w:id="32" w:name="_Toc463966658"/>
       <w:bookmarkEnd w:id="32"/>
@@ -2527,11 +2527,11 @@
           <w:szCs w:val="32"/>
         </w:rPr>
       </w:pPr>
-      <w:bookmarkStart w:id="36" w:name="_Toc463966603"/>
+      <w:bookmarkStart w:id="36" w:name="_Toc463966660"/>
       <w:bookmarkEnd w:id="36"/>
       <w:bookmarkStart w:id="37" w:name="_Toc463966470"/>
       <w:bookmarkEnd w:id="37"/>
-      <w:bookmarkStart w:id="38" w:name="_Toc463966660"/>
+      <w:bookmarkStart w:id="38" w:name="_Toc463966603"/>
       <w:bookmarkEnd w:id="38"/>
     </w:p>
     <w:p>
@@ -3360,15 +3360,7 @@
         <w:rPr>
           <w:rFonts w:hint="eastAsia"/>
         </w:rPr>
-        <w:t>人）随机抽选一名，所有球</w:t>
-      </w:r>
-      <w:bookmarkStart w:id="51" w:name="_GoBack"/>
-      <w:bookmarkEnd w:id="51"/>
-      <w:r>
-        <w:rPr>
-          <w:rFonts w:hint="eastAsia"/>
-        </w:rPr>
-        <w:t>员概率相同。判定完球员之后判定伤病类型，以下是伤病类型及概率：</w:t>
+        <w:t>人）随机抽选一名，所有球员概率相同。判定完球员之后判定伤病类型，以下是伤病类型及概率：</w:t>
       </w:r>
     </w:p>
     <w:p>
@@ -3527,163 +3519,881 @@
       </w:r>
     </w:p>
     <w:p>
-      <w:r>
-        <w:rPr>
-          <w:rFonts w:hint="eastAsia"/>
-        </w:rPr>
-        <w:t>1，打席：每上打席得出一个结果，打者记1个打席</w:t>
-      </w:r>
-    </w:p>
-    <w:p>
-      <w:r>
-        <w:rPr>
-          <w:rFonts w:hint="eastAsia"/>
-        </w:rPr>
-        <w:t>2，安打：每击出一个一垒打/二垒打/三垒打/本垒打，打者记1个安打</w:t>
-      </w:r>
-    </w:p>
-    <w:p>
-      <w:r>
-        <w:rPr>
-          <w:rFonts w:hint="eastAsia"/>
-        </w:rPr>
-        <w:t>3，二垒打：每击出一个二垒打，打者记1个二垒打</w:t>
-      </w:r>
-    </w:p>
-    <w:p>
-      <w:r>
-        <w:rPr>
-          <w:rFonts w:hint="eastAsia"/>
-        </w:rPr>
-        <w:t>4，三垒打：每击出一个三垒打，打者记1个三垒打</w:t>
-      </w:r>
-    </w:p>
-    <w:p>
-      <w:r>
-        <w:rPr>
-          <w:rFonts w:hint="eastAsia"/>
-        </w:rPr>
-        <w:t>5，本垒打：每击出一个本垒打，打者记1个本垒打</w:t>
-      </w:r>
-    </w:p>
-    <w:p>
-      <w:r>
-        <w:rPr>
-          <w:rFonts w:hint="eastAsia"/>
-        </w:rPr>
-        <w:t>6，得点：每次得分，回到本垒的球员记为1个得点</w:t>
-      </w:r>
-    </w:p>
-    <w:p>
-      <w:r>
-        <w:rPr>
-          <w:rFonts w:hint="eastAsia"/>
-        </w:rPr>
-        <w:t>7，打点：每次得分，打者记1个打点</w:t>
-      </w:r>
-    </w:p>
-    <w:p>
-      <w:r>
-        <w:rPr>
-          <w:rFonts w:hint="eastAsia"/>
-        </w:rPr>
-        <w:t>8，四球：每出现一个四球，打者记1个四球</w:t>
-      </w:r>
-    </w:p>
-    <w:p>
-      <w:r>
-        <w:rPr>
-          <w:rFonts w:hint="eastAsia"/>
-        </w:rPr>
-        <w:t>9，死球：每出现一个死球，打者记1个死球</w:t>
-      </w:r>
-    </w:p>
-    <w:p>
-      <w:r>
-        <w:rPr>
-          <w:rFonts w:hint="eastAsia"/>
-        </w:rPr>
-        <w:t>10，敬远：每出现一个敬远，打者记1个敬远</w:t>
-      </w:r>
-    </w:p>
-    <w:p>
-      <w:r>
-        <w:rPr>
-          <w:rFonts w:hint="eastAsia"/>
-        </w:rPr>
-        <w:t>11，三振：每出现一个三振，打者记1个三振</w:t>
-      </w:r>
-    </w:p>
-    <w:p>
-      <w:r>
-        <w:rPr>
-          <w:rFonts w:hint="eastAsia"/>
-        </w:rPr>
-        <w:t>12，盗垒：若判定盗垒成功，则垒上移动的球员记1个盗垒</w:t>
-      </w:r>
-    </w:p>
-    <w:p>
-      <w:r>
-        <w:rPr>
-          <w:rFonts w:hint="eastAsia"/>
-        </w:rPr>
-        <w:t>13，牺牲打：每出现一个牺牲打，打者记1个牺牲打</w:t>
-      </w:r>
-    </w:p>
-    <w:p>
-      <w:r>
-        <w:rPr>
-          <w:rFonts w:hint="eastAsia"/>
-        </w:rPr>
-        <w:t>14，战术打：每出现一个战术打，打者记1个战术打</w:t>
-      </w:r>
-    </w:p>
-    <w:p>
-      <w:r>
-        <w:rPr>
-          <w:rFonts w:hint="eastAsia"/>
-        </w:rPr>
-        <w:t>15，牺飞：每出现一个左牺飞/中牺飞/右牺飞，打者记1个牺飞</w:t>
-      </w:r>
-    </w:p>
-    <w:p>
-      <w:r>
-        <w:rPr>
-          <w:rFonts w:hint="eastAsia"/>
-        </w:rPr>
-        <w:t>16，倂杀：每出现一个游倂打/三倂打/二倂打/一倂打/投倂打/捕倂打，打者记1个倂杀</w:t>
-      </w:r>
-    </w:p>
-    <w:p>
-      <w:r>
-        <w:rPr>
-          <w:rFonts w:hint="eastAsia"/>
-        </w:rPr>
-        <w:t>17，失策：每出现一个守备失误，则判定失误的球员记1个失策</w:t>
-      </w:r>
-    </w:p>
-    <w:p>
-      <w:r>
-        <w:rPr>
-          <w:rFonts w:hint="eastAsia"/>
-        </w:rPr>
-        <w:t>18，打率：安打÷打席*100%</w:t>
-      </w:r>
-    </w:p>
-    <w:p>
-      <w:r>
-        <w:rPr>
-          <w:rFonts w:hint="eastAsia"/>
-        </w:rPr>
-        <w:t>19：上垒率：（安打+四球+死球+敬远）÷打席*100%</w:t>
-      </w:r>
-    </w:p>
-    <w:p>
-      <w:r>
-        <w:rPr>
-          <w:rFonts w:hint="eastAsia"/>
-        </w:rPr>
-        <w:t>20：杀盗：若判定盗垒失败，则捕手记1个杀盗</w:t>
+      <w:pPr>
+        <w:rPr>
+          <w:rFonts w:hint="eastAsia"/>
+          <w:lang w:val="en-US" w:eastAsia="zh-CN"/>
+        </w:rPr>
+      </w:pPr>
+      <w:r>
+        <w:rPr>
+          <w:rFonts w:hint="eastAsia"/>
+          <w:color w:val="FF0000"/>
+          <w:lang w:val="en-US" w:eastAsia="zh-CN"/>
+        </w:rPr>
+        <w:t>1，出赛（G=games）：只要在该场比赛中出场，无论是先发替补代打还是代走，记1个出场（投手叫做登板）</w:t>
+      </w:r>
+    </w:p>
+    <w:p>
+      <w:r>
+        <w:rPr>
+          <w:rFonts w:hint="eastAsia"/>
+          <w:lang w:val="en-US" w:eastAsia="zh-CN"/>
+        </w:rPr>
+        <w:t>2</w:t>
+      </w:r>
+      <w:r>
+        <w:rPr>
+          <w:rFonts w:hint="eastAsia"/>
+        </w:rPr>
+        <w:t>，打席</w:t>
+      </w:r>
+      <w:r>
+        <w:rPr>
+          <w:rFonts w:hint="eastAsia"/>
+          <w:lang w:eastAsia="zh-CN"/>
+        </w:rPr>
+        <w:t>（</w:t>
+      </w:r>
+      <w:r>
+        <w:rPr>
+          <w:rFonts w:hint="eastAsia"/>
+          <w:lang w:val="en-US" w:eastAsia="zh-CN"/>
+        </w:rPr>
+        <w:t>PA</w:t>
+      </w:r>
+      <w:r>
+        <w:rPr>
+          <w:rFonts w:hint="eastAsia"/>
+          <w:lang w:val="en-US" w:eastAsia="zh-CN"/>
+        </w:rPr>
+        <w:t>=</w:t>
+      </w:r>
+      <w:r>
+        <w:rPr>
+          <w:rFonts w:hint="eastAsia"/>
+        </w:rPr>
+        <w:t>plate appearances</w:t>
+      </w:r>
+      <w:r>
+        <w:rPr>
+          <w:rFonts w:hint="eastAsia"/>
+          <w:lang w:eastAsia="zh-CN"/>
+        </w:rPr>
+        <w:t>）</w:t>
+      </w:r>
+      <w:r>
+        <w:rPr>
+          <w:rFonts w:hint="eastAsia"/>
+        </w:rPr>
+        <w:t>：每上打席得出一个结果，打者记1个打席</w:t>
+      </w:r>
+    </w:p>
+    <w:p>
+      <w:r>
+        <w:rPr>
+          <w:rFonts w:hint="eastAsia"/>
+          <w:lang w:val="en-US" w:eastAsia="zh-CN"/>
+        </w:rPr>
+        <w:t>3</w:t>
+      </w:r>
+      <w:r>
+        <w:rPr>
+          <w:rFonts w:hint="eastAsia"/>
+        </w:rPr>
+        <w:t>，安打</w:t>
+      </w:r>
+      <w:r>
+        <w:rPr>
+          <w:rFonts w:hint="eastAsia"/>
+          <w:lang w:eastAsia="zh-CN"/>
+        </w:rPr>
+        <w:t>（</w:t>
+      </w:r>
+      <w:r>
+        <w:rPr>
+          <w:rFonts w:hint="eastAsia"/>
+          <w:lang w:val="en-US" w:eastAsia="zh-CN"/>
+        </w:rPr>
+        <w:t>H=hits</w:t>
+      </w:r>
+      <w:r>
+        <w:rPr>
+          <w:rFonts w:hint="eastAsia"/>
+          <w:lang w:eastAsia="zh-CN"/>
+        </w:rPr>
+        <w:t>）</w:t>
+      </w:r>
+      <w:r>
+        <w:rPr>
+          <w:rFonts w:hint="eastAsia"/>
+        </w:rPr>
+        <w:t>：每击出一个一垒打/二垒打/三垒打/本垒打，打者记1个安打</w:t>
+      </w:r>
+    </w:p>
+    <w:p>
+      <w:r>
+        <w:rPr>
+          <w:rFonts w:hint="eastAsia"/>
+          <w:lang w:val="en-US" w:eastAsia="zh-CN"/>
+        </w:rPr>
+        <w:t>4</w:t>
+      </w:r>
+      <w:r>
+        <w:rPr>
+          <w:rFonts w:hint="eastAsia"/>
+        </w:rPr>
+        <w:t>，二垒打</w:t>
+      </w:r>
+      <w:r>
+        <w:rPr>
+          <w:rFonts w:hint="eastAsia"/>
+          <w:lang w:eastAsia="zh-CN"/>
+        </w:rPr>
+        <w:t>（</w:t>
+      </w:r>
+      <w:r>
+        <w:rPr>
+          <w:rFonts w:hint="eastAsia"/>
+          <w:lang w:val="en-US" w:eastAsia="zh-CN"/>
+        </w:rPr>
+        <w:t>2B=2 base</w:t>
+      </w:r>
+      <w:r>
+        <w:rPr>
+          <w:rFonts w:hint="eastAsia"/>
+          <w:lang w:eastAsia="zh-CN"/>
+        </w:rPr>
+        <w:t>）</w:t>
+      </w:r>
+      <w:r>
+        <w:rPr>
+          <w:rFonts w:hint="eastAsia"/>
+        </w:rPr>
+        <w:t>：每击出一个二垒打，打者记1个二垒打</w:t>
+      </w:r>
+    </w:p>
+    <w:p>
+      <w:r>
+        <w:rPr>
+          <w:rFonts w:hint="eastAsia"/>
+          <w:lang w:val="en-US" w:eastAsia="zh-CN"/>
+        </w:rPr>
+        <w:t>5</w:t>
+      </w:r>
+      <w:r>
+        <w:rPr>
+          <w:rFonts w:hint="eastAsia"/>
+        </w:rPr>
+        <w:t>，三垒打</w:t>
+      </w:r>
+      <w:r>
+        <w:rPr>
+          <w:rFonts w:hint="eastAsia"/>
+          <w:lang w:eastAsia="zh-CN"/>
+        </w:rPr>
+        <w:t>（</w:t>
+      </w:r>
+      <w:r>
+        <w:rPr>
+          <w:rFonts w:hint="eastAsia"/>
+          <w:lang w:val="en-US" w:eastAsia="zh-CN"/>
+        </w:rPr>
+        <w:t>3B=3 base</w:t>
+      </w:r>
+      <w:r>
+        <w:rPr>
+          <w:rFonts w:hint="eastAsia"/>
+          <w:lang w:eastAsia="zh-CN"/>
+        </w:rPr>
+        <w:t>）</w:t>
+      </w:r>
+      <w:r>
+        <w:rPr>
+          <w:rFonts w:hint="eastAsia"/>
+        </w:rPr>
+        <w:t>：每击出一个三垒打，打者记1个三垒打</w:t>
+      </w:r>
+    </w:p>
+    <w:p>
+      <w:r>
+        <w:rPr>
+          <w:rFonts w:hint="eastAsia"/>
+          <w:lang w:val="en-US" w:eastAsia="zh-CN"/>
+        </w:rPr>
+        <w:t>6</w:t>
+      </w:r>
+      <w:r>
+        <w:rPr>
+          <w:rFonts w:hint="eastAsia"/>
+        </w:rPr>
+        <w:t>，本垒打</w:t>
+      </w:r>
+      <w:r>
+        <w:rPr>
+          <w:rFonts w:hint="eastAsia"/>
+          <w:lang w:eastAsia="zh-CN"/>
+        </w:rPr>
+        <w:t>（</w:t>
+      </w:r>
+      <w:r>
+        <w:rPr>
+          <w:rFonts w:hint="eastAsia"/>
+          <w:lang w:val="en-US" w:eastAsia="zh-CN"/>
+        </w:rPr>
+        <w:t>HR=home run</w:t>
+      </w:r>
+      <w:r>
+        <w:rPr>
+          <w:rFonts w:hint="eastAsia"/>
+          <w:lang w:eastAsia="zh-CN"/>
+        </w:rPr>
+        <w:t>）</w:t>
+      </w:r>
+      <w:r>
+        <w:rPr>
+          <w:rFonts w:hint="eastAsia"/>
+        </w:rPr>
+        <w:t>：每击出一个本垒打，打者记1个本垒打</w:t>
+      </w:r>
+    </w:p>
+    <w:p>
+      <w:r>
+        <w:rPr>
+          <w:rFonts w:hint="eastAsia"/>
+          <w:lang w:val="en-US" w:eastAsia="zh-CN"/>
+        </w:rPr>
+        <w:t>7</w:t>
+      </w:r>
+      <w:r>
+        <w:rPr>
+          <w:rFonts w:hint="eastAsia"/>
+        </w:rPr>
+        <w:t>，得点</w:t>
+      </w:r>
+      <w:r>
+        <w:rPr>
+          <w:rFonts w:hint="eastAsia"/>
+          <w:lang w:eastAsia="zh-CN"/>
+        </w:rPr>
+        <w:t>（</w:t>
+      </w:r>
+      <w:r>
+        <w:rPr>
+          <w:rFonts w:hint="eastAsia"/>
+          <w:lang w:val="en-US" w:eastAsia="zh-CN"/>
+        </w:rPr>
+        <w:t>R=runs</w:t>
+      </w:r>
+      <w:r>
+        <w:rPr>
+          <w:rFonts w:hint="eastAsia"/>
+          <w:lang w:eastAsia="zh-CN"/>
+        </w:rPr>
+        <w:t>）</w:t>
+      </w:r>
+      <w:r>
+        <w:rPr>
+          <w:rFonts w:hint="eastAsia"/>
+        </w:rPr>
+        <w:t>：每次得分，回到本垒的球员记为1个得点</w:t>
+      </w:r>
+    </w:p>
+    <w:p>
+      <w:r>
+        <w:rPr>
+          <w:rFonts w:hint="eastAsia"/>
+          <w:lang w:val="en-US" w:eastAsia="zh-CN"/>
+        </w:rPr>
+        <w:t>8</w:t>
+      </w:r>
+      <w:r>
+        <w:rPr>
+          <w:rFonts w:hint="eastAsia"/>
+        </w:rPr>
+        <w:t>，打点</w:t>
+      </w:r>
+      <w:r>
+        <w:rPr>
+          <w:rFonts w:hint="eastAsia"/>
+          <w:lang w:eastAsia="zh-CN"/>
+        </w:rPr>
+        <w:t>（</w:t>
+      </w:r>
+      <w:r>
+        <w:rPr>
+          <w:rFonts w:hint="eastAsia"/>
+          <w:lang w:val="en-US" w:eastAsia="zh-CN"/>
+        </w:rPr>
+        <w:t>RBI=runs batted in</w:t>
+      </w:r>
+      <w:r>
+        <w:rPr>
+          <w:rFonts w:hint="eastAsia"/>
+          <w:lang w:eastAsia="zh-CN"/>
+        </w:rPr>
+        <w:t>）</w:t>
+      </w:r>
+      <w:r>
+        <w:rPr>
+          <w:rFonts w:hint="eastAsia"/>
+        </w:rPr>
+        <w:t>：每次得分，打者记1个打点</w:t>
+      </w:r>
+    </w:p>
+    <w:p>
+      <w:r>
+        <w:rPr>
+          <w:rFonts w:hint="eastAsia"/>
+          <w:lang w:val="en-US" w:eastAsia="zh-CN"/>
+        </w:rPr>
+        <w:t>9</w:t>
+      </w:r>
+      <w:r>
+        <w:rPr>
+          <w:rFonts w:hint="eastAsia"/>
+        </w:rPr>
+        <w:t>，四球</w:t>
+      </w:r>
+      <w:r>
+        <w:rPr>
+          <w:rFonts w:hint="eastAsia"/>
+          <w:lang w:eastAsia="zh-CN"/>
+        </w:rPr>
+        <w:t>（</w:t>
+      </w:r>
+      <w:r>
+        <w:rPr>
+          <w:rFonts w:hint="eastAsia"/>
+          <w:lang w:val="en-US" w:eastAsia="zh-CN"/>
+        </w:rPr>
+        <w:t>BB=Base Balled</w:t>
+      </w:r>
+      <w:r>
+        <w:rPr>
+          <w:rFonts w:hint="eastAsia"/>
+          <w:lang w:eastAsia="zh-CN"/>
+        </w:rPr>
+        <w:t>）</w:t>
+      </w:r>
+      <w:r>
+        <w:rPr>
+          <w:rFonts w:hint="eastAsia"/>
+        </w:rPr>
+        <w:t>：每出现一个四球，打者记1个四球</w:t>
+      </w:r>
+    </w:p>
+    <w:p>
+      <w:r>
+        <w:rPr>
+          <w:rFonts w:hint="eastAsia"/>
+          <w:lang w:val="en-US" w:eastAsia="zh-CN"/>
+        </w:rPr>
+        <w:t>10</w:t>
+      </w:r>
+      <w:r>
+        <w:rPr>
+          <w:rFonts w:hint="eastAsia"/>
+        </w:rPr>
+        <w:t>，死球</w:t>
+      </w:r>
+      <w:r>
+        <w:rPr>
+          <w:rFonts w:hint="eastAsia"/>
+          <w:lang w:eastAsia="zh-CN"/>
+        </w:rPr>
+        <w:t>（</w:t>
+      </w:r>
+      <w:r>
+        <w:rPr>
+          <w:rFonts w:hint="eastAsia"/>
+          <w:lang w:val="en-US" w:eastAsia="zh-CN"/>
+        </w:rPr>
+        <w:t>DB=Dead Ball</w:t>
+      </w:r>
+      <w:r>
+        <w:rPr>
+          <w:rFonts w:hint="eastAsia"/>
+          <w:lang w:eastAsia="zh-CN"/>
+        </w:rPr>
+        <w:t>）</w:t>
+      </w:r>
+      <w:r>
+        <w:rPr>
+          <w:rFonts w:hint="eastAsia"/>
+        </w:rPr>
+        <w:t>：每出现一个死球，打者记1个死球</w:t>
+      </w:r>
+    </w:p>
+    <w:p>
+      <w:r>
+        <w:rPr>
+          <w:rFonts w:hint="eastAsia"/>
+          <w:lang w:val="en-US" w:eastAsia="zh-CN"/>
+        </w:rPr>
+        <w:t>11</w:t>
+      </w:r>
+      <w:r>
+        <w:rPr>
+          <w:rFonts w:hint="eastAsia"/>
+        </w:rPr>
+        <w:t>，敬远</w:t>
+      </w:r>
+      <w:r>
+        <w:rPr>
+          <w:rFonts w:hint="eastAsia"/>
+          <w:lang w:eastAsia="zh-CN"/>
+        </w:rPr>
+        <w:t>（IBB</w:t>
+      </w:r>
+      <w:r>
+        <w:rPr>
+          <w:rFonts w:hint="eastAsia"/>
+          <w:lang w:val="en-US" w:eastAsia="zh-CN"/>
+        </w:rPr>
+        <w:t>=</w:t>
+      </w:r>
+      <w:r>
+        <w:rPr>
+          <w:rFonts w:hint="eastAsia"/>
+          <w:lang w:eastAsia="zh-CN"/>
+        </w:rPr>
+        <w:t>intentional bases on balls）</w:t>
+      </w:r>
+      <w:r>
+        <w:rPr>
+          <w:rFonts w:hint="eastAsia"/>
+        </w:rPr>
+        <w:t>：每出现一个敬远，打者记1个敬远</w:t>
+      </w:r>
+    </w:p>
+    <w:p>
+      <w:r>
+        <w:rPr>
+          <w:rFonts w:hint="eastAsia"/>
+          <w:lang w:val="en-US" w:eastAsia="zh-CN"/>
+        </w:rPr>
+        <w:t>12</w:t>
+      </w:r>
+      <w:r>
+        <w:rPr>
+          <w:rFonts w:hint="eastAsia"/>
+        </w:rPr>
+        <w:t>，三振</w:t>
+      </w:r>
+      <w:r>
+        <w:rPr>
+          <w:rFonts w:hint="eastAsia"/>
+          <w:lang w:eastAsia="zh-CN"/>
+        </w:rPr>
+        <w:t>（）</w:t>
+      </w:r>
+      <w:r>
+        <w:rPr>
+          <w:rFonts w:hint="eastAsia"/>
+        </w:rPr>
+        <w:t>：每出现一个三振，打者记1个三振</w:t>
+      </w:r>
+    </w:p>
+    <w:p>
+      <w:r>
+        <w:rPr>
+          <w:rFonts w:hint="eastAsia"/>
+          <w:lang w:val="en-US" w:eastAsia="zh-CN"/>
+        </w:rPr>
+        <w:t>13</w:t>
+      </w:r>
+      <w:r>
+        <w:rPr>
+          <w:rFonts w:hint="eastAsia"/>
+        </w:rPr>
+        <w:t>，盗垒</w:t>
+      </w:r>
+      <w:r>
+        <w:rPr>
+          <w:rFonts w:hint="eastAsia"/>
+          <w:lang w:eastAsia="zh-CN"/>
+        </w:rPr>
+        <w:t>（</w:t>
+      </w:r>
+      <w:r>
+        <w:rPr>
+          <w:rFonts w:hint="eastAsia"/>
+          <w:lang w:val="en-US" w:eastAsia="zh-CN"/>
+        </w:rPr>
+        <w:t>SB=</w:t>
+      </w:r>
+      <w:r>
+        <w:rPr>
+          <w:rFonts w:hint="eastAsia"/>
+          <w:lang w:eastAsia="zh-CN"/>
+        </w:rPr>
+        <w:t>stolen bases）</w:t>
+      </w:r>
+      <w:r>
+        <w:rPr>
+          <w:rFonts w:hint="eastAsia"/>
+        </w:rPr>
+        <w:t>：若判定盗垒成功，则垒上移动的球员记1个盗垒</w:t>
+      </w:r>
+    </w:p>
+    <w:p>
+      <w:r>
+        <w:rPr>
+          <w:rFonts w:hint="eastAsia"/>
+          <w:lang w:val="en-US" w:eastAsia="zh-CN"/>
+        </w:rPr>
+        <w:t>14</w:t>
+      </w:r>
+      <w:r>
+        <w:rPr>
+          <w:rFonts w:hint="eastAsia"/>
+        </w:rPr>
+        <w:t>，牺牲打</w:t>
+      </w:r>
+      <w:r>
+        <w:rPr>
+          <w:rFonts w:hint="eastAsia"/>
+          <w:lang w:eastAsia="zh-CN"/>
+        </w:rPr>
+        <w:t>（SH</w:t>
+      </w:r>
+      <w:r>
+        <w:rPr>
+          <w:rFonts w:hint="eastAsia"/>
+          <w:lang w:val="en-US" w:eastAsia="zh-CN"/>
+        </w:rPr>
+        <w:t>=</w:t>
+      </w:r>
+      <w:r>
+        <w:rPr>
+          <w:rFonts w:hint="eastAsia"/>
+          <w:lang w:eastAsia="zh-CN"/>
+        </w:rPr>
+        <w:t>sacrifice hits）</w:t>
+      </w:r>
+      <w:r>
+        <w:rPr>
+          <w:rFonts w:hint="eastAsia"/>
+        </w:rPr>
+        <w:t>：每出现一个牺牲打，打者记1个牺牲打</w:t>
+      </w:r>
+    </w:p>
+    <w:p>
+      <w:r>
+        <w:rPr>
+          <w:rFonts w:hint="eastAsia"/>
+          <w:lang w:val="en-US" w:eastAsia="zh-CN"/>
+        </w:rPr>
+        <w:t>15</w:t>
+      </w:r>
+      <w:r>
+        <w:rPr>
+          <w:rFonts w:hint="eastAsia"/>
+        </w:rPr>
+        <w:t>，战术打</w:t>
+      </w:r>
+      <w:r>
+        <w:rPr>
+          <w:rFonts w:hint="eastAsia"/>
+          <w:lang w:eastAsia="zh-CN"/>
+        </w:rPr>
+        <w:t>（</w:t>
+      </w:r>
+      <w:r>
+        <w:rPr>
+          <w:rFonts w:hint="eastAsia"/>
+          <w:lang w:val="en-US" w:eastAsia="zh-CN"/>
+        </w:rPr>
+        <w:t>SP=Squeeze Plays</w:t>
+      </w:r>
+      <w:r>
+        <w:rPr>
+          <w:rFonts w:hint="eastAsia"/>
+          <w:lang w:eastAsia="zh-CN"/>
+        </w:rPr>
+        <w:t>）</w:t>
+      </w:r>
+      <w:r>
+        <w:rPr>
+          <w:rFonts w:hint="eastAsia"/>
+        </w:rPr>
+        <w:t>：每出现一个战术打，打者记1个战术打</w:t>
+      </w:r>
+    </w:p>
+    <w:p>
+      <w:r>
+        <w:rPr>
+          <w:rFonts w:hint="eastAsia"/>
+          <w:lang w:val="en-US" w:eastAsia="zh-CN"/>
+        </w:rPr>
+        <w:t>16</w:t>
+      </w:r>
+      <w:r>
+        <w:rPr>
+          <w:rFonts w:hint="eastAsia"/>
+        </w:rPr>
+        <w:t>，牺飞</w:t>
+      </w:r>
+      <w:r>
+        <w:rPr>
+          <w:rFonts w:hint="eastAsia"/>
+          <w:lang w:eastAsia="zh-CN"/>
+        </w:rPr>
+        <w:t>（</w:t>
+      </w:r>
+      <w:r>
+        <w:rPr>
+          <w:rFonts w:hint="eastAsia"/>
+        </w:rPr>
+        <w:t>SF=sacrifice flies</w:t>
+      </w:r>
+      <w:r>
+        <w:rPr>
+          <w:rFonts w:hint="eastAsia"/>
+          <w:lang w:eastAsia="zh-CN"/>
+        </w:rPr>
+        <w:t>）</w:t>
+      </w:r>
+      <w:r>
+        <w:rPr>
+          <w:rFonts w:hint="eastAsia"/>
+        </w:rPr>
+        <w:t>：每出现一个左牺飞/中牺飞/右牺飞，打者记1个牺飞</w:t>
+      </w:r>
+    </w:p>
+    <w:p>
+      <w:r>
+        <w:rPr>
+          <w:rFonts w:hint="eastAsia"/>
+          <w:lang w:val="en-US" w:eastAsia="zh-CN"/>
+        </w:rPr>
+        <w:t>17</w:t>
+      </w:r>
+      <w:r>
+        <w:rPr>
+          <w:rFonts w:hint="eastAsia"/>
+        </w:rPr>
+        <w:t>，倂杀</w:t>
+      </w:r>
+      <w:r>
+        <w:rPr>
+          <w:rFonts w:hint="eastAsia"/>
+          <w:lang w:eastAsia="zh-CN"/>
+        </w:rPr>
+        <w:t>（</w:t>
+      </w:r>
+      <w:r>
+        <w:rPr>
+          <w:rFonts w:hint="eastAsia"/>
+          <w:lang w:val="en-US" w:eastAsia="zh-CN"/>
+        </w:rPr>
+        <w:t>DP=double plays</w:t>
+      </w:r>
+      <w:r>
+        <w:rPr>
+          <w:rFonts w:hint="eastAsia"/>
+          <w:lang w:eastAsia="zh-CN"/>
+        </w:rPr>
+        <w:t>）</w:t>
+      </w:r>
+      <w:r>
+        <w:rPr>
+          <w:rFonts w:hint="eastAsia"/>
+        </w:rPr>
+        <w:t>：每出现一个游倂打/三倂打/二倂打/一倂打/投倂打/捕倂打，打者记1个倂杀</w:t>
+      </w:r>
+    </w:p>
+    <w:p>
+      <w:r>
+        <w:rPr>
+          <w:rFonts w:hint="eastAsia"/>
+          <w:lang w:val="en-US" w:eastAsia="zh-CN"/>
+        </w:rPr>
+        <w:t>18</w:t>
+      </w:r>
+      <w:r>
+        <w:rPr>
+          <w:rFonts w:hint="eastAsia"/>
+        </w:rPr>
+        <w:t>，失策</w:t>
+      </w:r>
+      <w:r>
+        <w:rPr>
+          <w:rFonts w:hint="eastAsia"/>
+          <w:lang w:eastAsia="zh-CN"/>
+        </w:rPr>
+        <w:t>（E</w:t>
+      </w:r>
+      <w:r>
+        <w:rPr>
+          <w:rFonts w:hint="eastAsia"/>
+          <w:lang w:val="en-US" w:eastAsia="zh-CN"/>
+        </w:rPr>
+        <w:t>=</w:t>
+      </w:r>
+      <w:r>
+        <w:rPr>
+          <w:rFonts w:hint="eastAsia"/>
+          <w:lang w:eastAsia="zh-CN"/>
+        </w:rPr>
+        <w:t>errors）</w:t>
+      </w:r>
+      <w:r>
+        <w:rPr>
+          <w:rFonts w:hint="eastAsia"/>
+        </w:rPr>
+        <w:t>：每出现一个守备失误，则判定失误的球员记1个失策</w:t>
+      </w:r>
+    </w:p>
+    <w:p>
+      <w:r>
+        <w:rPr>
+          <w:rFonts w:hint="eastAsia"/>
+          <w:lang w:val="en-US" w:eastAsia="zh-CN"/>
+        </w:rPr>
+        <w:t>19</w:t>
+      </w:r>
+      <w:r>
+        <w:rPr>
+          <w:rFonts w:hint="eastAsia"/>
+        </w:rPr>
+        <w:t>，打率</w:t>
+      </w:r>
+      <w:r>
+        <w:rPr>
+          <w:rFonts w:hint="eastAsia"/>
+          <w:lang w:eastAsia="zh-CN"/>
+        </w:rPr>
+        <w:t>（</w:t>
+      </w:r>
+      <w:r>
+        <w:rPr>
+          <w:rFonts w:hint="eastAsia"/>
+        </w:rPr>
+        <w:t>AVG</w:t>
+      </w:r>
+      <w:r>
+        <w:rPr>
+          <w:rFonts w:hint="eastAsia"/>
+          <w:lang w:val="en-US" w:eastAsia="zh-CN"/>
+        </w:rPr>
+        <w:t>=</w:t>
+      </w:r>
+      <w:r>
+        <w:rPr>
+          <w:rFonts w:hint="eastAsia"/>
+        </w:rPr>
+        <w:t>Batting Average</w:t>
+      </w:r>
+      <w:r>
+        <w:rPr>
+          <w:rFonts w:hint="eastAsia"/>
+          <w:lang w:eastAsia="zh-CN"/>
+        </w:rPr>
+        <w:t>）</w:t>
+      </w:r>
+      <w:r>
+        <w:rPr>
+          <w:rFonts w:hint="eastAsia"/>
+        </w:rPr>
+        <w:t>：安打÷打席*100%</w:t>
+      </w:r>
+    </w:p>
+    <w:p>
+      <w:r>
+        <w:rPr>
+          <w:rFonts w:hint="eastAsia"/>
+          <w:lang w:val="en-US" w:eastAsia="zh-CN"/>
+        </w:rPr>
+        <w:t>20</w:t>
+      </w:r>
+      <w:r>
+        <w:rPr>
+          <w:rFonts w:hint="eastAsia"/>
+        </w:rPr>
+        <w:t>：上垒率</w:t>
+      </w:r>
+      <w:r>
+        <w:rPr>
+          <w:rFonts w:hint="eastAsia"/>
+          <w:lang w:eastAsia="zh-CN"/>
+        </w:rPr>
+        <w:t>（</w:t>
+      </w:r>
+      <w:r>
+        <w:rPr>
+          <w:rFonts w:hint="eastAsia"/>
+        </w:rPr>
+        <w:t>OBP</w:t>
+      </w:r>
+      <w:r>
+        <w:rPr>
+          <w:rFonts w:hint="eastAsia"/>
+          <w:lang w:val="en-US" w:eastAsia="zh-CN"/>
+        </w:rPr>
+        <w:t>=</w:t>
+      </w:r>
+      <w:r>
+        <w:rPr>
+          <w:rFonts w:hint="eastAsia"/>
+        </w:rPr>
+        <w:t>On Base Percentage</w:t>
+      </w:r>
+      <w:r>
+        <w:rPr>
+          <w:rFonts w:hint="eastAsia"/>
+          <w:lang w:eastAsia="zh-CN"/>
+        </w:rPr>
+        <w:t>）</w:t>
+      </w:r>
+      <w:r>
+        <w:rPr>
+          <w:rFonts w:hint="eastAsia"/>
+        </w:rPr>
+        <w:t>：（安打+四球+死球+敬远）÷打席*100%</w:t>
+      </w:r>
+    </w:p>
+    <w:p>
+      <w:r>
+        <w:rPr>
+          <w:rFonts w:hint="eastAsia"/>
+          <w:lang w:val="en-US" w:eastAsia="zh-CN"/>
+        </w:rPr>
+        <w:t>21</w:t>
+      </w:r>
+      <w:r>
+        <w:rPr>
+          <w:rFonts w:hint="eastAsia"/>
+        </w:rPr>
+        <w:t>：杀盗</w:t>
+      </w:r>
+      <w:r>
+        <w:rPr>
+          <w:rFonts w:hint="eastAsia"/>
+          <w:lang w:eastAsia="zh-CN"/>
+        </w:rPr>
+        <w:t>（</w:t>
+      </w:r>
+      <w:r>
+        <w:rPr>
+          <w:rFonts w:hint="eastAsia"/>
+          <w:lang w:val="en-US" w:eastAsia="zh-CN"/>
+        </w:rPr>
+        <w:t>SSB=stop stolen bases</w:t>
+      </w:r>
+      <w:r>
+        <w:rPr>
+          <w:rFonts w:hint="eastAsia"/>
+          <w:lang w:eastAsia="zh-CN"/>
+        </w:rPr>
+        <w:t>）</w:t>
+      </w:r>
+      <w:r>
+        <w:rPr>
+          <w:rFonts w:hint="eastAsia"/>
+        </w:rPr>
+        <w:t>：若判定盗垒失败，则捕手记1个杀盗</w:t>
       </w:r>
     </w:p>
     <w:p/>
@@ -3707,151 +4417,1051 @@
         <w:rPr>
           <w:rFonts w:hint="eastAsia"/>
         </w:rPr>
-        <w:t>1，登板：投手上场一次记为1次登板。</w:t>
-      </w:r>
-    </w:p>
-    <w:p>
-      <w:r>
-        <w:rPr>
-          <w:rFonts w:hint="eastAsia"/>
-        </w:rPr>
-        <w:t>2，胜利：紫龙选出的胜利投手记为1次胜利</w:t>
-      </w:r>
-    </w:p>
-    <w:p>
-      <w:r>
-        <w:rPr>
-          <w:rFonts w:hint="eastAsia"/>
-        </w:rPr>
-        <w:t>3，败北：紫龙选出的败北投手记为1次败北</w:t>
-      </w:r>
-    </w:p>
-    <w:p>
-      <w:r>
-        <w:rPr>
-          <w:rFonts w:hint="eastAsia"/>
-        </w:rPr>
-        <w:t>4，中继点：紫龙选出的中继点投手记为1次中继点</w:t>
-      </w:r>
-    </w:p>
-    <w:p>
-      <w:r>
-        <w:rPr>
-          <w:rFonts w:hint="eastAsia"/>
-        </w:rPr>
-        <w:t>5，救援：紫龙选出的救援投手记为1次救援</w:t>
-      </w:r>
-    </w:p>
-    <w:p>
-      <w:r>
-        <w:rPr>
-          <w:rFonts w:hint="eastAsia"/>
-        </w:rPr>
-        <w:t>6，完投：投手一个人投完一场比赛记为1次完投</w:t>
-      </w:r>
-    </w:p>
-    <w:p>
-      <w:r>
-        <w:rPr>
-          <w:rFonts w:hint="eastAsia"/>
-        </w:rPr>
-        <w:t>7，完封：投手一个人投完一场比赛并且没有失分记为1次完封</w:t>
-      </w:r>
-    </w:p>
-    <w:p>
-      <w:r>
-        <w:rPr>
-          <w:rFonts w:hint="eastAsia"/>
-        </w:rPr>
-        <w:t>8，胜率：=胜利÷（胜利+败北）*100%</w:t>
-      </w:r>
-    </w:p>
-    <w:p>
-      <w:r>
-        <w:rPr>
-          <w:rFonts w:hint="eastAsia"/>
-        </w:rPr>
-        <w:t>9，对战打者：投手每对战一个打者记为1个对战打者</w:t>
-      </w:r>
-    </w:p>
-    <w:p>
-      <w:r>
-        <w:rPr>
-          <w:rFonts w:hint="eastAsia"/>
-        </w:rPr>
-        <w:t>10，投球回：投手每让一个打者出局记为1/3个投球回</w:t>
-      </w:r>
-    </w:p>
-    <w:p>
-      <w:r>
-        <w:rPr>
-          <w:rFonts w:hint="eastAsia"/>
-        </w:rPr>
-        <w:t>11，用球：投手的用球数</w:t>
-      </w:r>
-    </w:p>
-    <w:p>
-      <w:r>
-        <w:rPr>
-          <w:rFonts w:hint="eastAsia"/>
-        </w:rPr>
-        <w:t>12，被安打：投手每被打者安打一个记为1个安打</w:t>
-      </w:r>
-    </w:p>
-    <w:p>
-      <w:r>
-        <w:rPr>
-          <w:rFonts w:hint="eastAsia"/>
-        </w:rPr>
-        <w:t>13，被本垒打：投手每被打者本垒打一个记为1个本垒打</w:t>
-      </w:r>
-    </w:p>
-    <w:p>
-      <w:r>
-        <w:rPr>
-          <w:rFonts w:hint="eastAsia"/>
-        </w:rPr>
-        <w:t>14，夺三振：投手每让一个打者三振记为1个三振</w:t>
-      </w:r>
-    </w:p>
-    <w:p>
-      <w:r>
-        <w:rPr>
-          <w:rFonts w:hint="eastAsia"/>
-        </w:rPr>
-        <w:t>15，与四球：投手每让一个打者四球或者敬远一个打者记为1个与四球</w:t>
-      </w:r>
-    </w:p>
-    <w:p>
-      <w:r>
-        <w:rPr>
-          <w:rFonts w:hint="eastAsia"/>
-        </w:rPr>
-        <w:t>16，与死球：投手每让一个打者死球记为1个与死球</w:t>
-      </w:r>
-    </w:p>
-    <w:p>
-      <w:r>
-        <w:rPr>
-          <w:rFonts w:hint="eastAsia"/>
-        </w:rPr>
-        <w:t>17，失点：投手每失一分记为1个失点</w:t>
-      </w:r>
-    </w:p>
-    <w:p>
-      <w:r>
-        <w:rPr>
-          <w:rFonts w:hint="eastAsia"/>
-        </w:rPr>
-        <w:t>18，优质先发：先发投手一场比赛投满6回并且失点小于等于3记为1个优质先发</w:t>
-      </w:r>
-    </w:p>
-    <w:p>
-      <w:r>
-        <w:rPr>
-          <w:rFonts w:hint="eastAsia"/>
-        </w:rPr>
-        <w:t>19，防御率：=失点÷投球回*9</w:t>
+        <w:t>1，登板</w:t>
+      </w:r>
+      <w:r>
+        <w:rPr>
+          <w:rFonts w:hint="eastAsia"/>
+          <w:lang w:eastAsia="zh-CN"/>
+        </w:rPr>
+        <w:t>（</w:t>
+      </w:r>
+      <w:r>
+        <w:rPr>
+          <w:rFonts w:hint="eastAsia"/>
+        </w:rPr>
+        <w:t>G</w:t>
+      </w:r>
+      <w:r>
+        <w:rPr>
+          <w:rFonts w:hint="eastAsia"/>
+          <w:lang w:val="en-US" w:eastAsia="zh-CN"/>
+        </w:rPr>
+        <w:t>=</w:t>
+      </w:r>
+      <w:r>
+        <w:rPr>
+          <w:rFonts w:hint="eastAsia"/>
+        </w:rPr>
+        <w:t>games</w:t>
+      </w:r>
+      <w:r>
+        <w:rPr>
+          <w:rFonts w:hint="eastAsia"/>
+          <w:lang w:eastAsia="zh-CN"/>
+        </w:rPr>
+        <w:t>）</w:t>
+      </w:r>
+      <w:r>
+        <w:rPr>
+          <w:rFonts w:hint="eastAsia"/>
+        </w:rPr>
+        <w:t>：投手上场一次记为1次登板。</w:t>
+      </w:r>
+    </w:p>
+    <w:p>
+      <w:pPr>
+        <w:rPr>
+          <w:rFonts w:hint="eastAsia"/>
+          <w:color w:val="FF0000"/>
+          <w:lang w:val="en-US" w:eastAsia="zh-CN"/>
+        </w:rPr>
+      </w:pPr>
+      <w:r>
+        <w:rPr>
+          <w:rFonts w:hint="eastAsia"/>
+          <w:color w:val="FF0000"/>
+          <w:lang w:val="en-US" w:eastAsia="zh-CN"/>
+        </w:rPr>
+        <w:t>2，先发登板（GS=Game Started）：投手作为先发上场一次记为1次先发登板</w:t>
+      </w:r>
+    </w:p>
+    <w:p>
+      <w:r>
+        <w:rPr>
+          <w:rFonts w:hint="eastAsia"/>
+          <w:lang w:val="en-US" w:eastAsia="zh-CN"/>
+        </w:rPr>
+        <w:t>3</w:t>
+      </w:r>
+      <w:r>
+        <w:rPr>
+          <w:rFonts w:hint="eastAsia"/>
+        </w:rPr>
+        <w:t>，胜利</w:t>
+      </w:r>
+      <w:r>
+        <w:rPr>
+          <w:rFonts w:hint="eastAsia"/>
+          <w:lang w:val="en-US" w:eastAsia="zh-CN"/>
+        </w:rPr>
+        <w:t>(</w:t>
+      </w:r>
+      <w:r>
+        <w:rPr>
+          <w:rFonts w:hint="eastAsia"/>
+        </w:rPr>
+        <w:t>W</w:t>
+      </w:r>
+      <w:r>
+        <w:rPr>
+          <w:rFonts w:hint="eastAsia"/>
+          <w:lang w:val="en-US" w:eastAsia="zh-CN"/>
+        </w:rPr>
+        <w:t>=</w:t>
+      </w:r>
+      <w:r>
+        <w:rPr>
+          <w:rFonts w:hint="eastAsia"/>
+        </w:rPr>
+        <w:t xml:space="preserve"> Win</w:t>
+      </w:r>
+      <w:r>
+        <w:rPr>
+          <w:rFonts w:hint="eastAsia"/>
+          <w:lang w:val="en-US" w:eastAsia="zh-CN"/>
+        </w:rPr>
+        <w:t>s)</w:t>
+      </w:r>
+      <w:r>
+        <w:rPr>
+          <w:rFonts w:hint="eastAsia"/>
+        </w:rPr>
+        <w:t>：紫龙选出的胜利投手记为1次胜利</w:t>
+      </w:r>
+    </w:p>
+    <w:p>
+      <w:r>
+        <w:rPr>
+          <w:rFonts w:hint="eastAsia"/>
+          <w:lang w:val="en-US" w:eastAsia="zh-CN"/>
+        </w:rPr>
+        <w:t>4</w:t>
+      </w:r>
+      <w:r>
+        <w:rPr>
+          <w:rFonts w:hint="eastAsia"/>
+        </w:rPr>
+        <w:t>，败北</w:t>
+      </w:r>
+      <w:r>
+        <w:rPr>
+          <w:rFonts w:hint="eastAsia"/>
+          <w:lang w:eastAsia="zh-CN"/>
+        </w:rPr>
+        <w:t>（</w:t>
+      </w:r>
+      <w:r>
+        <w:rPr>
+          <w:rFonts w:hint="eastAsia"/>
+        </w:rPr>
+        <w:t>L</w:t>
+      </w:r>
+      <w:r>
+        <w:rPr>
+          <w:rFonts w:hint="eastAsia"/>
+          <w:lang w:val="en-US" w:eastAsia="zh-CN"/>
+        </w:rPr>
+        <w:t>=</w:t>
+      </w:r>
+      <w:r>
+        <w:rPr>
+          <w:rFonts w:hint="eastAsia"/>
+        </w:rPr>
+        <w:t>Lose</w:t>
+      </w:r>
+      <w:r>
+        <w:rPr>
+          <w:rFonts w:hint="eastAsia"/>
+          <w:lang w:val="en-US" w:eastAsia="zh-CN"/>
+        </w:rPr>
+        <w:t>s）</w:t>
+      </w:r>
+      <w:r>
+        <w:rPr>
+          <w:rFonts w:hint="eastAsia"/>
+        </w:rPr>
+        <w:t>：紫龙选出的败北投手记为1次败北</w:t>
+      </w:r>
+    </w:p>
+    <w:p>
+      <w:r>
+        <w:rPr>
+          <w:rFonts w:hint="eastAsia"/>
+          <w:lang w:val="en-US" w:eastAsia="zh-CN"/>
+        </w:rPr>
+        <w:t>5</w:t>
+      </w:r>
+      <w:r>
+        <w:rPr>
+          <w:rFonts w:hint="eastAsia"/>
+        </w:rPr>
+        <w:t>，中继点</w:t>
+      </w:r>
+      <w:r>
+        <w:rPr>
+          <w:rFonts w:hint="eastAsia"/>
+          <w:lang w:eastAsia="zh-CN"/>
+        </w:rPr>
+        <w:t>（</w:t>
+      </w:r>
+      <w:r>
+        <w:rPr>
+          <w:rFonts w:hint="eastAsia"/>
+          <w:lang w:val="en-US" w:eastAsia="zh-CN"/>
+        </w:rPr>
+        <w:t>H=holds</w:t>
+      </w:r>
+      <w:r>
+        <w:rPr>
+          <w:rFonts w:hint="eastAsia"/>
+          <w:lang w:eastAsia="zh-CN"/>
+        </w:rPr>
+        <w:t>）</w:t>
+      </w:r>
+      <w:r>
+        <w:rPr>
+          <w:rFonts w:hint="eastAsia"/>
+        </w:rPr>
+        <w:t>：紫龙选出的中继点投手记为1次中继点</w:t>
+      </w:r>
+    </w:p>
+    <w:p>
+      <w:r>
+        <w:rPr>
+          <w:rFonts w:hint="eastAsia"/>
+          <w:lang w:val="en-US" w:eastAsia="zh-CN"/>
+        </w:rPr>
+        <w:t>6</w:t>
+      </w:r>
+      <w:r>
+        <w:rPr>
+          <w:rFonts w:hint="eastAsia"/>
+        </w:rPr>
+        <w:t>，救援</w:t>
+      </w:r>
+      <w:r>
+        <w:rPr>
+          <w:rFonts w:hint="eastAsia"/>
+          <w:lang w:eastAsia="zh-CN"/>
+        </w:rPr>
+        <w:t>（</w:t>
+      </w:r>
+      <w:r>
+        <w:rPr>
+          <w:rFonts w:hint="eastAsia"/>
+        </w:rPr>
+        <w:t>SV</w:t>
+      </w:r>
+      <w:r>
+        <w:rPr>
+          <w:rFonts w:hint="eastAsia"/>
+          <w:lang w:val="en-US" w:eastAsia="zh-CN"/>
+        </w:rPr>
+        <w:t>=</w:t>
+      </w:r>
+      <w:r>
+        <w:rPr>
+          <w:rFonts w:hint="eastAsia"/>
+        </w:rPr>
+        <w:t>Save</w:t>
+      </w:r>
+      <w:r>
+        <w:rPr>
+          <w:rFonts w:hint="eastAsia"/>
+          <w:lang w:val="en-US" w:eastAsia="zh-CN"/>
+        </w:rPr>
+        <w:t>s）</w:t>
+      </w:r>
+      <w:r>
+        <w:rPr>
+          <w:rFonts w:hint="eastAsia"/>
+        </w:rPr>
+        <w:t>：紫龙选出的救援投手记为1次救援</w:t>
+      </w:r>
+    </w:p>
+    <w:p>
+      <w:r>
+        <w:rPr>
+          <w:rFonts w:hint="eastAsia"/>
+          <w:lang w:val="en-US" w:eastAsia="zh-CN"/>
+        </w:rPr>
+        <w:t>7</w:t>
+      </w:r>
+      <w:r>
+        <w:rPr>
+          <w:rFonts w:hint="eastAsia"/>
+        </w:rPr>
+        <w:t>，完投</w:t>
+      </w:r>
+      <w:r>
+        <w:rPr>
+          <w:rFonts w:hint="eastAsia"/>
+          <w:lang w:eastAsia="zh-CN"/>
+        </w:rPr>
+        <w:t>（</w:t>
+      </w:r>
+      <w:r>
+        <w:rPr>
+          <w:rFonts w:hint="eastAsia"/>
+        </w:rPr>
+        <w:t>CG</w:t>
+      </w:r>
+      <w:r>
+        <w:rPr>
+          <w:rFonts w:hint="eastAsia"/>
+          <w:lang w:val="en-US" w:eastAsia="zh-CN"/>
+        </w:rPr>
+        <w:t>=</w:t>
+      </w:r>
+      <w:r>
+        <w:rPr>
+          <w:rFonts w:hint="eastAsia"/>
+        </w:rPr>
+        <w:t>Complete Game</w:t>
+      </w:r>
+      <w:r>
+        <w:rPr>
+          <w:rFonts w:hint="eastAsia"/>
+          <w:lang w:eastAsia="zh-CN"/>
+        </w:rPr>
+        <w:t>）</w:t>
+      </w:r>
+      <w:r>
+        <w:rPr>
+          <w:rFonts w:hint="eastAsia"/>
+        </w:rPr>
+        <w:t>：投手一个人投完一场比赛记为1次完投</w:t>
+      </w:r>
+    </w:p>
+    <w:p>
+      <w:r>
+        <w:rPr>
+          <w:rFonts w:hint="eastAsia"/>
+          <w:lang w:val="en-US" w:eastAsia="zh-CN"/>
+        </w:rPr>
+        <w:t>8</w:t>
+      </w:r>
+      <w:r>
+        <w:rPr>
+          <w:rFonts w:hint="eastAsia"/>
+        </w:rPr>
+        <w:t>，完封</w:t>
+      </w:r>
+      <w:r>
+        <w:rPr>
+          <w:rFonts w:hint="eastAsia"/>
+          <w:lang w:eastAsia="zh-CN"/>
+        </w:rPr>
+        <w:t>（</w:t>
+      </w:r>
+      <w:r>
+        <w:rPr>
+          <w:rFonts w:hint="eastAsia"/>
+        </w:rPr>
+        <w:t>SHO</w:t>
+      </w:r>
+      <w:r>
+        <w:rPr>
+          <w:rFonts w:hint="eastAsia"/>
+          <w:lang w:val="en-US" w:eastAsia="zh-CN"/>
+        </w:rPr>
+        <w:t>=</w:t>
+      </w:r>
+      <w:r>
+        <w:rPr>
+          <w:rFonts w:hint="eastAsia"/>
+        </w:rPr>
+        <w:t xml:space="preserve"> Shout Out</w:t>
+      </w:r>
+      <w:r>
+        <w:rPr>
+          <w:rFonts w:hint="eastAsia"/>
+          <w:lang w:eastAsia="zh-CN"/>
+        </w:rPr>
+        <w:t>）</w:t>
+      </w:r>
+      <w:r>
+        <w:rPr>
+          <w:rFonts w:hint="eastAsia"/>
+        </w:rPr>
+        <w:t>：投手一个人投完一场比赛并且没有失分记为1次完封</w:t>
+      </w:r>
+    </w:p>
+    <w:p>
+      <w:r>
+        <w:rPr>
+          <w:rFonts w:hint="eastAsia"/>
+          <w:lang w:val="en-US" w:eastAsia="zh-CN"/>
+        </w:rPr>
+        <w:t>9</w:t>
+      </w:r>
+      <w:r>
+        <w:rPr>
+          <w:rFonts w:hint="eastAsia"/>
+        </w:rPr>
+        <w:t>，胜率</w:t>
+      </w:r>
+      <w:r>
+        <w:rPr>
+          <w:rFonts w:hint="eastAsia"/>
+          <w:lang w:eastAsia="zh-CN"/>
+        </w:rPr>
+        <w:t>（</w:t>
+      </w:r>
+      <w:r>
+        <w:rPr>
+          <w:rFonts w:hint="eastAsia"/>
+          <w:lang w:val="en-US" w:eastAsia="zh-CN"/>
+        </w:rPr>
+        <w:t>WP=</w:t>
+      </w:r>
+      <w:r>
+        <w:rPr>
+          <w:rFonts w:hint="eastAsia"/>
+        </w:rPr>
+        <w:t>Winning percentage</w:t>
+      </w:r>
+      <w:r>
+        <w:rPr>
+          <w:rFonts w:hint="eastAsia"/>
+          <w:lang w:eastAsia="zh-CN"/>
+        </w:rPr>
+        <w:t>）</w:t>
+      </w:r>
+      <w:r>
+        <w:rPr>
+          <w:rFonts w:hint="eastAsia"/>
+        </w:rPr>
+        <w:t>：=胜利÷（胜利+败北）*100%</w:t>
+      </w:r>
+    </w:p>
+    <w:p>
+      <w:r>
+        <w:rPr>
+          <w:rFonts w:hint="eastAsia"/>
+          <w:lang w:val="en-US" w:eastAsia="zh-CN"/>
+        </w:rPr>
+        <w:t>10</w:t>
+      </w:r>
+      <w:r>
+        <w:rPr>
+          <w:rFonts w:hint="eastAsia"/>
+        </w:rPr>
+        <w:t>，对战打者</w:t>
+      </w:r>
+      <w:r>
+        <w:rPr>
+          <w:rFonts w:hint="eastAsia"/>
+          <w:lang w:eastAsia="zh-CN"/>
+        </w:rPr>
+        <w:t>（</w:t>
+      </w:r>
+      <w:r>
+        <w:rPr>
+          <w:rFonts w:hint="eastAsia"/>
+        </w:rPr>
+        <w:t>BF</w:t>
+      </w:r>
+      <w:r>
+        <w:rPr>
+          <w:rFonts w:hint="eastAsia"/>
+          <w:lang w:val="en-US" w:eastAsia="zh-CN"/>
+        </w:rPr>
+        <w:t>=</w:t>
+      </w:r>
+      <w:r>
+        <w:rPr>
+          <w:rFonts w:hint="eastAsia"/>
+        </w:rPr>
+        <w:t>batters faced</w:t>
+      </w:r>
+      <w:r>
+        <w:rPr>
+          <w:rFonts w:hint="eastAsia"/>
+          <w:lang w:eastAsia="zh-CN"/>
+        </w:rPr>
+        <w:t>）</w:t>
+      </w:r>
+      <w:r>
+        <w:rPr>
+          <w:rFonts w:hint="eastAsia"/>
+        </w:rPr>
+        <w:t>：投手每对战一个打者记为1个对战打者</w:t>
+      </w:r>
+    </w:p>
+    <w:p>
+      <w:r>
+        <w:rPr>
+          <w:rFonts w:hint="eastAsia"/>
+        </w:rPr>
+        <w:t>1</w:t>
+      </w:r>
+      <w:r>
+        <w:rPr>
+          <w:rFonts w:hint="eastAsia"/>
+          <w:lang w:val="en-US" w:eastAsia="zh-CN"/>
+        </w:rPr>
+        <w:t>1</w:t>
+      </w:r>
+      <w:r>
+        <w:rPr>
+          <w:rFonts w:hint="eastAsia"/>
+        </w:rPr>
+        <w:t>，投球回</w:t>
+      </w:r>
+      <w:r>
+        <w:rPr>
+          <w:rFonts w:hint="eastAsia"/>
+          <w:lang w:eastAsia="zh-CN"/>
+        </w:rPr>
+        <w:t>（</w:t>
+      </w:r>
+      <w:r>
+        <w:rPr>
+          <w:rFonts w:hint="eastAsia"/>
+        </w:rPr>
+        <w:t>IP</w:t>
+      </w:r>
+      <w:r>
+        <w:rPr>
+          <w:rFonts w:hint="eastAsia"/>
+          <w:lang w:val="en-US" w:eastAsia="zh-CN"/>
+        </w:rPr>
+        <w:t>=</w:t>
+      </w:r>
+      <w:r>
+        <w:rPr>
+          <w:rFonts w:hint="eastAsia"/>
+        </w:rPr>
+        <w:t>Inning Pitched</w:t>
+      </w:r>
+      <w:r>
+        <w:rPr>
+          <w:rFonts w:hint="eastAsia"/>
+          <w:lang w:eastAsia="zh-CN"/>
+        </w:rPr>
+        <w:t>）</w:t>
+      </w:r>
+      <w:r>
+        <w:rPr>
+          <w:rFonts w:hint="eastAsia"/>
+        </w:rPr>
+        <w:t>：投手每让一个打者出局记为1/3个投球回</w:t>
+      </w:r>
+    </w:p>
+    <w:p>
+      <w:r>
+        <w:rPr>
+          <w:rFonts w:hint="eastAsia"/>
+        </w:rPr>
+        <w:t>1</w:t>
+      </w:r>
+      <w:r>
+        <w:rPr>
+          <w:rFonts w:hint="eastAsia"/>
+          <w:lang w:val="en-US" w:eastAsia="zh-CN"/>
+        </w:rPr>
+        <w:t>2</w:t>
+      </w:r>
+      <w:r>
+        <w:rPr>
+          <w:rFonts w:hint="eastAsia"/>
+        </w:rPr>
+        <w:t>，用球</w:t>
+      </w:r>
+      <w:r>
+        <w:rPr>
+          <w:rFonts w:hint="eastAsia"/>
+          <w:lang w:eastAsia="zh-CN"/>
+        </w:rPr>
+        <w:t>（</w:t>
+      </w:r>
+      <w:r>
+        <w:rPr>
+          <w:rFonts w:hint="eastAsia"/>
+        </w:rPr>
+        <w:t>B</w:t>
+      </w:r>
+      <w:r>
+        <w:rPr>
+          <w:rFonts w:hint="eastAsia"/>
+          <w:lang w:val="en-US" w:eastAsia="zh-CN"/>
+        </w:rPr>
+        <w:t>=</w:t>
+      </w:r>
+      <w:r>
+        <w:rPr>
+          <w:rFonts w:hint="eastAsia"/>
+        </w:rPr>
+        <w:t>balls</w:t>
+      </w:r>
+      <w:r>
+        <w:rPr>
+          <w:rFonts w:hint="eastAsia"/>
+          <w:lang w:eastAsia="zh-CN"/>
+        </w:rPr>
+        <w:t>）</w:t>
+      </w:r>
+      <w:r>
+        <w:rPr>
+          <w:rFonts w:hint="eastAsia"/>
+        </w:rPr>
+        <w:t>：投手的用球数</w:t>
+      </w:r>
+    </w:p>
+    <w:p>
+      <w:r>
+        <w:rPr>
+          <w:rFonts w:hint="eastAsia"/>
+        </w:rPr>
+        <w:t>1</w:t>
+      </w:r>
+      <w:r>
+        <w:rPr>
+          <w:rFonts w:hint="eastAsia"/>
+          <w:lang w:val="en-US" w:eastAsia="zh-CN"/>
+        </w:rPr>
+        <w:t>3</w:t>
+      </w:r>
+      <w:r>
+        <w:rPr>
+          <w:rFonts w:hint="eastAsia"/>
+        </w:rPr>
+        <w:t>，被安打</w:t>
+      </w:r>
+      <w:r>
+        <w:rPr>
+          <w:rFonts w:hint="eastAsia"/>
+          <w:lang w:eastAsia="zh-CN"/>
+        </w:rPr>
+        <w:t>（</w:t>
+      </w:r>
+      <w:r>
+        <w:rPr>
+          <w:rFonts w:hint="eastAsia"/>
+          <w:lang w:val="en-US" w:eastAsia="zh-CN"/>
+        </w:rPr>
+        <w:t>H=hits</w:t>
+      </w:r>
+      <w:r>
+        <w:rPr>
+          <w:rFonts w:hint="eastAsia"/>
+          <w:lang w:eastAsia="zh-CN"/>
+        </w:rPr>
+        <w:t>）</w:t>
+      </w:r>
+      <w:r>
+        <w:rPr>
+          <w:rFonts w:hint="eastAsia"/>
+        </w:rPr>
+        <w:t>：投手每被打者安打一个记</w:t>
+      </w:r>
+      <w:bookmarkStart w:id="51" w:name="_GoBack"/>
+      <w:bookmarkEnd w:id="51"/>
+      <w:r>
+        <w:rPr>
+          <w:rFonts w:hint="eastAsia"/>
+        </w:rPr>
+        <w:t>为1个安打</w:t>
+      </w:r>
+    </w:p>
+    <w:p>
+      <w:r>
+        <w:rPr>
+          <w:rFonts w:hint="eastAsia"/>
+        </w:rPr>
+        <w:t>1</w:t>
+      </w:r>
+      <w:r>
+        <w:rPr>
+          <w:rFonts w:hint="eastAsia"/>
+          <w:lang w:val="en-US" w:eastAsia="zh-CN"/>
+        </w:rPr>
+        <w:t>4</w:t>
+      </w:r>
+      <w:r>
+        <w:rPr>
+          <w:rFonts w:hint="eastAsia"/>
+        </w:rPr>
+        <w:t>，被本垒打</w:t>
+      </w:r>
+      <w:r>
+        <w:rPr>
+          <w:rFonts w:hint="eastAsia"/>
+          <w:lang w:eastAsia="zh-CN"/>
+        </w:rPr>
+        <w:t>（</w:t>
+      </w:r>
+      <w:r>
+        <w:rPr>
+          <w:rFonts w:hint="eastAsia"/>
+          <w:lang w:val="en-US" w:eastAsia="zh-CN"/>
+        </w:rPr>
+        <w:t>HR=home run</w:t>
+      </w:r>
+      <w:r>
+        <w:rPr>
+          <w:rFonts w:hint="eastAsia"/>
+          <w:lang w:eastAsia="zh-CN"/>
+        </w:rPr>
+        <w:t>）</w:t>
+      </w:r>
+      <w:r>
+        <w:rPr>
+          <w:rFonts w:hint="eastAsia"/>
+        </w:rPr>
+        <w:t>：投手每被打者本垒打一个记为1个本垒打</w:t>
+      </w:r>
+    </w:p>
+    <w:p>
+      <w:r>
+        <w:rPr>
+          <w:rFonts w:hint="eastAsia"/>
+        </w:rPr>
+        <w:t>1</w:t>
+      </w:r>
+      <w:r>
+        <w:rPr>
+          <w:rFonts w:hint="eastAsia"/>
+          <w:lang w:val="en-US" w:eastAsia="zh-CN"/>
+        </w:rPr>
+        <w:t>5</w:t>
+      </w:r>
+      <w:r>
+        <w:rPr>
+          <w:rFonts w:hint="eastAsia"/>
+        </w:rPr>
+        <w:t>，夺三振</w:t>
+      </w:r>
+      <w:r>
+        <w:rPr>
+          <w:rFonts w:hint="eastAsia"/>
+          <w:lang w:eastAsia="zh-CN"/>
+        </w:rPr>
+        <w:t>（</w:t>
+      </w:r>
+      <w:r>
+        <w:rPr>
+          <w:rFonts w:hint="eastAsia"/>
+        </w:rPr>
+        <w:t>K=killed</w:t>
+      </w:r>
+      <w:r>
+        <w:rPr>
+          <w:rFonts w:hint="eastAsia"/>
+          <w:lang w:eastAsia="zh-CN"/>
+        </w:rPr>
+        <w:t>）</w:t>
+      </w:r>
+      <w:r>
+        <w:rPr>
+          <w:rFonts w:hint="eastAsia"/>
+        </w:rPr>
+        <w:t>：投手每让一个打者三振记为1个三振</w:t>
+      </w:r>
+    </w:p>
+    <w:p>
+      <w:r>
+        <w:rPr>
+          <w:rFonts w:hint="eastAsia"/>
+        </w:rPr>
+        <w:t>1</w:t>
+      </w:r>
+      <w:r>
+        <w:rPr>
+          <w:rFonts w:hint="eastAsia"/>
+          <w:lang w:val="en-US" w:eastAsia="zh-CN"/>
+        </w:rPr>
+        <w:t>6</w:t>
+      </w:r>
+      <w:r>
+        <w:rPr>
+          <w:rFonts w:hint="eastAsia"/>
+        </w:rPr>
+        <w:t>，与四球</w:t>
+      </w:r>
+      <w:r>
+        <w:rPr>
+          <w:rFonts w:hint="eastAsia"/>
+          <w:lang w:eastAsia="zh-CN"/>
+        </w:rPr>
+        <w:t>（</w:t>
+      </w:r>
+      <w:r>
+        <w:rPr>
+          <w:rFonts w:hint="eastAsia"/>
+        </w:rPr>
+        <w:t>BB</w:t>
+      </w:r>
+      <w:r>
+        <w:rPr>
+          <w:rFonts w:hint="eastAsia"/>
+          <w:lang w:val="en-US" w:eastAsia="zh-CN"/>
+        </w:rPr>
+        <w:t>=</w:t>
+      </w:r>
+      <w:r>
+        <w:rPr>
+          <w:rFonts w:hint="eastAsia"/>
+        </w:rPr>
+        <w:t>Base Balled</w:t>
+      </w:r>
+      <w:r>
+        <w:rPr>
+          <w:rFonts w:hint="eastAsia"/>
+          <w:lang w:eastAsia="zh-CN"/>
+        </w:rPr>
+        <w:t>）</w:t>
+      </w:r>
+      <w:r>
+        <w:rPr>
+          <w:rFonts w:hint="eastAsia"/>
+        </w:rPr>
+        <w:t>：投手每让一个打者四球或者敬远一个打者记为1个与四球</w:t>
+      </w:r>
+    </w:p>
+    <w:p>
+      <w:r>
+        <w:rPr>
+          <w:rFonts w:hint="eastAsia"/>
+        </w:rPr>
+        <w:t>1</w:t>
+      </w:r>
+      <w:r>
+        <w:rPr>
+          <w:rFonts w:hint="eastAsia"/>
+          <w:lang w:val="en-US" w:eastAsia="zh-CN"/>
+        </w:rPr>
+        <w:t>7</w:t>
+      </w:r>
+      <w:r>
+        <w:rPr>
+          <w:rFonts w:hint="eastAsia"/>
+        </w:rPr>
+        <w:t>，与死球</w:t>
+      </w:r>
+      <w:r>
+        <w:rPr>
+          <w:rFonts w:hint="eastAsia"/>
+          <w:lang w:val="en-US" w:eastAsia="zh-CN"/>
+        </w:rPr>
+        <w:t>(</w:t>
+      </w:r>
+      <w:r>
+        <w:rPr>
+          <w:rFonts w:hint="eastAsia"/>
+        </w:rPr>
+        <w:t>DB</w:t>
+      </w:r>
+      <w:r>
+        <w:rPr>
+          <w:rFonts w:hint="eastAsia"/>
+          <w:lang w:val="en-US" w:eastAsia="zh-CN"/>
+        </w:rPr>
+        <w:t>=</w:t>
+      </w:r>
+      <w:r>
+        <w:rPr>
+          <w:rFonts w:hint="eastAsia"/>
+        </w:rPr>
+        <w:t xml:space="preserve"> Dead Ball</w:t>
+      </w:r>
+      <w:r>
+        <w:rPr>
+          <w:rFonts w:hint="eastAsia"/>
+          <w:lang w:val="en-US" w:eastAsia="zh-CN"/>
+        </w:rPr>
+        <w:t>)</w:t>
+      </w:r>
+      <w:r>
+        <w:rPr>
+          <w:rFonts w:hint="eastAsia"/>
+        </w:rPr>
+        <w:t>：投手每让一个打者死球记为1个与死球</w:t>
+      </w:r>
+    </w:p>
+    <w:p>
+      <w:r>
+        <w:rPr>
+          <w:rFonts w:hint="eastAsia"/>
+        </w:rPr>
+        <w:t>1</w:t>
+      </w:r>
+      <w:r>
+        <w:rPr>
+          <w:rFonts w:hint="eastAsia"/>
+          <w:lang w:val="en-US" w:eastAsia="zh-CN"/>
+        </w:rPr>
+        <w:t>8</w:t>
+      </w:r>
+      <w:r>
+        <w:rPr>
+          <w:rFonts w:hint="eastAsia"/>
+        </w:rPr>
+        <w:t>，失点</w:t>
+      </w:r>
+      <w:r>
+        <w:rPr>
+          <w:rFonts w:hint="eastAsia"/>
+          <w:lang w:val="en-US" w:eastAsia="zh-CN"/>
+        </w:rPr>
+        <w:t>(</w:t>
+      </w:r>
+      <w:r>
+        <w:rPr>
+          <w:rFonts w:hint="eastAsia"/>
+        </w:rPr>
+        <w:t>ER</w:t>
+      </w:r>
+      <w:r>
+        <w:rPr>
+          <w:rFonts w:hint="eastAsia"/>
+          <w:lang w:val="en-US" w:eastAsia="zh-CN"/>
+        </w:rPr>
+        <w:t>=</w:t>
+      </w:r>
+      <w:r>
+        <w:rPr>
+          <w:rFonts w:hint="eastAsia"/>
+        </w:rPr>
+        <w:t>Earned Run</w:t>
+      </w:r>
+      <w:r>
+        <w:rPr>
+          <w:rFonts w:hint="eastAsia"/>
+          <w:lang w:val="en-US" w:eastAsia="zh-CN"/>
+        </w:rPr>
+        <w:t>)</w:t>
+      </w:r>
+      <w:r>
+        <w:rPr>
+          <w:rFonts w:hint="eastAsia"/>
+        </w:rPr>
+        <w:t>：投手每失一分记为1个失点</w:t>
+      </w:r>
+    </w:p>
+    <w:p>
+      <w:r>
+        <w:rPr>
+          <w:rFonts w:hint="eastAsia"/>
+        </w:rPr>
+        <w:t>1</w:t>
+      </w:r>
+      <w:r>
+        <w:rPr>
+          <w:rFonts w:hint="eastAsia"/>
+          <w:lang w:val="en-US" w:eastAsia="zh-CN"/>
+        </w:rPr>
+        <w:t>9</w:t>
+      </w:r>
+      <w:r>
+        <w:rPr>
+          <w:rFonts w:hint="eastAsia"/>
+        </w:rPr>
+        <w:t>，优质先发</w:t>
+      </w:r>
+      <w:r>
+        <w:rPr>
+          <w:rFonts w:hint="eastAsia"/>
+          <w:lang w:eastAsia="zh-CN"/>
+        </w:rPr>
+        <w:t>（</w:t>
+      </w:r>
+      <w:r>
+        <w:rPr>
+          <w:rFonts w:hint="eastAsia"/>
+          <w:lang w:val="en-US" w:eastAsia="zh-CN"/>
+        </w:rPr>
+        <w:t>QS=</w:t>
+      </w:r>
+      <w:r>
+        <w:rPr>
+          <w:rFonts w:hint="eastAsia"/>
+        </w:rPr>
+        <w:t>quality</w:t>
+      </w:r>
+      <w:r>
+        <w:rPr>
+          <w:rFonts w:hint="eastAsia"/>
+          <w:lang w:val="en-US" w:eastAsia="zh-CN"/>
+        </w:rPr>
+        <w:t xml:space="preserve"> </w:t>
+      </w:r>
+      <w:r>
+        <w:rPr>
+          <w:rFonts w:hint="eastAsia"/>
+          <w:color w:val="auto"/>
+          <w:lang w:val="en-US" w:eastAsia="zh-CN"/>
+        </w:rPr>
+        <w:t>Started）</w:t>
+      </w:r>
+      <w:r>
+        <w:rPr>
+          <w:rFonts w:hint="eastAsia"/>
+          <w:color w:val="auto"/>
+        </w:rPr>
+        <w:t>：</w:t>
+      </w:r>
+      <w:r>
+        <w:rPr>
+          <w:rFonts w:hint="eastAsia"/>
+        </w:rPr>
+        <w:t>先发投手一场比赛投满6回并且失点小于等于3记为1个优质先发</w:t>
+      </w:r>
+    </w:p>
+    <w:p>
+      <w:r>
+        <w:rPr>
+          <w:rFonts w:hint="eastAsia"/>
+          <w:lang w:val="en-US" w:eastAsia="zh-CN"/>
+        </w:rPr>
+        <w:t>20</w:t>
+      </w:r>
+      <w:r>
+        <w:rPr>
+          <w:rFonts w:hint="eastAsia"/>
+        </w:rPr>
+        <w:t>，防御率</w:t>
+      </w:r>
+      <w:r>
+        <w:rPr>
+          <w:rFonts w:hint="eastAsia"/>
+          <w:lang w:val="en-US" w:eastAsia="zh-CN"/>
+        </w:rPr>
+        <w:t>(</w:t>
+      </w:r>
+      <w:r>
+        <w:rPr>
+          <w:rFonts w:hint="eastAsia"/>
+        </w:rPr>
+        <w:t>ERA</w:t>
+      </w:r>
+      <w:r>
+        <w:rPr>
+          <w:rFonts w:hint="eastAsia"/>
+          <w:lang w:val="en-US" w:eastAsia="zh-CN"/>
+        </w:rPr>
+        <w:t>=</w:t>
+      </w:r>
+      <w:r>
+        <w:rPr>
+          <w:rFonts w:hint="eastAsia"/>
+        </w:rPr>
+        <w:t>Earned Run Average</w:t>
+      </w:r>
+      <w:r>
+        <w:rPr>
+          <w:rFonts w:hint="eastAsia"/>
+          <w:lang w:val="en-US" w:eastAsia="zh-CN"/>
+        </w:rPr>
+        <w:t>)</w:t>
+      </w:r>
+      <w:r>
+        <w:rPr>
+          <w:rFonts w:hint="eastAsia"/>
+        </w:rPr>
+        <w:t>：=失点÷投球回*9</w:t>
       </w:r>
     </w:p>
     <w:p>
@@ -4036,12 +5646,264 @@
       </w:r>
     </w:p>
     <w:p>
+      <w:pPr>
+        <w:rPr>
+          <w:rFonts w:hint="eastAsia"/>
+        </w:rPr>
+      </w:pPr>
       <w:r>
         <w:rPr>
           <w:rFonts w:hint="eastAsia"/>
         </w:rPr>
         <w:t>五，进入比赛。</w:t>
       </w:r>
+    </w:p>
+    <w:p>
+      <w:pPr>
+        <w:rPr>
+          <w:rFonts w:hint="eastAsia"/>
+        </w:rPr>
+      </w:pPr>
+    </w:p>
+    <w:p>
+      <w:pPr>
+        <w:rPr>
+          <w:rFonts w:hint="eastAsia"/>
+        </w:rPr>
+      </w:pPr>
+    </w:p>
+    <w:p>
+      <w:pPr>
+        <w:rPr>
+          <w:rFonts w:hint="eastAsia"/>
+        </w:rPr>
+      </w:pPr>
+    </w:p>
+    <w:p>
+      <w:pPr>
+        <w:pStyle w:val="2"/>
+        <w:numPr>
+          <w:ilvl w:val="0"/>
+          <w:numId w:val="1"/>
+        </w:numPr>
+        <w:ind w:left="425" w:leftChars="0" w:hanging="425" w:firstLineChars="0"/>
+        <w:rPr>
+          <w:rFonts w:hint="eastAsia"/>
+          <w:lang w:val="en-US" w:eastAsia="zh-CN"/>
+        </w:rPr>
+      </w:pPr>
+      <w:r>
+        <w:rPr>
+          <w:rFonts w:hint="eastAsia"/>
+          <w:color w:val="FF0000"/>
+          <w:lang w:val="en-US" w:eastAsia="zh-CN"/>
+        </w:rPr>
+        <w:t>中英对照</w:t>
+      </w:r>
+    </w:p>
+    <w:p>
+      <w:pPr>
+        <w:rPr>
+          <w:rFonts w:hint="eastAsia"/>
+          <w:lang w:val="en-US" w:eastAsia="zh-CN"/>
+        </w:rPr>
+      </w:pPr>
+      <w:r>
+        <w:rPr>
+          <w:rFonts w:hint="eastAsia"/>
+          <w:lang w:val="en-US" w:eastAsia="zh-CN"/>
+        </w:rPr>
+        <w:t>5.1 一般</w:t>
+      </w:r>
+    </w:p>
+    <w:p>
+      <w:pPr>
+        <w:rPr>
+          <w:rFonts w:hint="eastAsia"/>
+          <w:lang w:val="en-US" w:eastAsia="zh-CN"/>
+        </w:rPr>
+      </w:pPr>
+      <w:r>
+        <w:rPr>
+          <w:rFonts w:hint="eastAsia"/>
+          <w:lang w:val="en-US" w:eastAsia="zh-CN"/>
+        </w:rPr>
+        <w:t>比赛 game</w:t>
+      </w:r>
+    </w:p>
+    <w:p>
+      <w:pPr>
+        <w:rPr>
+          <w:rFonts w:hint="eastAsia"/>
+          <w:lang w:val="en-US" w:eastAsia="zh-CN"/>
+        </w:rPr>
+      </w:pPr>
+      <w:r>
+        <w:rPr>
+          <w:rFonts w:hint="eastAsia"/>
+          <w:lang w:val="en-US" w:eastAsia="zh-CN"/>
+        </w:rPr>
+        <w:t>5.2 守备位置</w:t>
+      </w:r>
+    </w:p>
+    <w:p>
+      <w:pPr>
+        <w:rPr>
+          <w:rFonts w:hint="eastAsia"/>
+          <w:lang w:val="en-US" w:eastAsia="zh-CN"/>
+        </w:rPr>
+      </w:pPr>
+      <w:r>
+        <w:rPr>
+          <w:rFonts w:hint="eastAsia"/>
+          <w:lang w:val="en-US" w:eastAsia="zh-CN"/>
+        </w:rPr>
+        <w:t>投手 pitcher</w:t>
+      </w:r>
+    </w:p>
+    <w:p>
+      <w:pPr>
+        <w:rPr>
+          <w:rFonts w:hint="eastAsia"/>
+          <w:lang w:val="en-US" w:eastAsia="zh-CN"/>
+        </w:rPr>
+      </w:pPr>
+      <w:r>
+        <w:rPr>
+          <w:rFonts w:hint="eastAsia"/>
+          <w:lang w:val="en-US" w:eastAsia="zh-CN"/>
+        </w:rPr>
+        <w:t>捕手 catcher</w:t>
+      </w:r>
+    </w:p>
+    <w:p>
+      <w:pPr>
+        <w:rPr>
+          <w:rFonts w:hint="eastAsia"/>
+          <w:lang w:val="en-US" w:eastAsia="zh-CN"/>
+        </w:rPr>
+      </w:pPr>
+      <w:r>
+        <w:rPr>
+          <w:rFonts w:hint="eastAsia"/>
+          <w:lang w:val="en-US" w:eastAsia="zh-CN"/>
+        </w:rPr>
+        <w:t>一垒手 first base</w:t>
+      </w:r>
+    </w:p>
+    <w:p>
+      <w:pPr>
+        <w:rPr>
+          <w:rFonts w:hint="eastAsia"/>
+          <w:lang w:val="en-US" w:eastAsia="zh-CN"/>
+        </w:rPr>
+      </w:pPr>
+      <w:r>
+        <w:rPr>
+          <w:rFonts w:hint="eastAsia"/>
+          <w:lang w:val="en-US" w:eastAsia="zh-CN"/>
+        </w:rPr>
+        <w:t>二垒手 second base</w:t>
+      </w:r>
+    </w:p>
+    <w:p>
+      <w:pPr>
+        <w:rPr>
+          <w:rFonts w:hint="eastAsia"/>
+          <w:lang w:val="en-US" w:eastAsia="zh-CN"/>
+        </w:rPr>
+      </w:pPr>
+      <w:r>
+        <w:rPr>
+          <w:rFonts w:hint="eastAsia"/>
+          <w:lang w:val="en-US" w:eastAsia="zh-CN"/>
+        </w:rPr>
+        <w:t>三垒手 third base</w:t>
+      </w:r>
+    </w:p>
+    <w:p>
+      <w:pPr>
+        <w:rPr>
+          <w:rFonts w:hint="eastAsia"/>
+          <w:lang w:val="en-US" w:eastAsia="zh-CN"/>
+        </w:rPr>
+      </w:pPr>
+      <w:r>
+        <w:rPr>
+          <w:rFonts w:hint="eastAsia"/>
+          <w:lang w:val="en-US" w:eastAsia="zh-CN"/>
+        </w:rPr>
+        <w:t>游击手 shortstop</w:t>
+      </w:r>
+    </w:p>
+    <w:p>
+      <w:pPr>
+        <w:rPr>
+          <w:rFonts w:hint="eastAsia"/>
+          <w:lang w:val="en-US" w:eastAsia="zh-CN"/>
+        </w:rPr>
+      </w:pPr>
+      <w:r>
+        <w:rPr>
+          <w:rFonts w:hint="eastAsia"/>
+          <w:lang w:val="en-US" w:eastAsia="zh-CN"/>
+        </w:rPr>
+        <w:t>左外野手 left field</w:t>
+      </w:r>
+    </w:p>
+    <w:p>
+      <w:pPr>
+        <w:rPr>
+          <w:rFonts w:hint="eastAsia"/>
+          <w:lang w:val="en-US" w:eastAsia="zh-CN"/>
+        </w:rPr>
+      </w:pPr>
+      <w:r>
+        <w:rPr>
+          <w:rFonts w:hint="eastAsia"/>
+          <w:lang w:val="en-US" w:eastAsia="zh-CN"/>
+        </w:rPr>
+        <w:t>中外野手 center field</w:t>
+      </w:r>
+    </w:p>
+    <w:p>
+      <w:pPr>
+        <w:rPr>
+          <w:rFonts w:hint="eastAsia"/>
+          <w:lang w:val="en-US" w:eastAsia="zh-CN"/>
+        </w:rPr>
+      </w:pPr>
+      <w:r>
+        <w:rPr>
+          <w:rFonts w:hint="eastAsia"/>
+          <w:lang w:val="en-US" w:eastAsia="zh-CN"/>
+        </w:rPr>
+        <w:t>右外野手 right field</w:t>
+      </w:r>
+    </w:p>
+    <w:p>
+      <w:pPr>
+        <w:rPr>
+          <w:rFonts w:hint="eastAsia"/>
+          <w:lang w:val="en-US" w:eastAsia="zh-CN"/>
+        </w:rPr>
+      </w:pPr>
+    </w:p>
+    <w:p>
+      <w:pPr>
+        <w:rPr>
+          <w:rFonts w:hint="eastAsia"/>
+          <w:lang w:val="en-US" w:eastAsia="zh-CN"/>
+        </w:rPr>
+      </w:pPr>
+    </w:p>
+    <w:p>
+      <w:pPr>
+        <w:rPr>
+          <w:rFonts w:hint="eastAsia"/>
+          <w:lang w:val="en-US" w:eastAsia="zh-CN"/>
+        </w:rPr>
+      </w:pPr>
     </w:p>
     <w:sectPr>
       <w:footerReference r:id="rId3" w:type="default"/>
@@ -4568,7 +6430,7 @@
   <w:docDefaults>
     <w:rPrDefault>
       <w:rPr>
-        <w:rFonts w:asciiTheme="minorHAnsi" w:hAnsiTheme="minorHAnsi" w:eastAsiaTheme="minorEastAsia" w:cstheme="minorBidi"/>
+        <w:rFonts w:ascii="Times New Roman" w:hAnsi="Times New Roman" w:eastAsia="宋体" w:cs="Times New Roman"/>
       </w:rPr>
     </w:rPrDefault>
   </w:docDefaults>
@@ -4638,7 +6500,7 @@
     <w:lsdException w:qFormat="1" w:unhideWhenUsed="0" w:uiPriority="0" w:semiHidden="0" w:name="Title"/>
     <w:lsdException w:uiPriority="99" w:name="Closing"/>
     <w:lsdException w:uiPriority="99" w:name="Signature"/>
-    <w:lsdException w:uiPriority="1" w:name="Default Paragraph Font"/>
+    <w:lsdException w:uiPriority="1" w:semiHidden="0" w:name="Default Paragraph Font"/>
     <w:lsdException w:uiPriority="99" w:name="Body Text"/>
     <w:lsdException w:uiPriority="99" w:name="Body Text Indent"/>
     <w:lsdException w:uiPriority="99" w:name="List Continue"/>
@@ -4676,7 +6538,7 @@
     <w:lsdException w:uiPriority="99" w:name="HTML Sample"/>
     <w:lsdException w:uiPriority="99" w:name="HTML Typewriter"/>
     <w:lsdException w:uiPriority="99" w:name="HTML Variable"/>
-    <w:lsdException w:qFormat="1" w:uiPriority="99" w:name="Normal Table"/>
+    <w:lsdException w:qFormat="1" w:uiPriority="99" w:semiHidden="0" w:name="Normal Table"/>
     <w:lsdException w:uiPriority="99" w:name="annotation subject"/>
     <w:lsdException w:uiPriority="99" w:name="Table Simple 1"/>
     <w:lsdException w:uiPriority="99" w:name="Table Simple 2"/>
@@ -5149,6 +7011,7 @@
     <w:name w:val="标题 3 Char"/>
     <w:basedOn w:val="13"/>
     <w:link w:val="4"/>
+    <w:qFormat/>
     <w:uiPriority w:val="9"/>
     <w:rPr>
       <w:rFonts w:eastAsia="微软雅黑"/>

--- a/doc/概要设计.docx
+++ b/doc/概要设计.docx
@@ -1812,9 +1812,9 @@
       </w:pPr>
       <w:bookmarkStart w:id="11" w:name="_Toc463966592"/>
       <w:bookmarkEnd w:id="11"/>
-      <w:bookmarkStart w:id="12" w:name="_Toc463966649"/>
+      <w:bookmarkStart w:id="12" w:name="_Toc463966459"/>
       <w:bookmarkEnd w:id="12"/>
-      <w:bookmarkStart w:id="13" w:name="_Toc463966459"/>
+      <w:bookmarkStart w:id="13" w:name="_Toc463966649"/>
       <w:bookmarkEnd w:id="13"/>
     </w:p>
     <w:p>
@@ -1838,9 +1838,9 @@
           <w:szCs w:val="32"/>
         </w:rPr>
       </w:pPr>
-      <w:bookmarkStart w:id="14" w:name="_Toc463966460"/>
+      <w:bookmarkStart w:id="14" w:name="_Toc463966593"/>
       <w:bookmarkEnd w:id="14"/>
-      <w:bookmarkStart w:id="15" w:name="_Toc463966593"/>
+      <w:bookmarkStart w:id="15" w:name="_Toc463966460"/>
       <w:bookmarkEnd w:id="15"/>
       <w:bookmarkStart w:id="16" w:name="_Toc463966650"/>
       <w:bookmarkEnd w:id="16"/>
@@ -1981,9 +1981,9 @@
           <w:szCs w:val="32"/>
         </w:rPr>
       </w:pPr>
-      <w:bookmarkStart w:id="21" w:name="_Toc463966653"/>
+      <w:bookmarkStart w:id="21" w:name="_Toc463966596"/>
       <w:bookmarkEnd w:id="21"/>
-      <w:bookmarkStart w:id="22" w:name="_Toc463966596"/>
+      <w:bookmarkStart w:id="22" w:name="_Toc463966653"/>
       <w:bookmarkEnd w:id="22"/>
       <w:bookmarkStart w:id="23" w:name="_Toc463966463"/>
       <w:bookmarkEnd w:id="23"/>
@@ -2008,11 +2008,11 @@
           <w:szCs w:val="32"/>
         </w:rPr>
       </w:pPr>
-      <w:bookmarkStart w:id="24" w:name="_Toc463966597"/>
+      <w:bookmarkStart w:id="24" w:name="_Toc463966464"/>
       <w:bookmarkEnd w:id="24"/>
-      <w:bookmarkStart w:id="25" w:name="_Toc463966654"/>
+      <w:bookmarkStart w:id="25" w:name="_Toc463966597"/>
       <w:bookmarkEnd w:id="25"/>
-      <w:bookmarkStart w:id="26" w:name="_Toc463966464"/>
+      <w:bookmarkStart w:id="26" w:name="_Toc463966654"/>
       <w:bookmarkEnd w:id="26"/>
     </w:p>
     <w:p>
@@ -2092,11 +2092,32 @@
       </w:r>
     </w:p>
     <w:p>
+      <w:pPr>
+        <w:rPr>
+          <w:rFonts w:hint="eastAsia"/>
+        </w:rPr>
+      </w:pPr>
       <w:r>
         <w:rPr>
           <w:rFonts w:hint="eastAsia"/>
         </w:rPr>
         <w:t>特殊情况：如九名选手的失误数值和低于100时，则采取补的方式补到100，补的值为中安（例如：九名选手的失误数值为90，则补到100，多出来的10变成中安的概率）</w:t>
+      </w:r>
+    </w:p>
+    <w:p>
+      <w:pPr>
+        <w:rPr>
+          <w:rFonts w:hint="eastAsia" w:eastAsia="微软雅黑"/>
+          <w:lang w:val="en-US" w:eastAsia="zh-CN"/>
+        </w:rPr>
+      </w:pPr>
+      <w:r>
+        <w:rPr>
+          <w:rFonts w:hint="eastAsia"/>
+          <w:color w:val="FF0000"/>
+          <w:lang w:val="en-US" w:eastAsia="zh-CN"/>
+        </w:rPr>
+        <w:t>重要：当选手守备自己可以守备的位置时，则失误值为该选手的失误值；当选手守备自己不可以守备的位置时，则失误值为固定值20。</w:t>
       </w:r>
     </w:p>
     <w:p>
@@ -2473,11 +2494,11 @@
           <w:szCs w:val="32"/>
         </w:rPr>
       </w:pPr>
-      <w:bookmarkStart w:id="30" w:name="_Toc463966601"/>
+      <w:bookmarkStart w:id="30" w:name="_Toc463966658"/>
       <w:bookmarkEnd w:id="30"/>
-      <w:bookmarkStart w:id="31" w:name="_Toc463966468"/>
+      <w:bookmarkStart w:id="31" w:name="_Toc463966601"/>
       <w:bookmarkEnd w:id="31"/>
-      <w:bookmarkStart w:id="32" w:name="_Toc463966658"/>
+      <w:bookmarkStart w:id="32" w:name="_Toc463966468"/>
       <w:bookmarkEnd w:id="32"/>
     </w:p>
     <w:p>
@@ -2502,9 +2523,9 @@
       </w:pPr>
       <w:bookmarkStart w:id="33" w:name="_Toc463966659"/>
       <w:bookmarkEnd w:id="33"/>
-      <w:bookmarkStart w:id="34" w:name="_Toc463966469"/>
+      <w:bookmarkStart w:id="34" w:name="_Toc463966602"/>
       <w:bookmarkEnd w:id="34"/>
-      <w:bookmarkStart w:id="35" w:name="_Toc463966602"/>
+      <w:bookmarkStart w:id="35" w:name="_Toc463966469"/>
       <w:bookmarkEnd w:id="35"/>
     </w:p>
     <w:p>
@@ -2529,9 +2550,9 @@
       </w:pPr>
       <w:bookmarkStart w:id="36" w:name="_Toc463966660"/>
       <w:bookmarkEnd w:id="36"/>
-      <w:bookmarkStart w:id="37" w:name="_Toc463966470"/>
+      <w:bookmarkStart w:id="37" w:name="_Toc463966603"/>
       <w:bookmarkEnd w:id="37"/>
-      <w:bookmarkStart w:id="38" w:name="_Toc463966603"/>
+      <w:bookmarkStart w:id="38" w:name="_Toc463966470"/>
       <w:bookmarkEnd w:id="38"/>
     </w:p>
     <w:p>
@@ -2554,11 +2575,11 @@
           <w:szCs w:val="32"/>
         </w:rPr>
       </w:pPr>
-      <w:bookmarkStart w:id="39" w:name="_Toc463966471"/>
+      <w:bookmarkStart w:id="39" w:name="_Toc463966604"/>
       <w:bookmarkEnd w:id="39"/>
       <w:bookmarkStart w:id="40" w:name="_Toc463966661"/>
       <w:bookmarkEnd w:id="40"/>
-      <w:bookmarkStart w:id="41" w:name="_Toc463966604"/>
+      <w:bookmarkStart w:id="41" w:name="_Toc463966471"/>
       <w:bookmarkEnd w:id="41"/>
     </w:p>
     <w:p>
@@ -3045,7 +3066,43 @@
         <w:rPr>
           <w:rFonts w:hint="eastAsia"/>
         </w:rPr>
-        <w:t>（五）赛后统计选择：由紫龙来选出比赛的胜利投手（分出胜负的比赛每场有且只有1个，平局比赛没有），败战投手（分出胜负的比赛每场有且只有1个，平局比赛没有），中继点投手（任何比赛可以没有也可以有多人），救援投手（分出胜负的比赛每场有且只有1个）</w:t>
+        <w:t>（五）赛后统计选择：</w:t>
+      </w:r>
+      <w:r>
+        <w:rPr>
+          <w:rFonts w:hint="eastAsia"/>
+          <w:color w:val="FF0000"/>
+          <w:lang w:val="en-US" w:eastAsia="zh-CN"/>
+        </w:rPr>
+        <w:t>每场比赛结束后</w:t>
+      </w:r>
+      <w:r>
+        <w:rPr>
+          <w:rFonts w:hint="eastAsia"/>
+          <w:color w:val="FF0000"/>
+        </w:rPr>
+        <w:t>由紫龙来选出比赛的</w:t>
+      </w:r>
+      <w:r>
+        <w:rPr>
+          <w:rFonts w:hint="eastAsia"/>
+          <w:color w:val="FF0000"/>
+          <w:lang w:val="en-US" w:eastAsia="zh-CN"/>
+        </w:rPr>
+        <w:t>单场最佳球员（每场有且只有1个）</w:t>
+      </w:r>
+      <w:r>
+        <w:rPr>
+          <w:rFonts w:hint="eastAsia"/>
+          <w:lang w:val="en-US" w:eastAsia="zh-CN"/>
+        </w:rPr>
+        <w:t>，</w:t>
+      </w:r>
+      <w:r>
+        <w:rPr>
+          <w:rFonts w:hint="eastAsia"/>
+        </w:rPr>
+        <w:t>胜利投手（分出胜负的比赛每场有且只有1个，平局比赛没有），败战投手（分出胜负的比赛每场有且只有1个，平局比赛没有），中继点投手（任何比赛可以没有也可以有多人），救援投手（分出胜负的比赛每场有且只有1个）</w:t>
       </w:r>
     </w:p>
     <w:p/>
@@ -3531,7 +3588,7 @@
           <w:color w:val="FF0000"/>
           <w:lang w:val="en-US" w:eastAsia="zh-CN"/>
         </w:rPr>
-        <w:t>1，出赛（G=games）：只要在该场比赛中出场，无论是先发替补代打还是代走，记1个出场（投手叫做登板）</w:t>
+        <w:t>1，试合（G=games）：只要在该场比赛中出场，无论是先发替补代打还是代走，记1个试合（投手叫做登板）</w:t>
       </w:r>
     </w:p>
     <w:p>
@@ -3560,7 +3617,384 @@
           <w:rFonts w:hint="eastAsia"/>
           <w:lang w:val="en-US" w:eastAsia="zh-CN"/>
         </w:rPr>
-        <w:t>PA</w:t>
+        <w:t>PA=</w:t>
+      </w:r>
+      <w:r>
+        <w:rPr>
+          <w:rFonts w:hint="eastAsia"/>
+        </w:rPr>
+        <w:t>plate appearances</w:t>
+      </w:r>
+      <w:r>
+        <w:rPr>
+          <w:rFonts w:hint="eastAsia"/>
+          <w:lang w:eastAsia="zh-CN"/>
+        </w:rPr>
+        <w:t>）</w:t>
+      </w:r>
+      <w:r>
+        <w:rPr>
+          <w:rFonts w:hint="eastAsia"/>
+        </w:rPr>
+        <w:t>：每上打席得出一个结果，打者记1个打席</w:t>
+      </w:r>
+    </w:p>
+    <w:p>
+      <w:r>
+        <w:rPr>
+          <w:rFonts w:hint="eastAsia"/>
+          <w:lang w:val="en-US" w:eastAsia="zh-CN"/>
+        </w:rPr>
+        <w:t>3</w:t>
+      </w:r>
+      <w:r>
+        <w:rPr>
+          <w:rFonts w:hint="eastAsia"/>
+        </w:rPr>
+        <w:t>，安打</w:t>
+      </w:r>
+      <w:r>
+        <w:rPr>
+          <w:rFonts w:hint="eastAsia"/>
+          <w:lang w:eastAsia="zh-CN"/>
+        </w:rPr>
+        <w:t>（</w:t>
+      </w:r>
+      <w:r>
+        <w:rPr>
+          <w:rFonts w:hint="eastAsia"/>
+          <w:lang w:val="en-US" w:eastAsia="zh-CN"/>
+        </w:rPr>
+        <w:t>H=hits</w:t>
+      </w:r>
+      <w:r>
+        <w:rPr>
+          <w:rFonts w:hint="eastAsia"/>
+          <w:lang w:eastAsia="zh-CN"/>
+        </w:rPr>
+        <w:t>）</w:t>
+      </w:r>
+      <w:r>
+        <w:rPr>
+          <w:rFonts w:hint="eastAsia"/>
+        </w:rPr>
+        <w:t>：每击出一个一垒打/二垒打/三垒打/本垒打，打者记1个安打</w:t>
+      </w:r>
+    </w:p>
+    <w:p>
+      <w:r>
+        <w:rPr>
+          <w:rFonts w:hint="eastAsia"/>
+          <w:lang w:val="en-US" w:eastAsia="zh-CN"/>
+        </w:rPr>
+        <w:t>4</w:t>
+      </w:r>
+      <w:r>
+        <w:rPr>
+          <w:rFonts w:hint="eastAsia"/>
+        </w:rPr>
+        <w:t>，二垒打</w:t>
+      </w:r>
+      <w:r>
+        <w:rPr>
+          <w:rFonts w:hint="eastAsia"/>
+          <w:lang w:eastAsia="zh-CN"/>
+        </w:rPr>
+        <w:t>（</w:t>
+      </w:r>
+      <w:r>
+        <w:rPr>
+          <w:rFonts w:hint="eastAsia"/>
+          <w:lang w:val="en-US" w:eastAsia="zh-CN"/>
+        </w:rPr>
+        <w:t>2B=2 base</w:t>
+      </w:r>
+      <w:r>
+        <w:rPr>
+          <w:rFonts w:hint="eastAsia"/>
+          <w:lang w:eastAsia="zh-CN"/>
+        </w:rPr>
+        <w:t>）</w:t>
+      </w:r>
+      <w:r>
+        <w:rPr>
+          <w:rFonts w:hint="eastAsia"/>
+        </w:rPr>
+        <w:t>：每击出一个二垒打，打者记1个二垒打</w:t>
+      </w:r>
+    </w:p>
+    <w:p>
+      <w:r>
+        <w:rPr>
+          <w:rFonts w:hint="eastAsia"/>
+          <w:lang w:val="en-US" w:eastAsia="zh-CN"/>
+        </w:rPr>
+        <w:t>5</w:t>
+      </w:r>
+      <w:r>
+        <w:rPr>
+          <w:rFonts w:hint="eastAsia"/>
+        </w:rPr>
+        <w:t>，三垒打</w:t>
+      </w:r>
+      <w:r>
+        <w:rPr>
+          <w:rFonts w:hint="eastAsia"/>
+          <w:lang w:eastAsia="zh-CN"/>
+        </w:rPr>
+        <w:t>（</w:t>
+      </w:r>
+      <w:r>
+        <w:rPr>
+          <w:rFonts w:hint="eastAsia"/>
+          <w:lang w:val="en-US" w:eastAsia="zh-CN"/>
+        </w:rPr>
+        <w:t>3B=3 base</w:t>
+      </w:r>
+      <w:r>
+        <w:rPr>
+          <w:rFonts w:hint="eastAsia"/>
+          <w:lang w:eastAsia="zh-CN"/>
+        </w:rPr>
+        <w:t>）</w:t>
+      </w:r>
+      <w:r>
+        <w:rPr>
+          <w:rFonts w:hint="eastAsia"/>
+        </w:rPr>
+        <w:t>：每击出一个三垒打，打者记1个三垒打</w:t>
+      </w:r>
+    </w:p>
+    <w:p>
+      <w:r>
+        <w:rPr>
+          <w:rFonts w:hint="eastAsia"/>
+          <w:lang w:val="en-US" w:eastAsia="zh-CN"/>
+        </w:rPr>
+        <w:t>6</w:t>
+      </w:r>
+      <w:r>
+        <w:rPr>
+          <w:rFonts w:hint="eastAsia"/>
+        </w:rPr>
+        <w:t>，本垒打</w:t>
+      </w:r>
+      <w:r>
+        <w:rPr>
+          <w:rFonts w:hint="eastAsia"/>
+          <w:lang w:eastAsia="zh-CN"/>
+        </w:rPr>
+        <w:t>（</w:t>
+      </w:r>
+      <w:r>
+        <w:rPr>
+          <w:rFonts w:hint="eastAsia"/>
+          <w:lang w:val="en-US" w:eastAsia="zh-CN"/>
+        </w:rPr>
+        <w:t>HR=home run</w:t>
+      </w:r>
+      <w:r>
+        <w:rPr>
+          <w:rFonts w:hint="eastAsia"/>
+          <w:lang w:eastAsia="zh-CN"/>
+        </w:rPr>
+        <w:t>）</w:t>
+      </w:r>
+      <w:r>
+        <w:rPr>
+          <w:rFonts w:hint="eastAsia"/>
+        </w:rPr>
+        <w:t>：每击出一个本垒打，打者记1个本垒打</w:t>
+      </w:r>
+    </w:p>
+    <w:p>
+      <w:r>
+        <w:rPr>
+          <w:rFonts w:hint="eastAsia"/>
+          <w:lang w:val="en-US" w:eastAsia="zh-CN"/>
+        </w:rPr>
+        <w:t>7</w:t>
+      </w:r>
+      <w:r>
+        <w:rPr>
+          <w:rFonts w:hint="eastAsia"/>
+        </w:rPr>
+        <w:t>，得点</w:t>
+      </w:r>
+      <w:r>
+        <w:rPr>
+          <w:rFonts w:hint="eastAsia"/>
+          <w:lang w:eastAsia="zh-CN"/>
+        </w:rPr>
+        <w:t>（</w:t>
+      </w:r>
+      <w:r>
+        <w:rPr>
+          <w:rFonts w:hint="eastAsia"/>
+          <w:lang w:val="en-US" w:eastAsia="zh-CN"/>
+        </w:rPr>
+        <w:t>R=runs</w:t>
+      </w:r>
+      <w:r>
+        <w:rPr>
+          <w:rFonts w:hint="eastAsia"/>
+          <w:lang w:eastAsia="zh-CN"/>
+        </w:rPr>
+        <w:t>）</w:t>
+      </w:r>
+      <w:r>
+        <w:rPr>
+          <w:rFonts w:hint="eastAsia"/>
+        </w:rPr>
+        <w:t>：每次得分，回到本垒的球员记为1个得点</w:t>
+      </w:r>
+    </w:p>
+    <w:p>
+      <w:r>
+        <w:rPr>
+          <w:rFonts w:hint="eastAsia"/>
+          <w:lang w:val="en-US" w:eastAsia="zh-CN"/>
+        </w:rPr>
+        <w:t>8</w:t>
+      </w:r>
+      <w:r>
+        <w:rPr>
+          <w:rFonts w:hint="eastAsia"/>
+        </w:rPr>
+        <w:t>，打点</w:t>
+      </w:r>
+      <w:r>
+        <w:rPr>
+          <w:rFonts w:hint="eastAsia"/>
+          <w:lang w:eastAsia="zh-CN"/>
+        </w:rPr>
+        <w:t>（</w:t>
+      </w:r>
+      <w:r>
+        <w:rPr>
+          <w:rFonts w:hint="eastAsia"/>
+          <w:lang w:val="en-US" w:eastAsia="zh-CN"/>
+        </w:rPr>
+        <w:t>RBI=runs batted in</w:t>
+      </w:r>
+      <w:r>
+        <w:rPr>
+          <w:rFonts w:hint="eastAsia"/>
+          <w:lang w:eastAsia="zh-CN"/>
+        </w:rPr>
+        <w:t>）</w:t>
+      </w:r>
+      <w:r>
+        <w:rPr>
+          <w:rFonts w:hint="eastAsia"/>
+        </w:rPr>
+        <w:t>：每次得分，打者记1个打点</w:t>
+      </w:r>
+    </w:p>
+    <w:p>
+      <w:r>
+        <w:rPr>
+          <w:rFonts w:hint="eastAsia"/>
+          <w:lang w:val="en-US" w:eastAsia="zh-CN"/>
+        </w:rPr>
+        <w:t>9</w:t>
+      </w:r>
+      <w:r>
+        <w:rPr>
+          <w:rFonts w:hint="eastAsia"/>
+        </w:rPr>
+        <w:t>，四球</w:t>
+      </w:r>
+      <w:r>
+        <w:rPr>
+          <w:rFonts w:hint="eastAsia"/>
+          <w:lang w:eastAsia="zh-CN"/>
+        </w:rPr>
+        <w:t>（</w:t>
+      </w:r>
+      <w:r>
+        <w:rPr>
+          <w:rFonts w:hint="eastAsia"/>
+          <w:lang w:val="en-US" w:eastAsia="zh-CN"/>
+        </w:rPr>
+        <w:t>BB=Base Balled</w:t>
+      </w:r>
+      <w:r>
+        <w:rPr>
+          <w:rFonts w:hint="eastAsia"/>
+          <w:lang w:eastAsia="zh-CN"/>
+        </w:rPr>
+        <w:t>）</w:t>
+      </w:r>
+      <w:r>
+        <w:rPr>
+          <w:rFonts w:hint="eastAsia"/>
+        </w:rPr>
+        <w:t>：每出现一个四球，打者记1个四球</w:t>
+      </w:r>
+    </w:p>
+    <w:p>
+      <w:r>
+        <w:rPr>
+          <w:rFonts w:hint="eastAsia"/>
+          <w:lang w:val="en-US" w:eastAsia="zh-CN"/>
+        </w:rPr>
+        <w:t>10</w:t>
+      </w:r>
+      <w:r>
+        <w:rPr>
+          <w:rFonts w:hint="eastAsia"/>
+        </w:rPr>
+        <w:t>，死球</w:t>
+      </w:r>
+      <w:r>
+        <w:rPr>
+          <w:rFonts w:hint="eastAsia"/>
+          <w:lang w:eastAsia="zh-CN"/>
+        </w:rPr>
+        <w:t>（</w:t>
+      </w:r>
+      <w:r>
+        <w:rPr>
+          <w:rFonts w:hint="eastAsia"/>
+          <w:lang w:val="en-US" w:eastAsia="zh-CN"/>
+        </w:rPr>
+        <w:t>DB=Dead Ball</w:t>
+      </w:r>
+      <w:r>
+        <w:rPr>
+          <w:rFonts w:hint="eastAsia"/>
+          <w:lang w:eastAsia="zh-CN"/>
+        </w:rPr>
+        <w:t>）</w:t>
+      </w:r>
+      <w:r>
+        <w:rPr>
+          <w:rFonts w:hint="eastAsia"/>
+        </w:rPr>
+        <w:t>：每出现一个死球，打者记1个死球</w:t>
+      </w:r>
+    </w:p>
+    <w:p>
+      <w:r>
+        <w:rPr>
+          <w:rFonts w:hint="eastAsia"/>
+          <w:lang w:val="en-US" w:eastAsia="zh-CN"/>
+        </w:rPr>
+        <w:t>11</w:t>
+      </w:r>
+      <w:r>
+        <w:rPr>
+          <w:rFonts w:hint="eastAsia"/>
+        </w:rPr>
+        <w:t>，敬远</w:t>
+      </w:r>
+      <w:r>
+        <w:rPr>
+          <w:rFonts w:hint="eastAsia"/>
+          <w:lang w:eastAsia="zh-CN"/>
+        </w:rPr>
+        <w:t>（IBB</w:t>
       </w:r>
       <w:r>
         <w:rPr>
@@ -3572,36 +4006,72 @@
       <w:r>
         <w:rPr>
           <w:rFonts w:hint="eastAsia"/>
-        </w:rPr>
-        <w:t>plate appearances</w:t>
-      </w:r>
-      <w:r>
-        <w:rPr>
-          <w:rFonts w:hint="eastAsia"/>
           <w:lang w:eastAsia="zh-CN"/>
         </w:rPr>
+        <w:t>intentional bases on balls）</w:t>
+      </w:r>
+      <w:r>
+        <w:rPr>
+          <w:rFonts w:hint="eastAsia"/>
+        </w:rPr>
+        <w:t>：每出现一个敬远，打者记1个敬远</w:t>
+      </w:r>
+    </w:p>
+    <w:p>
+      <w:r>
+        <w:rPr>
+          <w:rFonts w:hint="eastAsia"/>
+          <w:lang w:val="en-US" w:eastAsia="zh-CN"/>
+        </w:rPr>
+        <w:t>12</w:t>
+      </w:r>
+      <w:r>
+        <w:rPr>
+          <w:rFonts w:hint="eastAsia"/>
+        </w:rPr>
+        <w:t>，三振</w:t>
+      </w:r>
+      <w:r>
+        <w:rPr>
+          <w:rFonts w:hint="eastAsia"/>
+          <w:lang w:eastAsia="zh-CN"/>
+        </w:rPr>
+        <w:t>（</w:t>
+      </w:r>
+      <w:r>
+        <w:rPr>
+          <w:rFonts w:hint="eastAsia"/>
+          <w:lang w:val="en-US" w:eastAsia="zh-CN"/>
+        </w:rPr>
+        <w:t>SO=strike outs</w:t>
+      </w:r>
+      <w:r>
+        <w:rPr>
+          <w:rFonts w:hint="eastAsia"/>
+          <w:lang w:eastAsia="zh-CN"/>
+        </w:rPr>
         <w:t>）</w:t>
       </w:r>
       <w:r>
         <w:rPr>
           <w:rFonts w:hint="eastAsia"/>
         </w:rPr>
-        <w:t>：每上打席得出一个结果，打者记1个打席</w:t>
-      </w:r>
-    </w:p>
-    <w:p>
-      <w:r>
-        <w:rPr>
-          <w:rFonts w:hint="eastAsia"/>
-          <w:lang w:val="en-US" w:eastAsia="zh-CN"/>
-        </w:rPr>
-        <w:t>3</w:t>
-      </w:r>
-      <w:r>
-        <w:rPr>
-          <w:rFonts w:hint="eastAsia"/>
-        </w:rPr>
-        <w:t>，安打</w:t>
+        <w:t>：每出现一个三振，打者记1个三振</w:t>
+      </w:r>
+    </w:p>
+    <w:p>
+      <w:r>
+        <w:rPr>
+          <w:rFonts w:hint="eastAsia"/>
+          <w:lang w:val="en-US" w:eastAsia="zh-CN"/>
+        </w:rPr>
+        <w:t>13</w:t>
+      </w:r>
+      <w:r>
+        <w:rPr>
+          <w:rFonts w:hint="eastAsia"/>
+        </w:rPr>
+        <w:t>，盗垒</w:t>
       </w:r>
       <w:r>
         <w:rPr>
@@ -3615,35 +4085,119 @@
           <w:rFonts w:hint="eastAsia"/>
           <w:lang w:val="en-US" w:eastAsia="zh-CN"/>
         </w:rPr>
-        <w:t>H=hits</w:t>
+        <w:t>SB=</w:t>
       </w:r>
       <w:r>
         <w:rPr>
           <w:rFonts w:hint="eastAsia"/>
           <w:lang w:eastAsia="zh-CN"/>
         </w:rPr>
+        <w:t>stolen bases）</w:t>
+      </w:r>
+      <w:r>
+        <w:rPr>
+          <w:rFonts w:hint="eastAsia"/>
+        </w:rPr>
+        <w:t>：若判定盗垒成功，则垒上移动的球员记1个盗垒</w:t>
+      </w:r>
+    </w:p>
+    <w:p>
+      <w:r>
+        <w:rPr>
+          <w:rFonts w:hint="eastAsia"/>
+          <w:lang w:val="en-US" w:eastAsia="zh-CN"/>
+        </w:rPr>
+        <w:t>14</w:t>
+      </w:r>
+      <w:r>
+        <w:rPr>
+          <w:rFonts w:hint="eastAsia"/>
+        </w:rPr>
+        <w:t>，牺牲打</w:t>
+      </w:r>
+      <w:r>
+        <w:rPr>
+          <w:rFonts w:hint="eastAsia"/>
+          <w:lang w:eastAsia="zh-CN"/>
+        </w:rPr>
+        <w:t>（SH</w:t>
+      </w:r>
+      <w:r>
+        <w:rPr>
+          <w:rFonts w:hint="eastAsia"/>
+          <w:lang w:val="en-US" w:eastAsia="zh-CN"/>
+        </w:rPr>
+        <w:t>=</w:t>
+      </w:r>
+      <w:r>
+        <w:rPr>
+          <w:rFonts w:hint="eastAsia"/>
+          <w:lang w:eastAsia="zh-CN"/>
+        </w:rPr>
+        <w:t>sacrifice hits）</w:t>
+      </w:r>
+      <w:r>
+        <w:rPr>
+          <w:rFonts w:hint="eastAsia"/>
+        </w:rPr>
+        <w:t>：每出现一个牺牲打，打者记1个牺牲打</w:t>
+      </w:r>
+    </w:p>
+    <w:p>
+      <w:r>
+        <w:rPr>
+          <w:rFonts w:hint="eastAsia"/>
+          <w:lang w:val="en-US" w:eastAsia="zh-CN"/>
+        </w:rPr>
+        <w:t>15</w:t>
+      </w:r>
+      <w:r>
+        <w:rPr>
+          <w:rFonts w:hint="eastAsia"/>
+        </w:rPr>
+        <w:t>，战术打</w:t>
+      </w:r>
+      <w:r>
+        <w:rPr>
+          <w:rFonts w:hint="eastAsia"/>
+          <w:lang w:eastAsia="zh-CN"/>
+        </w:rPr>
+        <w:t>（</w:t>
+      </w:r>
+      <w:r>
+        <w:rPr>
+          <w:rFonts w:hint="eastAsia"/>
+          <w:lang w:val="en-US" w:eastAsia="zh-CN"/>
+        </w:rPr>
+        <w:t>SP=Squeeze Plays</w:t>
+      </w:r>
+      <w:r>
+        <w:rPr>
+          <w:rFonts w:hint="eastAsia"/>
+          <w:lang w:eastAsia="zh-CN"/>
+        </w:rPr>
         <w:t>）</w:t>
       </w:r>
       <w:r>
         <w:rPr>
           <w:rFonts w:hint="eastAsia"/>
         </w:rPr>
-        <w:t>：每击出一个一垒打/二垒打/三垒打/本垒打，打者记1个安打</w:t>
-      </w:r>
-    </w:p>
-    <w:p>
-      <w:r>
-        <w:rPr>
-          <w:rFonts w:hint="eastAsia"/>
-          <w:lang w:val="en-US" w:eastAsia="zh-CN"/>
-        </w:rPr>
-        <w:t>4</w:t>
-      </w:r>
-      <w:r>
-        <w:rPr>
-          <w:rFonts w:hint="eastAsia"/>
-        </w:rPr>
-        <w:t>，二垒打</w:t>
+        <w:t>：每出现一个战术打，打者记1个战术打</w:t>
+      </w:r>
+    </w:p>
+    <w:p>
+      <w:r>
+        <w:rPr>
+          <w:rFonts w:hint="eastAsia"/>
+          <w:lang w:val="en-US" w:eastAsia="zh-CN"/>
+        </w:rPr>
+        <w:t>16</w:t>
+      </w:r>
+      <w:r>
+        <w:rPr>
+          <w:rFonts w:hint="eastAsia"/>
+        </w:rPr>
+        <w:t>，牺飞</w:t>
       </w:r>
       <w:r>
         <w:rPr>
@@ -3655,9 +4209,8 @@
       <w:r>
         <w:rPr>
           <w:rFonts w:hint="eastAsia"/>
-          <w:lang w:val="en-US" w:eastAsia="zh-CN"/>
-        </w:rPr>
-        <w:t>2B=2 base</w:t>
+        </w:rPr>
+        <w:t>SF=sacrifice flies</w:t>
       </w:r>
       <w:r>
         <w:rPr>
@@ -3670,22 +4223,22 @@
         <w:rPr>
           <w:rFonts w:hint="eastAsia"/>
         </w:rPr>
-        <w:t>：每击出一个二垒打，打者记1个二垒打</w:t>
-      </w:r>
-    </w:p>
-    <w:p>
-      <w:r>
-        <w:rPr>
-          <w:rFonts w:hint="eastAsia"/>
-          <w:lang w:val="en-US" w:eastAsia="zh-CN"/>
-        </w:rPr>
-        <w:t>5</w:t>
-      </w:r>
-      <w:r>
-        <w:rPr>
-          <w:rFonts w:hint="eastAsia"/>
-        </w:rPr>
-        <w:t>，三垒打</w:t>
+        <w:t>：每出现一个左牺飞/中牺飞/右牺飞，打者记1个牺飞</w:t>
+      </w:r>
+    </w:p>
+    <w:p>
+      <w:r>
+        <w:rPr>
+          <w:rFonts w:hint="eastAsia"/>
+          <w:lang w:val="en-US" w:eastAsia="zh-CN"/>
+        </w:rPr>
+        <w:t>17</w:t>
+      </w:r>
+      <w:r>
+        <w:rPr>
+          <w:rFonts w:hint="eastAsia"/>
+        </w:rPr>
+        <w:t>，倂杀</w:t>
       </w:r>
       <w:r>
         <w:rPr>
@@ -3699,7 +4252,7 @@
           <w:rFonts w:hint="eastAsia"/>
           <w:lang w:val="en-US" w:eastAsia="zh-CN"/>
         </w:rPr>
-        <w:t>3B=3 base</w:t>
+        <w:t>DP=double plays</w:t>
       </w:r>
       <w:r>
         <w:rPr>
@@ -3712,36 +4265,90 @@
         <w:rPr>
           <w:rFonts w:hint="eastAsia"/>
         </w:rPr>
-        <w:t>：每击出一个三垒打，打者记1个三垒打</w:t>
-      </w:r>
-    </w:p>
-    <w:p>
-      <w:r>
-        <w:rPr>
-          <w:rFonts w:hint="eastAsia"/>
-          <w:lang w:val="en-US" w:eastAsia="zh-CN"/>
-        </w:rPr>
-        <w:t>6</w:t>
-      </w:r>
-      <w:r>
-        <w:rPr>
-          <w:rFonts w:hint="eastAsia"/>
-        </w:rPr>
-        <w:t>，本垒打</w:t>
+        <w:t>：每出现一个游倂打/三倂打/二倂打/一倂打/投倂打/捕倂打，打者记1个倂杀</w:t>
+      </w:r>
+    </w:p>
+    <w:p>
+      <w:r>
+        <w:rPr>
+          <w:rFonts w:hint="eastAsia"/>
+          <w:lang w:val="en-US" w:eastAsia="zh-CN"/>
+        </w:rPr>
+        <w:t>18</w:t>
+      </w:r>
+      <w:r>
+        <w:rPr>
+          <w:rFonts w:hint="eastAsia"/>
+        </w:rPr>
+        <w:t>，失策</w:t>
       </w:r>
       <w:r>
         <w:rPr>
           <w:rFonts w:hint="eastAsia"/>
           <w:lang w:eastAsia="zh-CN"/>
         </w:rPr>
+        <w:t>（E</w:t>
+      </w:r>
+      <w:r>
+        <w:rPr>
+          <w:rFonts w:hint="eastAsia"/>
+          <w:lang w:val="en-US" w:eastAsia="zh-CN"/>
+        </w:rPr>
+        <w:t>=</w:t>
+      </w:r>
+      <w:r>
+        <w:rPr>
+          <w:rFonts w:hint="eastAsia"/>
+          <w:lang w:eastAsia="zh-CN"/>
+        </w:rPr>
+        <w:t>errors）</w:t>
+      </w:r>
+      <w:r>
+        <w:rPr>
+          <w:rFonts w:hint="eastAsia"/>
+        </w:rPr>
+        <w:t>：每出现一个守备失误，则判定失误的球员记1个失策</w:t>
+      </w:r>
+    </w:p>
+    <w:p>
+      <w:r>
+        <w:rPr>
+          <w:rFonts w:hint="eastAsia"/>
+          <w:lang w:val="en-US" w:eastAsia="zh-CN"/>
+        </w:rPr>
+        <w:t>19</w:t>
+      </w:r>
+      <w:r>
+        <w:rPr>
+          <w:rFonts w:hint="eastAsia"/>
+        </w:rPr>
+        <w:t>，打率</w:t>
+      </w:r>
+      <w:r>
+        <w:rPr>
+          <w:rFonts w:hint="eastAsia"/>
+          <w:lang w:eastAsia="zh-CN"/>
+        </w:rPr>
         <w:t>（</w:t>
       </w:r>
       <w:r>
         <w:rPr>
           <w:rFonts w:hint="eastAsia"/>
-          <w:lang w:val="en-US" w:eastAsia="zh-CN"/>
-        </w:rPr>
-        <w:t>HR=home run</w:t>
+        </w:rPr>
+        <w:t>AVG</w:t>
+      </w:r>
+      <w:r>
+        <w:rPr>
+          <w:rFonts w:hint="eastAsia"/>
+          <w:lang w:val="en-US" w:eastAsia="zh-CN"/>
+        </w:rPr>
+        <w:t>=</w:t>
+      </w:r>
+      <w:r>
+        <w:rPr>
+          <w:rFonts w:hint="eastAsia"/>
+        </w:rPr>
+        <w:t>Batting Average</w:t>
       </w:r>
       <w:r>
         <w:rPr>
@@ -3754,22 +4361,22 @@
         <w:rPr>
           <w:rFonts w:hint="eastAsia"/>
         </w:rPr>
-        <w:t>：每击出一个本垒打，打者记1个本垒打</w:t>
-      </w:r>
-    </w:p>
-    <w:p>
-      <w:r>
-        <w:rPr>
-          <w:rFonts w:hint="eastAsia"/>
-          <w:lang w:val="en-US" w:eastAsia="zh-CN"/>
-        </w:rPr>
-        <w:t>7</w:t>
-      </w:r>
-      <w:r>
-        <w:rPr>
-          <w:rFonts w:hint="eastAsia"/>
-        </w:rPr>
-        <w:t>，得点</w:t>
+        <w:t>：安打÷打席*100%</w:t>
+      </w:r>
+    </w:p>
+    <w:p>
+      <w:r>
+        <w:rPr>
+          <w:rFonts w:hint="eastAsia"/>
+          <w:lang w:val="en-US" w:eastAsia="zh-CN"/>
+        </w:rPr>
+        <w:t>20，</w:t>
+      </w:r>
+      <w:r>
+        <w:rPr>
+          <w:rFonts w:hint="eastAsia"/>
+        </w:rPr>
+        <w:t>上垒率</w:t>
       </w:r>
       <w:r>
         <w:rPr>
@@ -3781,9 +4388,21 @@
       <w:r>
         <w:rPr>
           <w:rFonts w:hint="eastAsia"/>
-          <w:lang w:val="en-US" w:eastAsia="zh-CN"/>
-        </w:rPr>
-        <w:t>R=runs</w:t>
+        </w:rPr>
+        <w:t>OBP</w:t>
+      </w:r>
+      <w:r>
+        <w:rPr>
+          <w:rFonts w:hint="eastAsia"/>
+          <w:lang w:val="en-US" w:eastAsia="zh-CN"/>
+        </w:rPr>
+        <w:t>=</w:t>
+      </w:r>
+      <w:r>
+        <w:rPr>
+          <w:rFonts w:hint="eastAsia"/>
+        </w:rPr>
+        <w:t>On Base Percentage</w:t>
       </w:r>
       <w:r>
         <w:rPr>
@@ -3796,22 +4415,27 @@
         <w:rPr>
           <w:rFonts w:hint="eastAsia"/>
         </w:rPr>
-        <w:t>：每次得分，回到本垒的球员记为1个得点</w:t>
-      </w:r>
-    </w:p>
-    <w:p>
-      <w:r>
-        <w:rPr>
-          <w:rFonts w:hint="eastAsia"/>
-          <w:lang w:val="en-US" w:eastAsia="zh-CN"/>
-        </w:rPr>
-        <w:t>8</w:t>
-      </w:r>
-      <w:r>
-        <w:rPr>
-          <w:rFonts w:hint="eastAsia"/>
-        </w:rPr>
-        <w:t>，打点</w:t>
+        <w:t>：（安打+四球+死球+敬远）÷打席*100%</w:t>
+      </w:r>
+    </w:p>
+    <w:p>
+      <w:pPr>
+        <w:rPr>
+          <w:rFonts w:hint="eastAsia"/>
+        </w:rPr>
+      </w:pPr>
+      <w:r>
+        <w:rPr>
+          <w:rFonts w:hint="eastAsia"/>
+          <w:lang w:val="en-US" w:eastAsia="zh-CN"/>
+        </w:rPr>
+        <w:t>21，</w:t>
+      </w:r>
+      <w:r>
+        <w:rPr>
+          <w:rFonts w:hint="eastAsia"/>
+        </w:rPr>
+        <w:t>杀盗</w:t>
       </w:r>
       <w:r>
         <w:rPr>
@@ -3825,7 +4449,7 @@
           <w:rFonts w:hint="eastAsia"/>
           <w:lang w:val="en-US" w:eastAsia="zh-CN"/>
         </w:rPr>
-        <w:t>RBI=runs batted in</w:t>
+        <w:t>SSB=stop stolen bases</w:t>
       </w:r>
       <w:r>
         <w:rPr>
@@ -3838,563 +4462,27 @@
         <w:rPr>
           <w:rFonts w:hint="eastAsia"/>
         </w:rPr>
-        <w:t>：每次得分，打者记1个打点</w:t>
-      </w:r>
-    </w:p>
-    <w:p>
-      <w:r>
-        <w:rPr>
-          <w:rFonts w:hint="eastAsia"/>
-          <w:lang w:val="en-US" w:eastAsia="zh-CN"/>
-        </w:rPr>
-        <w:t>9</w:t>
-      </w:r>
-      <w:r>
-        <w:rPr>
-          <w:rFonts w:hint="eastAsia"/>
-        </w:rPr>
-        <w:t>，四球</w:t>
-      </w:r>
-      <w:r>
-        <w:rPr>
-          <w:rFonts w:hint="eastAsia"/>
-          <w:lang w:eastAsia="zh-CN"/>
-        </w:rPr>
-        <w:t>（</w:t>
-      </w:r>
-      <w:r>
-        <w:rPr>
-          <w:rFonts w:hint="eastAsia"/>
-          <w:lang w:val="en-US" w:eastAsia="zh-CN"/>
-        </w:rPr>
-        <w:t>BB=Base Balled</w:t>
-      </w:r>
-      <w:r>
-        <w:rPr>
-          <w:rFonts w:hint="eastAsia"/>
-          <w:lang w:eastAsia="zh-CN"/>
-        </w:rPr>
-        <w:t>）</w:t>
-      </w:r>
-      <w:r>
-        <w:rPr>
-          <w:rFonts w:hint="eastAsia"/>
-        </w:rPr>
-        <w:t>：每出现一个四球，打者记1个四球</w:t>
-      </w:r>
-    </w:p>
-    <w:p>
-      <w:r>
-        <w:rPr>
-          <w:rFonts w:hint="eastAsia"/>
-          <w:lang w:val="en-US" w:eastAsia="zh-CN"/>
-        </w:rPr>
-        <w:t>10</w:t>
-      </w:r>
-      <w:r>
-        <w:rPr>
-          <w:rFonts w:hint="eastAsia"/>
-        </w:rPr>
-        <w:t>，死球</w:t>
-      </w:r>
-      <w:r>
-        <w:rPr>
-          <w:rFonts w:hint="eastAsia"/>
-          <w:lang w:eastAsia="zh-CN"/>
-        </w:rPr>
-        <w:t>（</w:t>
-      </w:r>
-      <w:r>
-        <w:rPr>
-          <w:rFonts w:hint="eastAsia"/>
-          <w:lang w:val="en-US" w:eastAsia="zh-CN"/>
-        </w:rPr>
-        <w:t>DB=Dead Ball</w:t>
-      </w:r>
-      <w:r>
-        <w:rPr>
-          <w:rFonts w:hint="eastAsia"/>
-          <w:lang w:eastAsia="zh-CN"/>
-        </w:rPr>
-        <w:t>）</w:t>
-      </w:r>
-      <w:r>
-        <w:rPr>
-          <w:rFonts w:hint="eastAsia"/>
-        </w:rPr>
-        <w:t>：每出现一个死球，打者记1个死球</w:t>
-      </w:r>
-    </w:p>
-    <w:p>
-      <w:r>
-        <w:rPr>
-          <w:rFonts w:hint="eastAsia"/>
-          <w:lang w:val="en-US" w:eastAsia="zh-CN"/>
-        </w:rPr>
-        <w:t>11</w:t>
-      </w:r>
-      <w:r>
-        <w:rPr>
-          <w:rFonts w:hint="eastAsia"/>
-        </w:rPr>
-        <w:t>，敬远</w:t>
-      </w:r>
-      <w:r>
-        <w:rPr>
-          <w:rFonts w:hint="eastAsia"/>
-          <w:lang w:eastAsia="zh-CN"/>
-        </w:rPr>
-        <w:t>（IBB</w:t>
-      </w:r>
-      <w:r>
-        <w:rPr>
-          <w:rFonts w:hint="eastAsia"/>
-          <w:lang w:val="en-US" w:eastAsia="zh-CN"/>
-        </w:rPr>
-        <w:t>=</w:t>
-      </w:r>
-      <w:r>
-        <w:rPr>
-          <w:rFonts w:hint="eastAsia"/>
-          <w:lang w:eastAsia="zh-CN"/>
-        </w:rPr>
-        <w:t>intentional bases on balls）</w:t>
-      </w:r>
-      <w:r>
-        <w:rPr>
-          <w:rFonts w:hint="eastAsia"/>
-        </w:rPr>
-        <w:t>：每出现一个敬远，打者记1个敬远</w:t>
-      </w:r>
-    </w:p>
-    <w:p>
-      <w:r>
-        <w:rPr>
-          <w:rFonts w:hint="eastAsia"/>
-          <w:lang w:val="en-US" w:eastAsia="zh-CN"/>
-        </w:rPr>
-        <w:t>12</w:t>
-      </w:r>
-      <w:r>
-        <w:rPr>
-          <w:rFonts w:hint="eastAsia"/>
-        </w:rPr>
-        <w:t>，三振</w:t>
-      </w:r>
-      <w:r>
-        <w:rPr>
-          <w:rFonts w:hint="eastAsia"/>
-          <w:lang w:eastAsia="zh-CN"/>
-        </w:rPr>
-        <w:t>（）</w:t>
-      </w:r>
-      <w:r>
-        <w:rPr>
-          <w:rFonts w:hint="eastAsia"/>
-        </w:rPr>
-        <w:t>：每出现一个三振，打者记1个三振</w:t>
-      </w:r>
-    </w:p>
-    <w:p>
-      <w:r>
-        <w:rPr>
-          <w:rFonts w:hint="eastAsia"/>
-          <w:lang w:val="en-US" w:eastAsia="zh-CN"/>
-        </w:rPr>
-        <w:t>13</w:t>
-      </w:r>
-      <w:r>
-        <w:rPr>
-          <w:rFonts w:hint="eastAsia"/>
-        </w:rPr>
-        <w:t>，盗垒</w:t>
-      </w:r>
-      <w:r>
-        <w:rPr>
-          <w:rFonts w:hint="eastAsia"/>
-          <w:lang w:eastAsia="zh-CN"/>
-        </w:rPr>
-        <w:t>（</w:t>
-      </w:r>
-      <w:r>
-        <w:rPr>
-          <w:rFonts w:hint="eastAsia"/>
-          <w:lang w:val="en-US" w:eastAsia="zh-CN"/>
-        </w:rPr>
-        <w:t>SB=</w:t>
-      </w:r>
-      <w:r>
-        <w:rPr>
-          <w:rFonts w:hint="eastAsia"/>
-          <w:lang w:eastAsia="zh-CN"/>
-        </w:rPr>
-        <w:t>stolen bases）</w:t>
-      </w:r>
-      <w:r>
-        <w:rPr>
-          <w:rFonts w:hint="eastAsia"/>
-        </w:rPr>
-        <w:t>：若判定盗垒成功，则垒上移动的球员记1个盗垒</w:t>
-      </w:r>
-    </w:p>
-    <w:p>
-      <w:r>
-        <w:rPr>
-          <w:rFonts w:hint="eastAsia"/>
-          <w:lang w:val="en-US" w:eastAsia="zh-CN"/>
-        </w:rPr>
-        <w:t>14</w:t>
-      </w:r>
-      <w:r>
-        <w:rPr>
-          <w:rFonts w:hint="eastAsia"/>
-        </w:rPr>
-        <w:t>，牺牲打</w:t>
-      </w:r>
-      <w:r>
-        <w:rPr>
-          <w:rFonts w:hint="eastAsia"/>
-          <w:lang w:eastAsia="zh-CN"/>
-        </w:rPr>
-        <w:t>（SH</w:t>
-      </w:r>
-      <w:r>
-        <w:rPr>
-          <w:rFonts w:hint="eastAsia"/>
-          <w:lang w:val="en-US" w:eastAsia="zh-CN"/>
-        </w:rPr>
-        <w:t>=</w:t>
-      </w:r>
-      <w:r>
-        <w:rPr>
-          <w:rFonts w:hint="eastAsia"/>
-          <w:lang w:eastAsia="zh-CN"/>
-        </w:rPr>
-        <w:t>sacrifice hits）</w:t>
-      </w:r>
-      <w:r>
-        <w:rPr>
-          <w:rFonts w:hint="eastAsia"/>
-        </w:rPr>
-        <w:t>：每出现一个牺牲打，打者记1个牺牲打</w:t>
-      </w:r>
-    </w:p>
-    <w:p>
-      <w:r>
-        <w:rPr>
-          <w:rFonts w:hint="eastAsia"/>
-          <w:lang w:val="en-US" w:eastAsia="zh-CN"/>
-        </w:rPr>
-        <w:t>15</w:t>
-      </w:r>
-      <w:r>
-        <w:rPr>
-          <w:rFonts w:hint="eastAsia"/>
-        </w:rPr>
-        <w:t>，战术打</w:t>
-      </w:r>
-      <w:r>
-        <w:rPr>
-          <w:rFonts w:hint="eastAsia"/>
-          <w:lang w:eastAsia="zh-CN"/>
-        </w:rPr>
-        <w:t>（</w:t>
-      </w:r>
-      <w:r>
-        <w:rPr>
-          <w:rFonts w:hint="eastAsia"/>
-          <w:lang w:val="en-US" w:eastAsia="zh-CN"/>
-        </w:rPr>
-        <w:t>SP=Squeeze Plays</w:t>
-      </w:r>
-      <w:r>
-        <w:rPr>
-          <w:rFonts w:hint="eastAsia"/>
-          <w:lang w:eastAsia="zh-CN"/>
-        </w:rPr>
-        <w:t>）</w:t>
-      </w:r>
-      <w:r>
-        <w:rPr>
-          <w:rFonts w:hint="eastAsia"/>
-        </w:rPr>
-        <w:t>：每出现一个战术打，打者记1个战术打</w:t>
-      </w:r>
-    </w:p>
-    <w:p>
-      <w:r>
-        <w:rPr>
-          <w:rFonts w:hint="eastAsia"/>
-          <w:lang w:val="en-US" w:eastAsia="zh-CN"/>
-        </w:rPr>
-        <w:t>16</w:t>
-      </w:r>
-      <w:r>
-        <w:rPr>
-          <w:rFonts w:hint="eastAsia"/>
-        </w:rPr>
-        <w:t>，牺飞</w:t>
-      </w:r>
-      <w:r>
-        <w:rPr>
-          <w:rFonts w:hint="eastAsia"/>
-          <w:lang w:eastAsia="zh-CN"/>
-        </w:rPr>
-        <w:t>（</w:t>
-      </w:r>
-      <w:r>
-        <w:rPr>
-          <w:rFonts w:hint="eastAsia"/>
-        </w:rPr>
-        <w:t>SF=sacrifice flies</w:t>
-      </w:r>
-      <w:r>
-        <w:rPr>
-          <w:rFonts w:hint="eastAsia"/>
-          <w:lang w:eastAsia="zh-CN"/>
-        </w:rPr>
-        <w:t>）</w:t>
-      </w:r>
-      <w:r>
-        <w:rPr>
-          <w:rFonts w:hint="eastAsia"/>
-        </w:rPr>
-        <w:t>：每出现一个左牺飞/中牺飞/右牺飞，打者记1个牺飞</w:t>
-      </w:r>
-    </w:p>
-    <w:p>
-      <w:r>
-        <w:rPr>
-          <w:rFonts w:hint="eastAsia"/>
-          <w:lang w:val="en-US" w:eastAsia="zh-CN"/>
-        </w:rPr>
-        <w:t>17</w:t>
-      </w:r>
-      <w:r>
-        <w:rPr>
-          <w:rFonts w:hint="eastAsia"/>
-        </w:rPr>
-        <w:t>，倂杀</w:t>
-      </w:r>
-      <w:r>
-        <w:rPr>
-          <w:rFonts w:hint="eastAsia"/>
-          <w:lang w:eastAsia="zh-CN"/>
-        </w:rPr>
-        <w:t>（</w:t>
-      </w:r>
-      <w:r>
-        <w:rPr>
-          <w:rFonts w:hint="eastAsia"/>
-          <w:lang w:val="en-US" w:eastAsia="zh-CN"/>
-        </w:rPr>
-        <w:t>DP=double plays</w:t>
-      </w:r>
-      <w:r>
-        <w:rPr>
-          <w:rFonts w:hint="eastAsia"/>
-          <w:lang w:eastAsia="zh-CN"/>
-        </w:rPr>
-        <w:t>）</w:t>
-      </w:r>
-      <w:r>
-        <w:rPr>
-          <w:rFonts w:hint="eastAsia"/>
-        </w:rPr>
-        <w:t>：每出现一个游倂打/三倂打/二倂打/一倂打/投倂打/捕倂打，打者记1个倂杀</w:t>
-      </w:r>
-    </w:p>
-    <w:p>
-      <w:r>
-        <w:rPr>
-          <w:rFonts w:hint="eastAsia"/>
-          <w:lang w:val="en-US" w:eastAsia="zh-CN"/>
-        </w:rPr>
-        <w:t>18</w:t>
-      </w:r>
-      <w:r>
-        <w:rPr>
-          <w:rFonts w:hint="eastAsia"/>
-        </w:rPr>
-        <w:t>，失策</w:t>
-      </w:r>
-      <w:r>
-        <w:rPr>
-          <w:rFonts w:hint="eastAsia"/>
-          <w:lang w:eastAsia="zh-CN"/>
-        </w:rPr>
-        <w:t>（E</w:t>
-      </w:r>
-      <w:r>
-        <w:rPr>
-          <w:rFonts w:hint="eastAsia"/>
-          <w:lang w:val="en-US" w:eastAsia="zh-CN"/>
-        </w:rPr>
-        <w:t>=</w:t>
-      </w:r>
-      <w:r>
-        <w:rPr>
-          <w:rFonts w:hint="eastAsia"/>
-          <w:lang w:eastAsia="zh-CN"/>
-        </w:rPr>
-        <w:t>errors）</w:t>
-      </w:r>
-      <w:r>
-        <w:rPr>
-          <w:rFonts w:hint="eastAsia"/>
-        </w:rPr>
-        <w:t>：每出现一个守备失误，则判定失误的球员记1个失策</w:t>
-      </w:r>
-    </w:p>
-    <w:p>
-      <w:r>
-        <w:rPr>
-          <w:rFonts w:hint="eastAsia"/>
-          <w:lang w:val="en-US" w:eastAsia="zh-CN"/>
-        </w:rPr>
-        <w:t>19</w:t>
-      </w:r>
-      <w:r>
-        <w:rPr>
-          <w:rFonts w:hint="eastAsia"/>
-        </w:rPr>
-        <w:t>，打率</w:t>
-      </w:r>
-      <w:r>
-        <w:rPr>
-          <w:rFonts w:hint="eastAsia"/>
-          <w:lang w:eastAsia="zh-CN"/>
-        </w:rPr>
-        <w:t>（</w:t>
-      </w:r>
-      <w:r>
-        <w:rPr>
-          <w:rFonts w:hint="eastAsia"/>
-        </w:rPr>
-        <w:t>AVG</w:t>
-      </w:r>
-      <w:r>
-        <w:rPr>
-          <w:rFonts w:hint="eastAsia"/>
-          <w:lang w:val="en-US" w:eastAsia="zh-CN"/>
-        </w:rPr>
-        <w:t>=</w:t>
-      </w:r>
-      <w:r>
-        <w:rPr>
-          <w:rFonts w:hint="eastAsia"/>
-        </w:rPr>
-        <w:t>Batting Average</w:t>
-      </w:r>
-      <w:r>
-        <w:rPr>
-          <w:rFonts w:hint="eastAsia"/>
-          <w:lang w:eastAsia="zh-CN"/>
-        </w:rPr>
-        <w:t>）</w:t>
-      </w:r>
-      <w:r>
-        <w:rPr>
-          <w:rFonts w:hint="eastAsia"/>
-        </w:rPr>
-        <w:t>：安打÷打席*100%</w:t>
-      </w:r>
-    </w:p>
-    <w:p>
-      <w:r>
-        <w:rPr>
-          <w:rFonts w:hint="eastAsia"/>
-          <w:lang w:val="en-US" w:eastAsia="zh-CN"/>
-        </w:rPr>
-        <w:t>20</w:t>
-      </w:r>
-      <w:r>
-        <w:rPr>
-          <w:rFonts w:hint="eastAsia"/>
-        </w:rPr>
-        <w:t>：上垒率</w:t>
-      </w:r>
-      <w:r>
-        <w:rPr>
-          <w:rFonts w:hint="eastAsia"/>
-          <w:lang w:eastAsia="zh-CN"/>
-        </w:rPr>
-        <w:t>（</w:t>
-      </w:r>
-      <w:r>
-        <w:rPr>
-          <w:rFonts w:hint="eastAsia"/>
-        </w:rPr>
-        <w:t>OBP</w:t>
-      </w:r>
-      <w:r>
-        <w:rPr>
-          <w:rFonts w:hint="eastAsia"/>
-          <w:lang w:val="en-US" w:eastAsia="zh-CN"/>
-        </w:rPr>
-        <w:t>=</w:t>
-      </w:r>
-      <w:r>
-        <w:rPr>
-          <w:rFonts w:hint="eastAsia"/>
-        </w:rPr>
-        <w:t>On Base Percentage</w:t>
-      </w:r>
-      <w:r>
-        <w:rPr>
-          <w:rFonts w:hint="eastAsia"/>
-          <w:lang w:eastAsia="zh-CN"/>
-        </w:rPr>
-        <w:t>）</w:t>
-      </w:r>
-      <w:r>
-        <w:rPr>
-          <w:rFonts w:hint="eastAsia"/>
-        </w:rPr>
-        <w:t>：（安打+四球+死球+敬远）÷打席*100%</w:t>
-      </w:r>
-    </w:p>
-    <w:p>
-      <w:r>
-        <w:rPr>
-          <w:rFonts w:hint="eastAsia"/>
-          <w:lang w:val="en-US" w:eastAsia="zh-CN"/>
-        </w:rPr>
-        <w:t>21</w:t>
-      </w:r>
-      <w:r>
-        <w:rPr>
-          <w:rFonts w:hint="eastAsia"/>
-        </w:rPr>
-        <w:t>：杀盗</w:t>
-      </w:r>
-      <w:r>
-        <w:rPr>
-          <w:rFonts w:hint="eastAsia"/>
-          <w:lang w:eastAsia="zh-CN"/>
-        </w:rPr>
-        <w:t>（</w:t>
-      </w:r>
-      <w:r>
-        <w:rPr>
-          <w:rFonts w:hint="eastAsia"/>
-          <w:lang w:val="en-US" w:eastAsia="zh-CN"/>
-        </w:rPr>
-        <w:t>SSB=stop stolen bases</w:t>
-      </w:r>
-      <w:r>
-        <w:rPr>
-          <w:rFonts w:hint="eastAsia"/>
-          <w:lang w:eastAsia="zh-CN"/>
-        </w:rPr>
-        <w:t>）</w:t>
-      </w:r>
-      <w:r>
-        <w:rPr>
-          <w:rFonts w:hint="eastAsia"/>
-        </w:rPr>
         <w:t>：若判定盗垒失败，则捕手记1个杀盗</w:t>
       </w:r>
+    </w:p>
+    <w:p>
+      <w:pPr>
+        <w:rPr>
+          <w:rFonts w:hint="eastAsia" w:eastAsia="微软雅黑"/>
+          <w:color w:val="FF0000"/>
+          <w:lang w:val="en-US" w:eastAsia="zh-CN"/>
+        </w:rPr>
+      </w:pPr>
+      <w:r>
+        <w:rPr>
+          <w:rFonts w:hint="eastAsia"/>
+          <w:color w:val="FF0000"/>
+          <w:lang w:val="en-US" w:eastAsia="zh-CN"/>
+        </w:rPr>
+        <w:t>22，单场最佳球员（BPG=best player of one game）：紫龙选出的单场最佳球员记为1个单场最佳球员</w:t>
+      </w:r>
+      <w:bookmarkStart w:id="51" w:name="_GoBack"/>
+      <w:bookmarkEnd w:id="51"/>
     </w:p>
     <w:p/>
     <w:p>
@@ -5055,15 +5143,7 @@
         <w:rPr>
           <w:rFonts w:hint="eastAsia"/>
         </w:rPr>
-        <w:t>：投手每被打者安打一个记</w:t>
-      </w:r>
-      <w:bookmarkStart w:id="51" w:name="_GoBack"/>
-      <w:bookmarkEnd w:id="51"/>
-      <w:r>
-        <w:rPr>
-          <w:rFonts w:hint="eastAsia"/>
-        </w:rPr>
-        <w:t>为1个安打</w:t>
+        <w:t>：投手每被打者安打一个记为1个安打</w:t>
       </w:r>
     </w:p>
     <w:p>
@@ -5411,6 +5491,11 @@
       </w:r>
     </w:p>
     <w:p>
+      <w:pPr>
+        <w:rPr>
+          <w:rFonts w:hint="eastAsia"/>
+        </w:rPr>
+      </w:pPr>
       <w:r>
         <w:rPr>
           <w:rFonts w:hint="eastAsia"/>
@@ -5463,6 +5548,30 @@
         </w:rPr>
         <w:t>：=失点÷投球回*9</w:t>
       </w:r>
+    </w:p>
+    <w:p>
+      <w:pPr>
+        <w:rPr>
+          <w:rFonts w:hint="eastAsia" w:eastAsia="微软雅黑"/>
+          <w:color w:val="FF0000"/>
+          <w:lang w:val="en-US" w:eastAsia="zh-CN"/>
+        </w:rPr>
+      </w:pPr>
+      <w:r>
+        <w:rPr>
+          <w:rFonts w:hint="eastAsia"/>
+          <w:color w:val="FF0000"/>
+          <w:lang w:val="en-US" w:eastAsia="zh-CN"/>
+        </w:rPr>
+        <w:t>21，单场最佳球员（BPG=best player of one game）：紫龙选出的单场最佳球员记为1个单场最佳球员</w:t>
+      </w:r>
+    </w:p>
+    <w:p>
+      <w:pPr>
+        <w:rPr>
+          <w:rFonts w:hint="eastAsia"/>
+        </w:rPr>
+      </w:pPr>
     </w:p>
     <w:p>
       <w:pPr>

--- a/doc/概要设计.docx
+++ b/doc/概要设计.docx
@@ -6,8 +6,8 @@
       <w:pPr>
         <w:pStyle w:val="12"/>
       </w:pPr>
-      <w:bookmarkStart w:id="0" w:name="_Toc463966639"/>
-      <w:bookmarkStart w:id="1" w:name="_Toc463964464"/>
+      <w:bookmarkStart w:id="0" w:name="_Toc463964464"/>
+      <w:bookmarkStart w:id="1" w:name="_Toc463966639"/>
       <w:r>
         <w:rPr>
           <w:rFonts w:hint="eastAsia"/>
@@ -78,7 +78,7 @@
       <w:sdtContent>
         <w:p>
           <w:pPr>
-            <w:pStyle w:val="25"/>
+            <w:pStyle w:val="26"/>
           </w:pPr>
           <w:r>
             <w:rPr>
@@ -1791,7 +1791,7 @@
     </w:p>
     <w:p>
       <w:pPr>
-        <w:pStyle w:val="22"/>
+        <w:pStyle w:val="23"/>
         <w:keepNext/>
         <w:keepLines/>
         <w:numPr>
@@ -1819,7 +1819,7 @@
     </w:p>
     <w:p>
       <w:pPr>
-        <w:pStyle w:val="22"/>
+        <w:pStyle w:val="23"/>
         <w:keepNext/>
         <w:keepLines/>
         <w:numPr>
@@ -1840,9 +1840,9 @@
       </w:pPr>
       <w:bookmarkStart w:id="14" w:name="_Toc463966593"/>
       <w:bookmarkEnd w:id="14"/>
-      <w:bookmarkStart w:id="15" w:name="_Toc463966460"/>
+      <w:bookmarkStart w:id="15" w:name="_Toc463966650"/>
       <w:bookmarkEnd w:id="15"/>
-      <w:bookmarkStart w:id="16" w:name="_Toc463966650"/>
+      <w:bookmarkStart w:id="16" w:name="_Toc463966460"/>
       <w:bookmarkEnd w:id="16"/>
     </w:p>
     <w:p>
@@ -1936,7 +1936,7 @@
     </w:p>
     <w:p>
       <w:pPr>
-        <w:pStyle w:val="22"/>
+        <w:pStyle w:val="23"/>
         <w:keepNext/>
         <w:keepLines/>
         <w:numPr>
@@ -1963,7 +1963,7 @@
     </w:p>
     <w:p>
       <w:pPr>
-        <w:pStyle w:val="22"/>
+        <w:pStyle w:val="23"/>
         <w:keepNext/>
         <w:keepLines/>
         <w:numPr>
@@ -1981,16 +1981,16 @@
           <w:szCs w:val="32"/>
         </w:rPr>
       </w:pPr>
-      <w:bookmarkStart w:id="21" w:name="_Toc463966596"/>
+      <w:bookmarkStart w:id="21" w:name="_Toc463966653"/>
       <w:bookmarkEnd w:id="21"/>
-      <w:bookmarkStart w:id="22" w:name="_Toc463966653"/>
+      <w:bookmarkStart w:id="22" w:name="_Toc463966596"/>
       <w:bookmarkEnd w:id="22"/>
       <w:bookmarkStart w:id="23" w:name="_Toc463966463"/>
       <w:bookmarkEnd w:id="23"/>
     </w:p>
     <w:p>
       <w:pPr>
-        <w:pStyle w:val="22"/>
+        <w:pStyle w:val="23"/>
         <w:keepNext/>
         <w:keepLines/>
         <w:numPr>
@@ -2476,7 +2476,7 @@
     </w:p>
     <w:p>
       <w:pPr>
-        <w:pStyle w:val="22"/>
+        <w:pStyle w:val="23"/>
         <w:keepNext/>
         <w:keepLines/>
         <w:numPr>
@@ -2496,14 +2496,14 @@
       </w:pPr>
       <w:bookmarkStart w:id="30" w:name="_Toc463966658"/>
       <w:bookmarkEnd w:id="30"/>
-      <w:bookmarkStart w:id="31" w:name="_Toc463966601"/>
+      <w:bookmarkStart w:id="31" w:name="_Toc463966468"/>
       <w:bookmarkEnd w:id="31"/>
-      <w:bookmarkStart w:id="32" w:name="_Toc463966468"/>
+      <w:bookmarkStart w:id="32" w:name="_Toc463966601"/>
       <w:bookmarkEnd w:id="32"/>
     </w:p>
     <w:p>
       <w:pPr>
-        <w:pStyle w:val="22"/>
+        <w:pStyle w:val="23"/>
         <w:keepNext/>
         <w:keepLines/>
         <w:numPr>
@@ -2530,7 +2530,7 @@
     </w:p>
     <w:p>
       <w:pPr>
-        <w:pStyle w:val="22"/>
+        <w:pStyle w:val="23"/>
         <w:keepNext/>
         <w:keepLines/>
         <w:numPr>
@@ -2548,16 +2548,16 @@
           <w:szCs w:val="32"/>
         </w:rPr>
       </w:pPr>
-      <w:bookmarkStart w:id="36" w:name="_Toc463966660"/>
+      <w:bookmarkStart w:id="36" w:name="_Toc463966603"/>
       <w:bookmarkEnd w:id="36"/>
-      <w:bookmarkStart w:id="37" w:name="_Toc463966603"/>
+      <w:bookmarkStart w:id="37" w:name="_Toc463966470"/>
       <w:bookmarkEnd w:id="37"/>
-      <w:bookmarkStart w:id="38" w:name="_Toc463966470"/>
+      <w:bookmarkStart w:id="38" w:name="_Toc463966660"/>
       <w:bookmarkEnd w:id="38"/>
     </w:p>
     <w:p>
       <w:pPr>
-        <w:pStyle w:val="22"/>
+        <w:pStyle w:val="23"/>
         <w:keepNext/>
         <w:keepLines/>
         <w:numPr>
@@ -2575,9 +2575,9 @@
           <w:szCs w:val="32"/>
         </w:rPr>
       </w:pPr>
-      <w:bookmarkStart w:id="39" w:name="_Toc463966604"/>
+      <w:bookmarkStart w:id="39" w:name="_Toc463966661"/>
       <w:bookmarkEnd w:id="39"/>
-      <w:bookmarkStart w:id="40" w:name="_Toc463966661"/>
+      <w:bookmarkStart w:id="40" w:name="_Toc463966604"/>
       <w:bookmarkEnd w:id="40"/>
       <w:bookmarkStart w:id="41" w:name="_Toc463966471"/>
       <w:bookmarkEnd w:id="41"/>
@@ -3374,21 +3374,70 @@
         </w:rPr>
         <w:t>2，当打者判定结果是四球时，球数必然大于等于4球</w:t>
       </w:r>
-    </w:p>
-    <w:p>
-      <w:r>
-        <w:rPr>
-          <w:rFonts w:hint="eastAsia"/>
-        </w:rPr>
-        <w:t>3，当使用敬远时，球数必然为4球</w:t>
-      </w:r>
-    </w:p>
-    <w:p>
+      <w:r>
+        <w:rPr>
+          <w:rFonts w:hint="eastAsia"/>
+          <w:lang w:eastAsia="zh-CN"/>
+        </w:rPr>
+        <w:t>。</w:t>
+      </w:r>
+    </w:p>
+    <w:p>
+      <w:r>
+        <w:rPr>
+          <w:rFonts w:hint="eastAsia"/>
+        </w:rPr>
+        <w:t>3，当使用敬远时，球数</w:t>
+      </w:r>
+      <w:r>
+        <w:rPr>
+          <w:rFonts w:hint="eastAsia"/>
+          <w:lang w:val="en-US" w:eastAsia="zh-CN"/>
+        </w:rPr>
+        <w:t>固定</w:t>
+      </w:r>
+      <w:r>
+        <w:rPr>
+          <w:rFonts w:hint="eastAsia"/>
+        </w:rPr>
+        <w:t>为4球</w:t>
+      </w:r>
+      <w:r>
+        <w:rPr>
+          <w:rFonts w:hint="eastAsia"/>
+          <w:lang w:eastAsia="zh-CN"/>
+        </w:rPr>
+        <w:t>。</w:t>
+      </w:r>
+    </w:p>
+    <w:p>
+      <w:pPr>
+        <w:rPr>
+          <w:rFonts w:hint="eastAsia"/>
+        </w:rPr>
+      </w:pPr>
       <w:r>
         <w:rPr>
           <w:rFonts w:hint="eastAsia"/>
         </w:rPr>
         <w:t>4，当使用短打时，球数必然小于等于6球。</w:t>
+      </w:r>
+    </w:p>
+    <w:p>
+      <w:pPr>
+        <w:rPr>
+          <w:rFonts w:hint="eastAsia" w:eastAsia="微软雅黑"/>
+          <w:color w:val="FF0000"/>
+          <w:lang w:val="en-US" w:eastAsia="zh-CN"/>
+        </w:rPr>
+      </w:pPr>
+      <w:r>
+        <w:rPr>
+          <w:rFonts w:hint="eastAsia"/>
+          <w:color w:val="FF0000"/>
+          <w:lang w:val="en-US" w:eastAsia="zh-CN"/>
+        </w:rPr>
+        <w:t>5，当使用盗垒时，球数固定为1球。</w:t>
       </w:r>
     </w:p>
     <w:p>
@@ -4481,8 +4530,6 @@
         </w:rPr>
         <w:t>22，单场最佳球员（BPG=best player of one game）：紫龙选出的单场最佳球员记为1个单场最佳球员</w:t>
       </w:r>
-      <w:bookmarkStart w:id="51" w:name="_GoBack"/>
-      <w:bookmarkEnd w:id="51"/>
     </w:p>
     <w:p/>
     <w:p>
@@ -5803,9 +5850,14 @@
       </w:pPr>
       <w:r>
         <w:rPr>
-          <w:rFonts w:hint="eastAsia"/>
+          <w:rFonts w:hint="eastAsia" w:eastAsia="微软雅黑" w:asciiTheme="minorHAnsi" w:hAnsiTheme="minorHAnsi" w:cstheme="minorBidi"/>
+          <w:b/>
+          <w:bCs/>
           <w:color w:val="FF0000"/>
-          <w:lang w:val="en-US" w:eastAsia="zh-CN"/>
+          <w:kern w:val="44"/>
+          <w:sz w:val="44"/>
+          <w:szCs w:val="44"/>
+          <w:lang w:val="en-US" w:eastAsia="zh-CN" w:bidi="ar-SA"/>
         </w:rPr>
         <w:t>中英对照</w:t>
       </w:r>
@@ -6005,14 +6057,2480 @@
           <w:lang w:val="en-US" w:eastAsia="zh-CN"/>
         </w:rPr>
       </w:pPr>
-    </w:p>
-    <w:p>
-      <w:pPr>
-        <w:rPr>
-          <w:rFonts w:hint="eastAsia"/>
-          <w:lang w:val="en-US" w:eastAsia="zh-CN"/>
-        </w:rPr>
-      </w:pPr>
+      <w:r>
+        <w:rPr>
+          <w:rFonts w:hint="eastAsia"/>
+          <w:lang w:val="en-US" w:eastAsia="zh-CN"/>
+        </w:rPr>
+        <w:t>（未完待续）</w:t>
+      </w:r>
+    </w:p>
+    <w:p>
+      <w:pPr>
+        <w:rPr>
+          <w:rFonts w:hint="eastAsia"/>
+          <w:lang w:val="en-US" w:eastAsia="zh-CN"/>
+        </w:rPr>
+      </w:pPr>
+    </w:p>
+    <w:p>
+      <w:pPr>
+        <w:rPr>
+          <w:rFonts w:hint="eastAsia"/>
+          <w:lang w:val="en-US" w:eastAsia="zh-CN"/>
+        </w:rPr>
+      </w:pPr>
+    </w:p>
+    <w:p>
+      <w:pPr>
+        <w:rPr>
+          <w:rFonts w:hint="eastAsia"/>
+          <w:lang w:val="en-US" w:eastAsia="zh-CN"/>
+        </w:rPr>
+      </w:pPr>
+    </w:p>
+    <w:p>
+      <w:pPr>
+        <w:numPr>
+          <w:ilvl w:val="0"/>
+          <w:numId w:val="1"/>
+        </w:numPr>
+        <w:ind w:left="425" w:leftChars="0" w:hanging="425" w:firstLineChars="0"/>
+        <w:rPr>
+          <w:rFonts w:hint="eastAsia" w:eastAsia="微软雅黑" w:asciiTheme="minorHAnsi" w:hAnsiTheme="minorHAnsi" w:cstheme="minorBidi"/>
+          <w:b/>
+          <w:bCs/>
+          <w:color w:val="FF0000"/>
+          <w:kern w:val="44"/>
+          <w:sz w:val="44"/>
+          <w:szCs w:val="44"/>
+          <w:lang w:val="en-US" w:eastAsia="zh-CN" w:bidi="ar-SA"/>
+        </w:rPr>
+      </w:pPr>
+      <w:r>
+        <w:rPr>
+          <w:rFonts w:hint="eastAsia" w:eastAsia="微软雅黑" w:asciiTheme="minorHAnsi" w:hAnsiTheme="minorHAnsi" w:cstheme="minorBidi"/>
+          <w:b/>
+          <w:bCs/>
+          <w:color w:val="FF0000"/>
+          <w:kern w:val="44"/>
+          <w:sz w:val="44"/>
+          <w:szCs w:val="44"/>
+          <w:lang w:val="en-US" w:eastAsia="zh-CN" w:bidi="ar-SA"/>
+        </w:rPr>
+        <w:t>关于现有问题的汇总和新增的功能若干</w:t>
+      </w:r>
+    </w:p>
+    <w:p>
+      <w:pPr>
+        <w:numPr>
+          <w:numId w:val="0"/>
+        </w:numPr>
+        <w:ind w:leftChars="0"/>
+        <w:rPr>
+          <w:rFonts w:hint="eastAsia" w:cstheme="minorBidi"/>
+          <w:b w:val="0"/>
+          <w:bCs w:val="0"/>
+          <w:color w:val="auto"/>
+          <w:kern w:val="44"/>
+          <w:sz w:val="21"/>
+          <w:szCs w:val="21"/>
+          <w:lang w:val="en-US" w:eastAsia="zh-CN" w:bidi="ar-SA"/>
+        </w:rPr>
+      </w:pPr>
+      <w:r>
+        <w:rPr>
+          <w:rFonts w:hint="eastAsia" w:cstheme="minorBidi"/>
+          <w:b w:val="0"/>
+          <w:bCs w:val="0"/>
+          <w:color w:val="auto"/>
+          <w:kern w:val="44"/>
+          <w:sz w:val="21"/>
+          <w:szCs w:val="21"/>
+          <w:lang w:val="en-US" w:eastAsia="zh-CN" w:bidi="ar-SA"/>
+        </w:rPr>
+        <w:t>一，现有问题汇总</w:t>
+      </w:r>
+    </w:p>
+    <w:p>
+      <w:pPr>
+        <w:numPr>
+          <w:numId w:val="0"/>
+        </w:numPr>
+        <w:ind w:leftChars="0"/>
+        <w:rPr>
+          <w:rFonts w:hint="eastAsia" w:cstheme="minorBidi"/>
+          <w:b w:val="0"/>
+          <w:bCs w:val="0"/>
+          <w:color w:val="auto"/>
+          <w:kern w:val="44"/>
+          <w:sz w:val="21"/>
+          <w:szCs w:val="21"/>
+          <w:lang w:val="en-US" w:eastAsia="zh-CN" w:bidi="ar-SA"/>
+        </w:rPr>
+      </w:pPr>
+      <w:r>
+        <w:rPr>
+          <w:rFonts w:hint="eastAsia" w:cstheme="minorBidi"/>
+          <w:b w:val="0"/>
+          <w:bCs w:val="0"/>
+          <w:color w:val="auto"/>
+          <w:kern w:val="44"/>
+          <w:sz w:val="21"/>
+          <w:szCs w:val="21"/>
+          <w:lang w:val="en-US" w:eastAsia="zh-CN" w:bidi="ar-SA"/>
+        </w:rPr>
+        <w:t>1，比赛界面页面：</w:t>
+      </w:r>
+    </w:p>
+    <w:p>
+      <w:pPr>
+        <w:numPr>
+          <w:numId w:val="0"/>
+        </w:numPr>
+        <w:ind w:leftChars="0"/>
+        <w:rPr>
+          <w:rFonts w:hint="eastAsia" w:cstheme="minorBidi"/>
+          <w:b w:val="0"/>
+          <w:bCs w:val="0"/>
+          <w:color w:val="auto"/>
+          <w:kern w:val="44"/>
+          <w:sz w:val="21"/>
+          <w:szCs w:val="21"/>
+          <w:lang w:val="en-US" w:eastAsia="zh-CN" w:bidi="ar-SA"/>
+        </w:rPr>
+      </w:pPr>
+      <w:r>
+        <w:rPr>
+          <w:rFonts w:hint="eastAsia" w:cstheme="minorBidi"/>
+          <w:b w:val="0"/>
+          <w:bCs w:val="0"/>
+          <w:color w:val="auto"/>
+          <w:kern w:val="44"/>
+          <w:sz w:val="21"/>
+          <w:szCs w:val="21"/>
+          <w:lang w:val="en-US" w:eastAsia="zh-CN" w:bidi="ar-SA"/>
+        </w:rPr>
+        <w:t>1.1，Order中增加一列体力（并且体力随着比赛的进行即时更新，具体见</w:t>
+      </w:r>
+      <w:r>
+        <w:rPr>
+          <w:rFonts w:hint="eastAsia" w:cstheme="minorBidi"/>
+          <w:b/>
+          <w:bCs/>
+          <w:color w:val="auto"/>
+          <w:kern w:val="44"/>
+          <w:sz w:val="21"/>
+          <w:szCs w:val="21"/>
+          <w:lang w:val="en-US" w:eastAsia="zh-CN" w:bidi="ar-SA"/>
+        </w:rPr>
+        <w:t>体力系统</w:t>
+      </w:r>
+      <w:r>
+        <w:rPr>
+          <w:rFonts w:hint="eastAsia" w:cstheme="minorBidi"/>
+          <w:b w:val="0"/>
+          <w:bCs w:val="0"/>
+          <w:color w:val="auto"/>
+          <w:kern w:val="44"/>
+          <w:sz w:val="21"/>
+          <w:szCs w:val="21"/>
+          <w:lang w:val="en-US" w:eastAsia="zh-CN" w:bidi="ar-SA"/>
+        </w:rPr>
+        <w:t>）</w:t>
+      </w:r>
+    </w:p>
+    <w:p>
+      <w:pPr>
+        <w:numPr>
+          <w:numId w:val="0"/>
+        </w:numPr>
+        <w:ind w:leftChars="0"/>
+        <w:rPr>
+          <w:rFonts w:hint="eastAsia" w:cstheme="minorBidi"/>
+          <w:b w:val="0"/>
+          <w:bCs w:val="0"/>
+          <w:color w:val="auto"/>
+          <w:kern w:val="44"/>
+          <w:sz w:val="21"/>
+          <w:szCs w:val="21"/>
+          <w:lang w:val="en-US" w:eastAsia="zh-CN" w:bidi="ar-SA"/>
+        </w:rPr>
+      </w:pPr>
+      <w:r>
+        <w:rPr>
+          <w:rFonts w:hint="eastAsia" w:cstheme="minorBidi"/>
+          <w:b w:val="0"/>
+          <w:bCs w:val="0"/>
+          <w:color w:val="auto"/>
+          <w:kern w:val="44"/>
+          <w:sz w:val="21"/>
+          <w:szCs w:val="21"/>
+          <w:lang w:val="en-US" w:eastAsia="zh-CN" w:bidi="ar-SA"/>
+        </w:rPr>
+        <w:t>1.2，</w:t>
+      </w:r>
+      <w:r>
+        <w:rPr>
+          <w:rFonts w:hint="eastAsia" w:cstheme="minorBidi"/>
+          <w:b w:val="0"/>
+          <w:bCs w:val="0"/>
+          <w:color w:val="auto"/>
+          <w:kern w:val="44"/>
+          <w:sz w:val="21"/>
+          <w:szCs w:val="21"/>
+          <w:lang w:val="en-US" w:eastAsia="zh-CN" w:bidi="ar-SA"/>
+        </w:rPr>
+        <w:t>Bench中增加两列，打席（即左打还是右打还是两打）和体力（同上一条）</w:t>
+      </w:r>
+    </w:p>
+    <w:p>
+      <w:pPr>
+        <w:numPr>
+          <w:numId w:val="0"/>
+        </w:numPr>
+        <w:ind w:leftChars="0"/>
+        <w:rPr>
+          <w:rFonts w:hint="eastAsia" w:cstheme="minorBidi"/>
+          <w:b w:val="0"/>
+          <w:bCs w:val="0"/>
+          <w:color w:val="auto"/>
+          <w:kern w:val="44"/>
+          <w:sz w:val="21"/>
+          <w:szCs w:val="21"/>
+          <w:lang w:val="en-US" w:eastAsia="zh-CN" w:bidi="ar-SA"/>
+        </w:rPr>
+      </w:pPr>
+      <w:r>
+        <w:rPr>
+          <w:rFonts w:hint="eastAsia" w:cstheme="minorBidi"/>
+          <w:b w:val="0"/>
+          <w:bCs w:val="0"/>
+          <w:color w:val="auto"/>
+          <w:kern w:val="44"/>
+          <w:sz w:val="21"/>
+          <w:szCs w:val="21"/>
+          <w:lang w:val="en-US" w:eastAsia="zh-CN" w:bidi="ar-SA"/>
+        </w:rPr>
+        <w:t>1.3，在正中位置，即投手打者显示位置，各增加一列显示体力，同时在投手下方增加一行显示其该场的总投球数，在打者的下方增加一行其该场前面打席的打击结果，此外在增加一行垒上跑者情况，图示如下：</w:t>
+      </w:r>
+    </w:p>
+    <w:tbl>
+      <w:tblPr>
+        <w:tblStyle w:val="17"/>
+        <w:tblW w:w="8522" w:type="dxa"/>
+        <w:tblInd w:w="0" w:type="dxa"/>
+        <w:tblBorders>
+          <w:top w:val="single" w:color="auto" w:sz="4" w:space="0"/>
+          <w:left w:val="single" w:color="auto" w:sz="4" w:space="0"/>
+          <w:bottom w:val="single" w:color="auto" w:sz="4" w:space="0"/>
+          <w:right w:val="single" w:color="auto" w:sz="4" w:space="0"/>
+          <w:insideH w:val="single" w:color="auto" w:sz="4" w:space="0"/>
+          <w:insideV w:val="single" w:color="auto" w:sz="4" w:space="0"/>
+        </w:tblBorders>
+        <w:tblLayout w:type="fixed"/>
+        <w:tblCellMar>
+          <w:left w:w="108" w:type="dxa"/>
+          <w:right w:w="108" w:type="dxa"/>
+        </w:tblCellMar>
+      </w:tblPr>
+      <w:tblGrid>
+        <w:gridCol w:w="2130"/>
+        <w:gridCol w:w="18"/>
+        <w:gridCol w:w="2113"/>
+        <w:gridCol w:w="2131"/>
+        <w:gridCol w:w="2130"/>
+      </w:tblGrid>
+      <w:tr>
+        <w:tblPrEx>
+          <w:tblBorders>
+            <w:top w:val="single" w:color="auto" w:sz="4" w:space="0"/>
+            <w:left w:val="single" w:color="auto" w:sz="4" w:space="0"/>
+            <w:bottom w:val="single" w:color="auto" w:sz="4" w:space="0"/>
+            <w:right w:val="single" w:color="auto" w:sz="4" w:space="0"/>
+            <w:insideH w:val="single" w:color="auto" w:sz="4" w:space="0"/>
+            <w:insideV w:val="single" w:color="auto" w:sz="4" w:space="0"/>
+          </w:tblBorders>
+          <w:tblLayout w:type="fixed"/>
+          <w:tblCellMar>
+            <w:left w:w="108" w:type="dxa"/>
+            <w:right w:w="108" w:type="dxa"/>
+          </w:tblCellMar>
+        </w:tblPrEx>
+        <w:trPr>
+          <w:trHeight w:val="355" w:hRule="atLeast"/>
+        </w:trPr>
+        <w:tc>
+          <w:tcPr>
+            <w:tcW w:w="2130" w:type="dxa"/>
+            <w:vAlign w:val="center"/>
+          </w:tcPr>
+          <w:p>
+            <w:pPr>
+              <w:numPr>
+                <w:numId w:val="0"/>
+              </w:numPr>
+              <w:jc w:val="center"/>
+              <w:rPr>
+                <w:rFonts w:hint="eastAsia" w:cstheme="minorBidi"/>
+                <w:b w:val="0"/>
+                <w:bCs w:val="0"/>
+                <w:color w:val="auto"/>
+                <w:kern w:val="44"/>
+                <w:sz w:val="18"/>
+                <w:szCs w:val="18"/>
+                <w:vertAlign w:val="baseline"/>
+                <w:lang w:val="en-US" w:eastAsia="zh-CN" w:bidi="ar-SA"/>
+              </w:rPr>
+            </w:pPr>
+            <w:r>
+              <w:rPr>
+                <w:rFonts w:hint="eastAsia" w:cstheme="minorBidi"/>
+                <w:b w:val="0"/>
+                <w:bCs w:val="0"/>
+                <w:color w:val="auto"/>
+                <w:kern w:val="44"/>
+                <w:sz w:val="18"/>
+                <w:szCs w:val="18"/>
+                <w:vertAlign w:val="baseline"/>
+                <w:lang w:val="en-US" w:eastAsia="zh-CN" w:bidi="ar-SA"/>
+              </w:rPr>
+              <w:t>投手</w:t>
+            </w:r>
+          </w:p>
+        </w:tc>
+        <w:tc>
+          <w:tcPr>
+            <w:tcW w:w="2131" w:type="dxa"/>
+            <w:gridSpan w:val="2"/>
+            <w:vAlign w:val="center"/>
+          </w:tcPr>
+          <w:p>
+            <w:pPr>
+              <w:numPr>
+                <w:numId w:val="0"/>
+              </w:numPr>
+              <w:jc w:val="center"/>
+              <w:rPr>
+                <w:rFonts w:hint="eastAsia" w:cstheme="minorBidi"/>
+                <w:b w:val="0"/>
+                <w:bCs w:val="0"/>
+                <w:color w:val="auto"/>
+                <w:kern w:val="44"/>
+                <w:sz w:val="18"/>
+                <w:szCs w:val="18"/>
+                <w:vertAlign w:val="baseline"/>
+                <w:lang w:val="en-US" w:eastAsia="zh-CN" w:bidi="ar-SA"/>
+              </w:rPr>
+            </w:pPr>
+            <w:r>
+              <w:rPr>
+                <w:rFonts w:hint="eastAsia" w:cstheme="minorBidi"/>
+                <w:b w:val="0"/>
+                <w:bCs w:val="0"/>
+                <w:color w:val="auto"/>
+                <w:kern w:val="44"/>
+                <w:sz w:val="18"/>
+                <w:szCs w:val="18"/>
+                <w:vertAlign w:val="baseline"/>
+                <w:lang w:val="en-US" w:eastAsia="zh-CN" w:bidi="ar-SA"/>
+              </w:rPr>
+              <w:t>南京妹子</w:t>
+            </w:r>
+          </w:p>
+        </w:tc>
+        <w:tc>
+          <w:tcPr>
+            <w:tcW w:w="2131" w:type="dxa"/>
+            <w:vAlign w:val="center"/>
+          </w:tcPr>
+          <w:p>
+            <w:pPr>
+              <w:numPr>
+                <w:numId w:val="0"/>
+              </w:numPr>
+              <w:jc w:val="center"/>
+              <w:rPr>
+                <w:rFonts w:hint="eastAsia" w:cstheme="minorBidi"/>
+                <w:b w:val="0"/>
+                <w:bCs w:val="0"/>
+                <w:color w:val="auto"/>
+                <w:kern w:val="44"/>
+                <w:sz w:val="18"/>
+                <w:szCs w:val="18"/>
+                <w:vertAlign w:val="baseline"/>
+                <w:lang w:val="en-US" w:eastAsia="zh-CN" w:bidi="ar-SA"/>
+              </w:rPr>
+            </w:pPr>
+            <w:r>
+              <w:rPr>
+                <w:rFonts w:hint="eastAsia" w:cstheme="minorBidi"/>
+                <w:b w:val="0"/>
+                <w:bCs w:val="0"/>
+                <w:color w:val="auto"/>
+                <w:kern w:val="44"/>
+                <w:sz w:val="18"/>
+                <w:szCs w:val="18"/>
+                <w:vertAlign w:val="baseline"/>
+                <w:lang w:val="en-US" w:eastAsia="zh-CN" w:bidi="ar-SA"/>
+              </w:rPr>
+              <w:t>右投</w:t>
+            </w:r>
+          </w:p>
+        </w:tc>
+        <w:tc>
+          <w:tcPr>
+            <w:tcW w:w="2130" w:type="dxa"/>
+            <w:vAlign w:val="center"/>
+          </w:tcPr>
+          <w:p>
+            <w:pPr>
+              <w:numPr>
+                <w:numId w:val="0"/>
+              </w:numPr>
+              <w:jc w:val="center"/>
+              <w:rPr>
+                <w:rFonts w:hint="eastAsia" w:cstheme="minorBidi"/>
+                <w:b w:val="0"/>
+                <w:bCs w:val="0"/>
+                <w:color w:val="auto"/>
+                <w:kern w:val="44"/>
+                <w:sz w:val="18"/>
+                <w:szCs w:val="18"/>
+                <w:vertAlign w:val="baseline"/>
+                <w:lang w:val="en-US" w:eastAsia="zh-CN" w:bidi="ar-SA"/>
+              </w:rPr>
+            </w:pPr>
+            <w:r>
+              <w:rPr>
+                <w:rFonts w:hint="eastAsia" w:cstheme="minorBidi"/>
+                <w:b w:val="0"/>
+                <w:bCs w:val="0"/>
+                <w:color w:val="auto"/>
+                <w:kern w:val="44"/>
+                <w:sz w:val="18"/>
+                <w:szCs w:val="18"/>
+                <w:vertAlign w:val="baseline"/>
+                <w:lang w:val="en-US" w:eastAsia="zh-CN" w:bidi="ar-SA"/>
+              </w:rPr>
+              <w:t>51</w:t>
+            </w:r>
+          </w:p>
+        </w:tc>
+      </w:tr>
+      <w:tr>
+        <w:tblPrEx>
+          <w:tblBorders>
+            <w:top w:val="single" w:color="auto" w:sz="4" w:space="0"/>
+            <w:left w:val="single" w:color="auto" w:sz="4" w:space="0"/>
+            <w:bottom w:val="single" w:color="auto" w:sz="4" w:space="0"/>
+            <w:right w:val="single" w:color="auto" w:sz="4" w:space="0"/>
+            <w:insideH w:val="single" w:color="auto" w:sz="4" w:space="0"/>
+            <w:insideV w:val="single" w:color="auto" w:sz="4" w:space="0"/>
+          </w:tblBorders>
+          <w:tblLayout w:type="fixed"/>
+          <w:tblCellMar>
+            <w:left w:w="108" w:type="dxa"/>
+            <w:right w:w="108" w:type="dxa"/>
+          </w:tblCellMar>
+        </w:tblPrEx>
+        <w:tc>
+          <w:tcPr>
+            <w:tcW w:w="8522" w:type="dxa"/>
+            <w:gridSpan w:val="5"/>
+            <w:vAlign w:val="center"/>
+          </w:tcPr>
+          <w:p>
+            <w:pPr>
+              <w:numPr>
+                <w:numId w:val="0"/>
+              </w:numPr>
+              <w:jc w:val="center"/>
+              <w:rPr>
+                <w:rFonts w:hint="eastAsia" w:cstheme="minorBidi"/>
+                <w:b w:val="0"/>
+                <w:bCs w:val="0"/>
+                <w:color w:val="auto"/>
+                <w:kern w:val="44"/>
+                <w:sz w:val="18"/>
+                <w:szCs w:val="18"/>
+                <w:vertAlign w:val="baseline"/>
+                <w:lang w:val="en-US" w:eastAsia="zh-CN" w:bidi="ar-SA"/>
+              </w:rPr>
+            </w:pPr>
+            <w:r>
+              <w:rPr>
+                <w:rFonts w:hint="eastAsia" w:cstheme="minorBidi"/>
+                <w:b w:val="0"/>
+                <w:bCs w:val="0"/>
+                <w:color w:val="auto"/>
+                <w:kern w:val="44"/>
+                <w:sz w:val="18"/>
+                <w:szCs w:val="18"/>
+                <w:vertAlign w:val="baseline"/>
+                <w:lang w:val="en-US" w:eastAsia="zh-CN" w:bidi="ar-SA"/>
+              </w:rPr>
+              <w:t>投球数：77</w:t>
+            </w:r>
+          </w:p>
+        </w:tc>
+      </w:tr>
+      <w:tr>
+        <w:tblPrEx>
+          <w:tblBorders>
+            <w:top w:val="single" w:color="auto" w:sz="4" w:space="0"/>
+            <w:left w:val="single" w:color="auto" w:sz="4" w:space="0"/>
+            <w:bottom w:val="single" w:color="auto" w:sz="4" w:space="0"/>
+            <w:right w:val="single" w:color="auto" w:sz="4" w:space="0"/>
+            <w:insideH w:val="single" w:color="auto" w:sz="4" w:space="0"/>
+            <w:insideV w:val="single" w:color="auto" w:sz="4" w:space="0"/>
+          </w:tblBorders>
+          <w:tblLayout w:type="fixed"/>
+          <w:tblCellMar>
+            <w:left w:w="108" w:type="dxa"/>
+            <w:right w:w="108" w:type="dxa"/>
+          </w:tblCellMar>
+        </w:tblPrEx>
+        <w:tc>
+          <w:tcPr>
+            <w:tcW w:w="2130" w:type="dxa"/>
+            <w:vAlign w:val="center"/>
+          </w:tcPr>
+          <w:p>
+            <w:pPr>
+              <w:numPr>
+                <w:numId w:val="0"/>
+              </w:numPr>
+              <w:jc w:val="center"/>
+              <w:rPr>
+                <w:rFonts w:hint="eastAsia" w:cstheme="minorBidi"/>
+                <w:b w:val="0"/>
+                <w:bCs w:val="0"/>
+                <w:color w:val="auto"/>
+                <w:kern w:val="44"/>
+                <w:sz w:val="18"/>
+                <w:szCs w:val="18"/>
+                <w:vertAlign w:val="baseline"/>
+                <w:lang w:val="en-US" w:eastAsia="zh-CN" w:bidi="ar-SA"/>
+              </w:rPr>
+            </w:pPr>
+            <w:r>
+              <w:rPr>
+                <w:rFonts w:hint="eastAsia" w:cstheme="minorBidi"/>
+                <w:b w:val="0"/>
+                <w:bCs w:val="0"/>
+                <w:color w:val="auto"/>
+                <w:kern w:val="44"/>
+                <w:sz w:val="18"/>
+                <w:szCs w:val="18"/>
+                <w:vertAlign w:val="baseline"/>
+                <w:lang w:val="en-US" w:eastAsia="zh-CN" w:bidi="ar-SA"/>
+              </w:rPr>
+              <w:t>打者</w:t>
+            </w:r>
+          </w:p>
+        </w:tc>
+        <w:tc>
+          <w:tcPr>
+            <w:tcW w:w="2131" w:type="dxa"/>
+            <w:gridSpan w:val="2"/>
+            <w:vAlign w:val="center"/>
+          </w:tcPr>
+          <w:p>
+            <w:pPr>
+              <w:numPr>
+                <w:numId w:val="0"/>
+              </w:numPr>
+              <w:jc w:val="center"/>
+              <w:rPr>
+                <w:rFonts w:hint="eastAsia" w:cstheme="minorBidi"/>
+                <w:b w:val="0"/>
+                <w:bCs w:val="0"/>
+                <w:color w:val="auto"/>
+                <w:kern w:val="44"/>
+                <w:sz w:val="18"/>
+                <w:szCs w:val="18"/>
+                <w:vertAlign w:val="baseline"/>
+                <w:lang w:val="en-US" w:eastAsia="zh-CN" w:bidi="ar-SA"/>
+              </w:rPr>
+            </w:pPr>
+            <w:r>
+              <w:rPr>
+                <w:rFonts w:hint="eastAsia" w:cstheme="minorBidi"/>
+                <w:b w:val="0"/>
+                <w:bCs w:val="0"/>
+                <w:color w:val="auto"/>
+                <w:kern w:val="44"/>
+                <w:sz w:val="18"/>
+                <w:szCs w:val="18"/>
+                <w:vertAlign w:val="baseline"/>
+                <w:lang w:val="en-US" w:eastAsia="zh-CN" w:bidi="ar-SA"/>
+              </w:rPr>
+              <w:t>讨厌南京妹子的风雅</w:t>
+            </w:r>
+          </w:p>
+        </w:tc>
+        <w:tc>
+          <w:tcPr>
+            <w:tcW w:w="2131" w:type="dxa"/>
+            <w:vAlign w:val="center"/>
+          </w:tcPr>
+          <w:p>
+            <w:pPr>
+              <w:numPr>
+                <w:numId w:val="0"/>
+              </w:numPr>
+              <w:jc w:val="center"/>
+              <w:rPr>
+                <w:rFonts w:hint="eastAsia" w:cstheme="minorBidi"/>
+                <w:b w:val="0"/>
+                <w:bCs w:val="0"/>
+                <w:color w:val="auto"/>
+                <w:kern w:val="44"/>
+                <w:sz w:val="18"/>
+                <w:szCs w:val="18"/>
+                <w:vertAlign w:val="baseline"/>
+                <w:lang w:val="en-US" w:eastAsia="zh-CN" w:bidi="ar-SA"/>
+              </w:rPr>
+            </w:pPr>
+            <w:r>
+              <w:rPr>
+                <w:rFonts w:hint="eastAsia" w:cstheme="minorBidi"/>
+                <w:b w:val="0"/>
+                <w:bCs w:val="0"/>
+                <w:color w:val="auto"/>
+                <w:kern w:val="44"/>
+                <w:sz w:val="18"/>
+                <w:szCs w:val="18"/>
+                <w:vertAlign w:val="baseline"/>
+                <w:lang w:val="en-US" w:eastAsia="zh-CN" w:bidi="ar-SA"/>
+              </w:rPr>
+              <w:t>左打</w:t>
+            </w:r>
+          </w:p>
+        </w:tc>
+        <w:tc>
+          <w:tcPr>
+            <w:tcW w:w="2130" w:type="dxa"/>
+            <w:vAlign w:val="center"/>
+          </w:tcPr>
+          <w:p>
+            <w:pPr>
+              <w:numPr>
+                <w:numId w:val="0"/>
+              </w:numPr>
+              <w:jc w:val="center"/>
+              <w:rPr>
+                <w:rFonts w:hint="eastAsia" w:cstheme="minorBidi"/>
+                <w:b w:val="0"/>
+                <w:bCs w:val="0"/>
+                <w:color w:val="auto"/>
+                <w:kern w:val="44"/>
+                <w:sz w:val="18"/>
+                <w:szCs w:val="18"/>
+                <w:vertAlign w:val="baseline"/>
+                <w:lang w:val="en-US" w:eastAsia="zh-CN" w:bidi="ar-SA"/>
+              </w:rPr>
+            </w:pPr>
+            <w:r>
+              <w:rPr>
+                <w:rFonts w:hint="eastAsia" w:cstheme="minorBidi"/>
+                <w:b w:val="0"/>
+                <w:bCs w:val="0"/>
+                <w:color w:val="auto"/>
+                <w:kern w:val="44"/>
+                <w:sz w:val="18"/>
+                <w:szCs w:val="18"/>
+                <w:vertAlign w:val="baseline"/>
+                <w:lang w:val="en-US" w:eastAsia="zh-CN" w:bidi="ar-SA"/>
+              </w:rPr>
+              <w:t>62</w:t>
+            </w:r>
+          </w:p>
+        </w:tc>
+      </w:tr>
+      <w:tr>
+        <w:tblPrEx>
+          <w:tblBorders>
+            <w:top w:val="single" w:color="auto" w:sz="4" w:space="0"/>
+            <w:left w:val="single" w:color="auto" w:sz="4" w:space="0"/>
+            <w:bottom w:val="single" w:color="auto" w:sz="4" w:space="0"/>
+            <w:right w:val="single" w:color="auto" w:sz="4" w:space="0"/>
+            <w:insideH w:val="single" w:color="auto" w:sz="4" w:space="0"/>
+            <w:insideV w:val="single" w:color="auto" w:sz="4" w:space="0"/>
+          </w:tblBorders>
+          <w:tblLayout w:type="fixed"/>
+          <w:tblCellMar>
+            <w:left w:w="108" w:type="dxa"/>
+            <w:right w:w="108" w:type="dxa"/>
+          </w:tblCellMar>
+        </w:tblPrEx>
+        <w:tc>
+          <w:tcPr>
+            <w:tcW w:w="8522" w:type="dxa"/>
+            <w:gridSpan w:val="5"/>
+            <w:vAlign w:val="center"/>
+          </w:tcPr>
+          <w:p>
+            <w:pPr>
+              <w:numPr>
+                <w:numId w:val="0"/>
+              </w:numPr>
+              <w:jc w:val="center"/>
+              <w:rPr>
+                <w:rFonts w:hint="eastAsia" w:cstheme="minorBidi"/>
+                <w:b w:val="0"/>
+                <w:bCs w:val="0"/>
+                <w:color w:val="auto"/>
+                <w:kern w:val="44"/>
+                <w:sz w:val="18"/>
+                <w:szCs w:val="18"/>
+                <w:vertAlign w:val="baseline"/>
+                <w:lang w:val="en-US" w:eastAsia="zh-CN" w:bidi="ar-SA"/>
+              </w:rPr>
+            </w:pPr>
+            <w:r>
+              <w:rPr>
+                <w:rFonts w:hint="eastAsia" w:cstheme="minorBidi"/>
+                <w:b w:val="0"/>
+                <w:bCs w:val="0"/>
+                <w:color w:val="auto"/>
+                <w:kern w:val="44"/>
+                <w:sz w:val="18"/>
+                <w:szCs w:val="18"/>
+                <w:vertAlign w:val="baseline"/>
+                <w:lang w:val="en-US" w:eastAsia="zh-CN" w:bidi="ar-SA"/>
+              </w:rPr>
+              <w:t>中安 左飞 四球</w:t>
+            </w:r>
+          </w:p>
+        </w:tc>
+      </w:tr>
+      <w:tr>
+        <w:tblPrEx>
+          <w:tblBorders>
+            <w:top w:val="single" w:color="auto" w:sz="4" w:space="0"/>
+            <w:left w:val="single" w:color="auto" w:sz="4" w:space="0"/>
+            <w:bottom w:val="single" w:color="auto" w:sz="4" w:space="0"/>
+            <w:right w:val="single" w:color="auto" w:sz="4" w:space="0"/>
+            <w:insideH w:val="single" w:color="auto" w:sz="4" w:space="0"/>
+            <w:insideV w:val="single" w:color="auto" w:sz="4" w:space="0"/>
+          </w:tblBorders>
+          <w:tblLayout w:type="fixed"/>
+          <w:tblCellMar>
+            <w:left w:w="108" w:type="dxa"/>
+            <w:right w:w="108" w:type="dxa"/>
+          </w:tblCellMar>
+        </w:tblPrEx>
+        <w:tc>
+          <w:tcPr>
+            <w:tcW w:w="2148" w:type="dxa"/>
+            <w:gridSpan w:val="2"/>
+            <w:vAlign w:val="center"/>
+          </w:tcPr>
+          <w:p>
+            <w:pPr>
+              <w:numPr>
+                <w:numId w:val="0"/>
+              </w:numPr>
+              <w:jc w:val="center"/>
+              <w:rPr>
+                <w:rFonts w:hint="eastAsia" w:cstheme="minorBidi"/>
+                <w:b w:val="0"/>
+                <w:bCs w:val="0"/>
+                <w:color w:val="auto"/>
+                <w:kern w:val="44"/>
+                <w:sz w:val="18"/>
+                <w:szCs w:val="18"/>
+                <w:vertAlign w:val="baseline"/>
+                <w:lang w:val="en-US" w:eastAsia="zh-CN" w:bidi="ar-SA"/>
+              </w:rPr>
+            </w:pPr>
+            <w:r>
+              <w:rPr>
+                <w:rFonts w:hint="eastAsia" w:cstheme="minorBidi"/>
+                <w:b w:val="0"/>
+                <w:bCs w:val="0"/>
+                <w:color w:val="auto"/>
+                <w:kern w:val="44"/>
+                <w:sz w:val="18"/>
+                <w:szCs w:val="18"/>
+                <w:vertAlign w:val="baseline"/>
+                <w:lang w:val="en-US" w:eastAsia="zh-CN" w:bidi="ar-SA"/>
+              </w:rPr>
+              <w:t>跑者</w:t>
+            </w:r>
+          </w:p>
+        </w:tc>
+        <w:tc>
+          <w:tcPr>
+            <w:tcW w:w="2113" w:type="dxa"/>
+            <w:vAlign w:val="center"/>
+          </w:tcPr>
+          <w:p>
+            <w:pPr>
+              <w:numPr>
+                <w:numId w:val="0"/>
+              </w:numPr>
+              <w:jc w:val="center"/>
+              <w:rPr>
+                <w:rFonts w:hint="eastAsia" w:cstheme="minorBidi"/>
+                <w:b w:val="0"/>
+                <w:bCs w:val="0"/>
+                <w:color w:val="auto"/>
+                <w:kern w:val="44"/>
+                <w:sz w:val="18"/>
+                <w:szCs w:val="18"/>
+                <w:vertAlign w:val="baseline"/>
+                <w:lang w:val="en-US" w:eastAsia="zh-CN" w:bidi="ar-SA"/>
+              </w:rPr>
+            </w:pPr>
+            <w:r>
+              <w:rPr>
+                <w:rFonts w:hint="eastAsia" w:cstheme="minorBidi"/>
+                <w:b w:val="0"/>
+                <w:bCs w:val="0"/>
+                <w:color w:val="auto"/>
+                <w:kern w:val="44"/>
+                <w:sz w:val="18"/>
+                <w:szCs w:val="18"/>
+                <w:vertAlign w:val="baseline"/>
+                <w:lang w:val="en-US" w:eastAsia="zh-CN" w:bidi="ar-SA"/>
+              </w:rPr>
+              <w:t>一垒：张部</w:t>
+            </w:r>
+          </w:p>
+        </w:tc>
+        <w:tc>
+          <w:tcPr>
+            <w:tcW w:w="2131" w:type="dxa"/>
+            <w:vAlign w:val="center"/>
+          </w:tcPr>
+          <w:p>
+            <w:pPr>
+              <w:numPr>
+                <w:numId w:val="0"/>
+              </w:numPr>
+              <w:jc w:val="center"/>
+              <w:rPr>
+                <w:rFonts w:hint="eastAsia" w:cstheme="minorBidi"/>
+                <w:b w:val="0"/>
+                <w:bCs w:val="0"/>
+                <w:color w:val="auto"/>
+                <w:kern w:val="44"/>
+                <w:sz w:val="18"/>
+                <w:szCs w:val="18"/>
+                <w:vertAlign w:val="baseline"/>
+                <w:lang w:val="en-US" w:eastAsia="zh-CN" w:bidi="ar-SA"/>
+              </w:rPr>
+            </w:pPr>
+            <w:r>
+              <w:rPr>
+                <w:rFonts w:hint="eastAsia" w:cstheme="minorBidi"/>
+                <w:b w:val="0"/>
+                <w:bCs w:val="0"/>
+                <w:color w:val="auto"/>
+                <w:kern w:val="44"/>
+                <w:sz w:val="18"/>
+                <w:szCs w:val="18"/>
+                <w:vertAlign w:val="baseline"/>
+                <w:lang w:val="en-US" w:eastAsia="zh-CN" w:bidi="ar-SA"/>
+              </w:rPr>
+              <w:t>二垒：无</w:t>
+            </w:r>
+          </w:p>
+        </w:tc>
+        <w:tc>
+          <w:tcPr>
+            <w:tcW w:w="2130" w:type="dxa"/>
+            <w:vAlign w:val="center"/>
+          </w:tcPr>
+          <w:p>
+            <w:pPr>
+              <w:numPr>
+                <w:numId w:val="0"/>
+              </w:numPr>
+              <w:jc w:val="center"/>
+              <w:rPr>
+                <w:rFonts w:hint="eastAsia" w:cstheme="minorBidi"/>
+                <w:b w:val="0"/>
+                <w:bCs w:val="0"/>
+                <w:color w:val="auto"/>
+                <w:kern w:val="44"/>
+                <w:sz w:val="18"/>
+                <w:szCs w:val="18"/>
+                <w:vertAlign w:val="baseline"/>
+                <w:lang w:val="en-US" w:eastAsia="zh-CN" w:bidi="ar-SA"/>
+              </w:rPr>
+            </w:pPr>
+            <w:r>
+              <w:rPr>
+                <w:rFonts w:hint="eastAsia" w:cstheme="minorBidi"/>
+                <w:b w:val="0"/>
+                <w:bCs w:val="0"/>
+                <w:color w:val="auto"/>
+                <w:kern w:val="44"/>
+                <w:sz w:val="18"/>
+                <w:szCs w:val="18"/>
+                <w:vertAlign w:val="baseline"/>
+                <w:lang w:val="en-US" w:eastAsia="zh-CN" w:bidi="ar-SA"/>
+              </w:rPr>
+              <w:t>三垒：男神</w:t>
+            </w:r>
+          </w:p>
+        </w:tc>
+      </w:tr>
+    </w:tbl>
+    <w:p>
+      <w:pPr>
+        <w:numPr>
+          <w:numId w:val="0"/>
+        </w:numPr>
+        <w:ind w:leftChars="0"/>
+        <w:rPr>
+          <w:rFonts w:hint="eastAsia" w:cstheme="minorBidi"/>
+          <w:b w:val="0"/>
+          <w:bCs w:val="0"/>
+          <w:color w:val="auto"/>
+          <w:kern w:val="44"/>
+          <w:sz w:val="21"/>
+          <w:szCs w:val="21"/>
+          <w:lang w:val="en-US" w:eastAsia="zh-CN" w:bidi="ar-SA"/>
+        </w:rPr>
+      </w:pPr>
+      <w:r>
+        <w:rPr>
+          <w:rFonts w:hint="eastAsia" w:cstheme="minorBidi"/>
+          <w:b w:val="0"/>
+          <w:bCs w:val="0"/>
+          <w:color w:val="auto"/>
+          <w:kern w:val="44"/>
+          <w:sz w:val="21"/>
+          <w:szCs w:val="21"/>
+          <w:lang w:val="en-US" w:eastAsia="zh-CN" w:bidi="ar-SA"/>
+        </w:rPr>
+        <w:t xml:space="preserve">            </w:t>
+      </w:r>
+    </w:p>
+    <w:p>
+      <w:pPr>
+        <w:numPr>
+          <w:numId w:val="0"/>
+        </w:numPr>
+        <w:ind w:leftChars="0"/>
+        <w:rPr>
+          <w:rFonts w:hint="eastAsia" w:cstheme="minorBidi"/>
+          <w:b w:val="0"/>
+          <w:bCs w:val="0"/>
+          <w:color w:val="auto"/>
+          <w:kern w:val="44"/>
+          <w:sz w:val="21"/>
+          <w:szCs w:val="21"/>
+          <w:lang w:val="en-US" w:eastAsia="zh-CN" w:bidi="ar-SA"/>
+        </w:rPr>
+      </w:pPr>
+      <w:r>
+        <w:rPr>
+          <w:rFonts w:hint="eastAsia" w:cstheme="minorBidi"/>
+          <w:b w:val="0"/>
+          <w:bCs w:val="0"/>
+          <w:color w:val="auto"/>
+          <w:kern w:val="44"/>
+          <w:sz w:val="21"/>
+          <w:szCs w:val="21"/>
+          <w:lang w:val="en-US" w:eastAsia="zh-CN" w:bidi="ar-SA"/>
+        </w:rPr>
+        <w:t xml:space="preserve">              </w:t>
+      </w:r>
+    </w:p>
+    <w:p>
+      <w:pPr>
+        <w:rPr>
+          <w:rFonts w:hint="eastAsia"/>
+          <w:lang w:val="en-US" w:eastAsia="zh-CN"/>
+        </w:rPr>
+      </w:pPr>
+      <w:r>
+        <w:rPr>
+          <w:rFonts w:hint="eastAsia"/>
+          <w:lang w:val="en-US" w:eastAsia="zh-CN"/>
+        </w:rPr>
+        <w:t>1.4，比赛实况的微调及实例：</w:t>
+      </w:r>
+    </w:p>
+    <w:tbl>
+      <w:tblPr>
+        <w:tblStyle w:val="17"/>
+        <w:tblW w:w="8522" w:type="dxa"/>
+        <w:tblInd w:w="0" w:type="dxa"/>
+        <w:tblBorders>
+          <w:top w:val="single" w:color="auto" w:sz="4" w:space="0"/>
+          <w:left w:val="single" w:color="auto" w:sz="4" w:space="0"/>
+          <w:bottom w:val="single" w:color="auto" w:sz="4" w:space="0"/>
+          <w:right w:val="single" w:color="auto" w:sz="4" w:space="0"/>
+          <w:insideH w:val="single" w:color="auto" w:sz="4" w:space="0"/>
+          <w:insideV w:val="single" w:color="auto" w:sz="4" w:space="0"/>
+        </w:tblBorders>
+        <w:tblLayout w:type="fixed"/>
+        <w:tblCellMar>
+          <w:left w:w="108" w:type="dxa"/>
+          <w:right w:w="108" w:type="dxa"/>
+        </w:tblCellMar>
+      </w:tblPr>
+      <w:tblGrid>
+        <w:gridCol w:w="8522"/>
+      </w:tblGrid>
+      <w:tr>
+        <w:tblPrEx>
+          <w:tblBorders>
+            <w:top w:val="single" w:color="auto" w:sz="4" w:space="0"/>
+            <w:left w:val="single" w:color="auto" w:sz="4" w:space="0"/>
+            <w:bottom w:val="single" w:color="auto" w:sz="4" w:space="0"/>
+            <w:right w:val="single" w:color="auto" w:sz="4" w:space="0"/>
+            <w:insideH w:val="single" w:color="auto" w:sz="4" w:space="0"/>
+            <w:insideV w:val="single" w:color="auto" w:sz="4" w:space="0"/>
+          </w:tblBorders>
+          <w:tblLayout w:type="fixed"/>
+          <w:tblCellMar>
+            <w:left w:w="108" w:type="dxa"/>
+            <w:right w:w="108" w:type="dxa"/>
+          </w:tblCellMar>
+        </w:tblPrEx>
+        <w:tc>
+          <w:tcPr>
+            <w:tcW w:w="8522" w:type="dxa"/>
+          </w:tcPr>
+          <w:p>
+            <w:pPr>
+              <w:rPr>
+                <w:rFonts w:hint="eastAsia"/>
+                <w:lang w:val="en-US" w:eastAsia="zh-CN"/>
+              </w:rPr>
+            </w:pPr>
+            <w:r>
+              <w:rPr>
+                <w:rFonts w:hint="eastAsia"/>
+                <w:lang w:val="en-US" w:eastAsia="zh-CN"/>
+              </w:rPr>
+              <w:t xml:space="preserve">1：一棒风雅 左安 出局数（0） 球数（6） 一垒有人 </w:t>
+            </w:r>
+          </w:p>
+          <w:p>
+            <w:pPr>
+              <w:rPr>
+                <w:rFonts w:hint="eastAsia"/>
+                <w:vertAlign w:val="baseline"/>
+                <w:lang w:val="en-US" w:eastAsia="zh-CN"/>
+              </w:rPr>
+            </w:pPr>
+            <w:r>
+              <w:rPr>
+                <w:rFonts w:hint="eastAsia"/>
+                <w:vertAlign w:val="baseline"/>
+                <w:lang w:val="en-US" w:eastAsia="zh-CN"/>
+              </w:rPr>
+              <w:t>……</w:t>
+            </w:r>
+          </w:p>
+        </w:tc>
+      </w:tr>
+    </w:tbl>
+    <w:p>
+      <w:pPr>
+        <w:rPr>
+          <w:rFonts w:hint="eastAsia"/>
+          <w:lang w:val="en-US" w:eastAsia="zh-CN"/>
+        </w:rPr>
+      </w:pPr>
+      <w:r>
+        <w:rPr>
+          <w:rFonts w:hint="eastAsia"/>
+          <w:lang w:val="en-US" w:eastAsia="zh-CN"/>
+        </w:rPr>
+        <w:t>以下为不同情况下比赛实况：</w:t>
+      </w:r>
+    </w:p>
+    <w:p>
+      <w:pPr>
+        <w:rPr>
+          <w:rFonts w:hint="eastAsia"/>
+          <w:lang w:val="en-US" w:eastAsia="zh-CN"/>
+        </w:rPr>
+      </w:pPr>
+      <w:r>
+        <w:rPr>
+          <w:rFonts w:hint="eastAsia"/>
+          <w:lang w:val="en-US" w:eastAsia="zh-CN"/>
+        </w:rPr>
+        <w:t>情况一：正常情况下二棒直接打击的情况</w:t>
+      </w:r>
+    </w:p>
+    <w:tbl>
+      <w:tblPr>
+        <w:tblStyle w:val="17"/>
+        <w:tblW w:w="8522" w:type="dxa"/>
+        <w:tblInd w:w="0" w:type="dxa"/>
+        <w:tblBorders>
+          <w:top w:val="single" w:color="auto" w:sz="4" w:space="0"/>
+          <w:left w:val="single" w:color="auto" w:sz="4" w:space="0"/>
+          <w:bottom w:val="single" w:color="auto" w:sz="4" w:space="0"/>
+          <w:right w:val="single" w:color="auto" w:sz="4" w:space="0"/>
+          <w:insideH w:val="single" w:color="auto" w:sz="4" w:space="0"/>
+          <w:insideV w:val="single" w:color="auto" w:sz="4" w:space="0"/>
+        </w:tblBorders>
+        <w:tblLayout w:type="fixed"/>
+        <w:tblCellMar>
+          <w:left w:w="108" w:type="dxa"/>
+          <w:right w:w="108" w:type="dxa"/>
+        </w:tblCellMar>
+      </w:tblPr>
+      <w:tblGrid>
+        <w:gridCol w:w="8522"/>
+      </w:tblGrid>
+      <w:tr>
+        <w:tblPrEx>
+          <w:tblBorders>
+            <w:top w:val="single" w:color="auto" w:sz="4" w:space="0"/>
+            <w:left w:val="single" w:color="auto" w:sz="4" w:space="0"/>
+            <w:bottom w:val="single" w:color="auto" w:sz="4" w:space="0"/>
+            <w:right w:val="single" w:color="auto" w:sz="4" w:space="0"/>
+            <w:insideH w:val="single" w:color="auto" w:sz="4" w:space="0"/>
+            <w:insideV w:val="single" w:color="auto" w:sz="4" w:space="0"/>
+          </w:tblBorders>
+          <w:tblLayout w:type="fixed"/>
+          <w:tblCellMar>
+            <w:left w:w="108" w:type="dxa"/>
+            <w:right w:w="108" w:type="dxa"/>
+          </w:tblCellMar>
+        </w:tblPrEx>
+        <w:tc>
+          <w:tcPr>
+            <w:tcW w:w="8522" w:type="dxa"/>
+          </w:tcPr>
+          <w:p>
+            <w:pPr>
+              <w:rPr>
+                <w:rFonts w:hint="eastAsia"/>
+                <w:lang w:val="en-US" w:eastAsia="zh-CN"/>
+              </w:rPr>
+            </w:pPr>
+            <w:r>
+              <w:rPr>
+                <w:rFonts w:hint="eastAsia"/>
+                <w:vertAlign w:val="baseline"/>
+                <w:lang w:val="en-US" w:eastAsia="zh-CN"/>
+              </w:rPr>
+              <w:t>1：</w:t>
+            </w:r>
+            <w:r>
+              <w:rPr>
+                <w:rFonts w:hint="eastAsia"/>
+                <w:lang w:val="en-US" w:eastAsia="zh-CN"/>
+              </w:rPr>
+              <w:t>一棒风雅 左安 出局数（0） 球数（6） 一垒有人</w:t>
+            </w:r>
+          </w:p>
+          <w:p>
+            <w:pPr>
+              <w:rPr>
+                <w:rFonts w:hint="eastAsia"/>
+                <w:lang w:val="en-US" w:eastAsia="zh-CN"/>
+              </w:rPr>
+            </w:pPr>
+            <w:r>
+              <w:rPr>
+                <w:rFonts w:hint="eastAsia"/>
+                <w:lang w:val="en-US" w:eastAsia="zh-CN"/>
+              </w:rPr>
+              <w:t>2：二棒张部 游滚 出局数（1） 球数（5） 一垒有人</w:t>
+            </w:r>
+          </w:p>
+          <w:p>
+            <w:pPr>
+              <w:rPr>
+                <w:rFonts w:hint="eastAsia"/>
+                <w:lang w:val="en-US" w:eastAsia="zh-CN"/>
+              </w:rPr>
+            </w:pPr>
+            <w:r>
+              <w:rPr>
+                <w:rFonts w:hint="eastAsia"/>
+                <w:lang w:val="en-US" w:eastAsia="zh-CN"/>
+              </w:rPr>
+              <w:t>……</w:t>
+            </w:r>
+          </w:p>
+        </w:tc>
+      </w:tr>
+    </w:tbl>
+    <w:p>
+      <w:pPr>
+        <w:rPr>
+          <w:rFonts w:hint="eastAsia"/>
+          <w:vertAlign w:val="baseline"/>
+          <w:lang w:val="en-US" w:eastAsia="zh-CN"/>
+        </w:rPr>
+      </w:pPr>
+      <w:r>
+        <w:rPr>
+          <w:rFonts w:hint="eastAsia"/>
+          <w:lang w:val="en-US" w:eastAsia="zh-CN"/>
+        </w:rPr>
+        <w:t>情况二：紫龙点击盗垒的情况</w:t>
+      </w:r>
+    </w:p>
+    <w:tbl>
+      <w:tblPr>
+        <w:tblStyle w:val="17"/>
+        <w:tblW w:w="8522" w:type="dxa"/>
+        <w:tblInd w:w="0" w:type="dxa"/>
+        <w:tblBorders>
+          <w:top w:val="single" w:color="auto" w:sz="4" w:space="0"/>
+          <w:left w:val="single" w:color="auto" w:sz="4" w:space="0"/>
+          <w:bottom w:val="single" w:color="auto" w:sz="4" w:space="0"/>
+          <w:right w:val="single" w:color="auto" w:sz="4" w:space="0"/>
+          <w:insideH w:val="single" w:color="auto" w:sz="4" w:space="0"/>
+          <w:insideV w:val="single" w:color="auto" w:sz="4" w:space="0"/>
+        </w:tblBorders>
+        <w:tblLayout w:type="fixed"/>
+        <w:tblCellMar>
+          <w:left w:w="108" w:type="dxa"/>
+          <w:right w:w="108" w:type="dxa"/>
+        </w:tblCellMar>
+      </w:tblPr>
+      <w:tblGrid>
+        <w:gridCol w:w="8522"/>
+      </w:tblGrid>
+      <w:tr>
+        <w:tblPrEx>
+          <w:tblBorders>
+            <w:top w:val="single" w:color="auto" w:sz="4" w:space="0"/>
+            <w:left w:val="single" w:color="auto" w:sz="4" w:space="0"/>
+            <w:bottom w:val="single" w:color="auto" w:sz="4" w:space="0"/>
+            <w:right w:val="single" w:color="auto" w:sz="4" w:space="0"/>
+            <w:insideH w:val="single" w:color="auto" w:sz="4" w:space="0"/>
+            <w:insideV w:val="single" w:color="auto" w:sz="4" w:space="0"/>
+          </w:tblBorders>
+          <w:tblLayout w:type="fixed"/>
+          <w:tblCellMar>
+            <w:left w:w="108" w:type="dxa"/>
+            <w:right w:w="108" w:type="dxa"/>
+          </w:tblCellMar>
+        </w:tblPrEx>
+        <w:tc>
+          <w:tcPr>
+            <w:tcW w:w="8522" w:type="dxa"/>
+          </w:tcPr>
+          <w:p>
+            <w:pPr>
+              <w:rPr>
+                <w:rFonts w:hint="eastAsia"/>
+                <w:lang w:val="en-US" w:eastAsia="zh-CN"/>
+              </w:rPr>
+            </w:pPr>
+            <w:r>
+              <w:rPr>
+                <w:rFonts w:hint="eastAsia"/>
+                <w:vertAlign w:val="baseline"/>
+                <w:lang w:val="en-US" w:eastAsia="zh-CN"/>
+              </w:rPr>
+              <w:t>1：</w:t>
+            </w:r>
+            <w:r>
+              <w:rPr>
+                <w:rFonts w:hint="eastAsia"/>
+                <w:lang w:val="en-US" w:eastAsia="zh-CN"/>
+              </w:rPr>
+              <w:t>一棒风雅 左安 出局数（0） 球数（6） 一垒有人</w:t>
+            </w:r>
+          </w:p>
+          <w:p>
+            <w:pPr>
+              <w:rPr>
+                <w:rFonts w:hint="eastAsia"/>
+                <w:lang w:val="en-US" w:eastAsia="zh-CN"/>
+              </w:rPr>
+            </w:pPr>
+            <w:r>
+              <w:rPr>
+                <w:rFonts w:hint="eastAsia"/>
+                <w:lang w:val="en-US" w:eastAsia="zh-CN"/>
+              </w:rPr>
+              <w:t>2：</w:t>
+            </w:r>
+            <w:r>
+              <w:rPr>
+                <w:rFonts w:hint="eastAsia"/>
+                <w:color w:val="FF0000"/>
+                <w:lang w:val="en-US" w:eastAsia="zh-CN"/>
+              </w:rPr>
+              <w:t>一棒风雅 盗垒成功</w:t>
+            </w:r>
+            <w:r>
+              <w:rPr>
+                <w:rFonts w:hint="eastAsia"/>
+                <w:lang w:val="en-US" w:eastAsia="zh-CN"/>
+              </w:rPr>
+              <w:t xml:space="preserve"> 出局数（0） 球数（1） 二垒有人</w:t>
+            </w:r>
+          </w:p>
+          <w:p>
+            <w:pPr>
+              <w:rPr>
+                <w:rFonts w:hint="eastAsia"/>
+                <w:lang w:val="en-US" w:eastAsia="zh-CN"/>
+              </w:rPr>
+            </w:pPr>
+            <w:r>
+              <w:rPr>
+                <w:rFonts w:hint="eastAsia"/>
+                <w:lang w:val="en-US" w:eastAsia="zh-CN"/>
+              </w:rPr>
+              <w:t>3：二棒张部 游滚 出局数（1） 球数（5） 三垒有人</w:t>
+            </w:r>
+          </w:p>
+          <w:p>
+            <w:pPr>
+              <w:rPr>
+                <w:rFonts w:hint="eastAsia"/>
+                <w:vertAlign w:val="baseline"/>
+                <w:lang w:val="en-US" w:eastAsia="zh-CN"/>
+              </w:rPr>
+            </w:pPr>
+            <w:r>
+              <w:rPr>
+                <w:rFonts w:hint="eastAsia"/>
+                <w:lang w:val="en-US" w:eastAsia="zh-CN"/>
+              </w:rPr>
+              <w:t>……</w:t>
+            </w:r>
+          </w:p>
+        </w:tc>
+      </w:tr>
+    </w:tbl>
+    <w:p>
+      <w:pPr>
+        <w:rPr>
+          <w:rFonts w:hint="eastAsia"/>
+          <w:lang w:val="en-US" w:eastAsia="zh-CN"/>
+        </w:rPr>
+      </w:pPr>
+      <w:r>
+        <w:rPr>
+          <w:rFonts w:hint="eastAsia"/>
+          <w:lang w:val="en-US" w:eastAsia="zh-CN"/>
+        </w:rPr>
+        <w:t>情况三：紫龙点击短打的情况</w:t>
+      </w:r>
+    </w:p>
+    <w:tbl>
+      <w:tblPr>
+        <w:tblStyle w:val="17"/>
+        <w:tblW w:w="8522" w:type="dxa"/>
+        <w:tblInd w:w="0" w:type="dxa"/>
+        <w:tblBorders>
+          <w:top w:val="single" w:color="auto" w:sz="4" w:space="0"/>
+          <w:left w:val="single" w:color="auto" w:sz="4" w:space="0"/>
+          <w:bottom w:val="single" w:color="auto" w:sz="4" w:space="0"/>
+          <w:right w:val="single" w:color="auto" w:sz="4" w:space="0"/>
+          <w:insideH w:val="single" w:color="auto" w:sz="4" w:space="0"/>
+          <w:insideV w:val="single" w:color="auto" w:sz="4" w:space="0"/>
+        </w:tblBorders>
+        <w:tblLayout w:type="fixed"/>
+        <w:tblCellMar>
+          <w:left w:w="108" w:type="dxa"/>
+          <w:right w:w="108" w:type="dxa"/>
+        </w:tblCellMar>
+      </w:tblPr>
+      <w:tblGrid>
+        <w:gridCol w:w="8522"/>
+      </w:tblGrid>
+      <w:tr>
+        <w:tblPrEx>
+          <w:tblBorders>
+            <w:top w:val="single" w:color="auto" w:sz="4" w:space="0"/>
+            <w:left w:val="single" w:color="auto" w:sz="4" w:space="0"/>
+            <w:bottom w:val="single" w:color="auto" w:sz="4" w:space="0"/>
+            <w:right w:val="single" w:color="auto" w:sz="4" w:space="0"/>
+            <w:insideH w:val="single" w:color="auto" w:sz="4" w:space="0"/>
+            <w:insideV w:val="single" w:color="auto" w:sz="4" w:space="0"/>
+          </w:tblBorders>
+          <w:tblLayout w:type="fixed"/>
+        </w:tblPrEx>
+        <w:tc>
+          <w:tcPr>
+            <w:tcW w:w="8522" w:type="dxa"/>
+          </w:tcPr>
+          <w:p>
+            <w:pPr>
+              <w:rPr>
+                <w:rFonts w:hint="eastAsia"/>
+                <w:lang w:val="en-US" w:eastAsia="zh-CN"/>
+              </w:rPr>
+            </w:pPr>
+            <w:r>
+              <w:rPr>
+                <w:rFonts w:hint="eastAsia"/>
+                <w:vertAlign w:val="baseline"/>
+                <w:lang w:val="en-US" w:eastAsia="zh-CN"/>
+              </w:rPr>
+              <w:t>1：</w:t>
+            </w:r>
+            <w:r>
+              <w:rPr>
+                <w:rFonts w:hint="eastAsia"/>
+                <w:lang w:val="en-US" w:eastAsia="zh-CN"/>
+              </w:rPr>
+              <w:t>一棒风雅 左安 出局数（0） 球数（6） 一垒有人</w:t>
+            </w:r>
+          </w:p>
+          <w:p>
+            <w:pPr>
+              <w:rPr>
+                <w:rFonts w:hint="eastAsia"/>
+                <w:lang w:val="en-US" w:eastAsia="zh-CN"/>
+              </w:rPr>
+            </w:pPr>
+            <w:r>
+              <w:rPr>
+                <w:rFonts w:hint="eastAsia"/>
+                <w:lang w:val="en-US" w:eastAsia="zh-CN"/>
+              </w:rPr>
+              <w:t>2：二棒张部 短打三振 出局数（1） 球数（5） 一垒有人</w:t>
+            </w:r>
+          </w:p>
+          <w:p>
+            <w:pPr>
+              <w:rPr>
+                <w:rFonts w:hint="eastAsia"/>
+                <w:vertAlign w:val="baseline"/>
+                <w:lang w:val="en-US" w:eastAsia="zh-CN"/>
+              </w:rPr>
+            </w:pPr>
+            <w:r>
+              <w:rPr>
+                <w:rFonts w:hint="eastAsia"/>
+                <w:lang w:val="en-US" w:eastAsia="zh-CN"/>
+              </w:rPr>
+              <w:t>……</w:t>
+            </w:r>
+          </w:p>
+        </w:tc>
+      </w:tr>
+    </w:tbl>
+    <w:p>
+      <w:pPr>
+        <w:rPr>
+          <w:rFonts w:hint="eastAsia"/>
+          <w:lang w:val="en-US" w:eastAsia="zh-CN"/>
+        </w:rPr>
+      </w:pPr>
+      <w:r>
+        <w:rPr>
+          <w:rFonts w:hint="eastAsia"/>
+          <w:lang w:val="en-US" w:eastAsia="zh-CN"/>
+        </w:rPr>
+        <w:t>情况四：紫龙点击敬远的情况</w:t>
+      </w:r>
+    </w:p>
+    <w:tbl>
+      <w:tblPr>
+        <w:tblStyle w:val="17"/>
+        <w:tblW w:w="8522" w:type="dxa"/>
+        <w:tblInd w:w="0" w:type="dxa"/>
+        <w:tblBorders>
+          <w:top w:val="single" w:color="auto" w:sz="4" w:space="0"/>
+          <w:left w:val="single" w:color="auto" w:sz="4" w:space="0"/>
+          <w:bottom w:val="single" w:color="auto" w:sz="4" w:space="0"/>
+          <w:right w:val="single" w:color="auto" w:sz="4" w:space="0"/>
+          <w:insideH w:val="single" w:color="auto" w:sz="4" w:space="0"/>
+          <w:insideV w:val="single" w:color="auto" w:sz="4" w:space="0"/>
+        </w:tblBorders>
+        <w:tblLayout w:type="fixed"/>
+        <w:tblCellMar>
+          <w:left w:w="108" w:type="dxa"/>
+          <w:right w:w="108" w:type="dxa"/>
+        </w:tblCellMar>
+      </w:tblPr>
+      <w:tblGrid>
+        <w:gridCol w:w="8522"/>
+      </w:tblGrid>
+      <w:tr>
+        <w:tblPrEx>
+          <w:tblBorders>
+            <w:top w:val="single" w:color="auto" w:sz="4" w:space="0"/>
+            <w:left w:val="single" w:color="auto" w:sz="4" w:space="0"/>
+            <w:bottom w:val="single" w:color="auto" w:sz="4" w:space="0"/>
+            <w:right w:val="single" w:color="auto" w:sz="4" w:space="0"/>
+            <w:insideH w:val="single" w:color="auto" w:sz="4" w:space="0"/>
+            <w:insideV w:val="single" w:color="auto" w:sz="4" w:space="0"/>
+          </w:tblBorders>
+          <w:tblLayout w:type="fixed"/>
+          <w:tblCellMar>
+            <w:left w:w="108" w:type="dxa"/>
+            <w:right w:w="108" w:type="dxa"/>
+          </w:tblCellMar>
+        </w:tblPrEx>
+        <w:tc>
+          <w:tcPr>
+            <w:tcW w:w="8522" w:type="dxa"/>
+          </w:tcPr>
+          <w:p>
+            <w:pPr>
+              <w:rPr>
+                <w:rFonts w:hint="eastAsia"/>
+                <w:lang w:val="en-US" w:eastAsia="zh-CN"/>
+              </w:rPr>
+            </w:pPr>
+            <w:r>
+              <w:rPr>
+                <w:rFonts w:hint="eastAsia"/>
+                <w:vertAlign w:val="baseline"/>
+                <w:lang w:val="en-US" w:eastAsia="zh-CN"/>
+              </w:rPr>
+              <w:t>1：</w:t>
+            </w:r>
+            <w:r>
+              <w:rPr>
+                <w:rFonts w:hint="eastAsia"/>
+                <w:lang w:val="en-US" w:eastAsia="zh-CN"/>
+              </w:rPr>
+              <w:t>一棒风雅 左安 出局数（0） 球数（6） 一垒有人</w:t>
+            </w:r>
+          </w:p>
+          <w:p>
+            <w:pPr>
+              <w:rPr>
+                <w:rFonts w:hint="eastAsia"/>
+                <w:lang w:val="en-US" w:eastAsia="zh-CN"/>
+              </w:rPr>
+            </w:pPr>
+            <w:r>
+              <w:rPr>
+                <w:rFonts w:hint="eastAsia"/>
+                <w:lang w:val="en-US" w:eastAsia="zh-CN"/>
+              </w:rPr>
+              <w:t>2：二棒张部 敬远 出局数（0） 球数（4） 一垒二垒有人</w:t>
+            </w:r>
+          </w:p>
+          <w:p>
+            <w:pPr>
+              <w:rPr>
+                <w:rFonts w:hint="eastAsia"/>
+                <w:vertAlign w:val="baseline"/>
+                <w:lang w:val="en-US" w:eastAsia="zh-CN"/>
+              </w:rPr>
+            </w:pPr>
+            <w:r>
+              <w:rPr>
+                <w:rFonts w:hint="eastAsia"/>
+                <w:lang w:val="en-US" w:eastAsia="zh-CN"/>
+              </w:rPr>
+              <w:t>……</w:t>
+            </w:r>
+          </w:p>
+        </w:tc>
+      </w:tr>
+    </w:tbl>
+    <w:p>
+      <w:pPr>
+        <w:rPr>
+          <w:rFonts w:hint="eastAsia"/>
+          <w:lang w:val="en-US" w:eastAsia="zh-CN"/>
+        </w:rPr>
+      </w:pPr>
+      <w:r>
+        <w:rPr>
+          <w:rFonts w:hint="eastAsia"/>
+          <w:lang w:val="en-US" w:eastAsia="zh-CN"/>
+        </w:rPr>
+        <w:t>情况五：紫龙点击换人的情况</w:t>
+      </w:r>
+    </w:p>
+    <w:tbl>
+      <w:tblPr>
+        <w:tblStyle w:val="17"/>
+        <w:tblW w:w="8522" w:type="dxa"/>
+        <w:tblInd w:w="0" w:type="dxa"/>
+        <w:tblBorders>
+          <w:top w:val="single" w:color="auto" w:sz="4" w:space="0"/>
+          <w:left w:val="single" w:color="auto" w:sz="4" w:space="0"/>
+          <w:bottom w:val="single" w:color="auto" w:sz="4" w:space="0"/>
+          <w:right w:val="single" w:color="auto" w:sz="4" w:space="0"/>
+          <w:insideH w:val="single" w:color="auto" w:sz="4" w:space="0"/>
+          <w:insideV w:val="single" w:color="auto" w:sz="4" w:space="0"/>
+        </w:tblBorders>
+        <w:tblLayout w:type="fixed"/>
+        <w:tblCellMar>
+          <w:left w:w="108" w:type="dxa"/>
+          <w:right w:w="108" w:type="dxa"/>
+        </w:tblCellMar>
+      </w:tblPr>
+      <w:tblGrid>
+        <w:gridCol w:w="8522"/>
+      </w:tblGrid>
+      <w:tr>
+        <w:tblPrEx>
+          <w:tblBorders>
+            <w:top w:val="single" w:color="auto" w:sz="4" w:space="0"/>
+            <w:left w:val="single" w:color="auto" w:sz="4" w:space="0"/>
+            <w:bottom w:val="single" w:color="auto" w:sz="4" w:space="0"/>
+            <w:right w:val="single" w:color="auto" w:sz="4" w:space="0"/>
+            <w:insideH w:val="single" w:color="auto" w:sz="4" w:space="0"/>
+            <w:insideV w:val="single" w:color="auto" w:sz="4" w:space="0"/>
+          </w:tblBorders>
+          <w:tblLayout w:type="fixed"/>
+          <w:tblCellMar>
+            <w:left w:w="108" w:type="dxa"/>
+            <w:right w:w="108" w:type="dxa"/>
+          </w:tblCellMar>
+        </w:tblPrEx>
+        <w:tc>
+          <w:tcPr>
+            <w:tcW w:w="8522" w:type="dxa"/>
+          </w:tcPr>
+          <w:p>
+            <w:pPr>
+              <w:rPr>
+                <w:rFonts w:hint="eastAsia"/>
+                <w:lang w:val="en-US" w:eastAsia="zh-CN"/>
+              </w:rPr>
+            </w:pPr>
+            <w:r>
+              <w:rPr>
+                <w:rFonts w:hint="eastAsia"/>
+                <w:vertAlign w:val="baseline"/>
+                <w:lang w:val="en-US" w:eastAsia="zh-CN"/>
+              </w:rPr>
+              <w:t>1：</w:t>
+            </w:r>
+            <w:r>
+              <w:rPr>
+                <w:rFonts w:hint="eastAsia"/>
+                <w:lang w:val="en-US" w:eastAsia="zh-CN"/>
+              </w:rPr>
+              <w:t>一棒风雅 左安 出局数（0） 球数（6） 一垒有人</w:t>
+            </w:r>
+          </w:p>
+          <w:p>
+            <w:pPr>
+              <w:rPr>
+                <w:rFonts w:hint="eastAsia"/>
+                <w:lang w:val="en-US" w:eastAsia="zh-CN"/>
+              </w:rPr>
+            </w:pPr>
+            <w:r>
+              <w:rPr>
+                <w:rFonts w:hint="eastAsia"/>
+                <w:lang w:val="en-US" w:eastAsia="zh-CN"/>
+              </w:rPr>
+              <w:t xml:space="preserve">2：换人 </w:t>
+            </w:r>
+            <w:r>
+              <w:rPr>
+                <w:rFonts w:hint="eastAsia"/>
+                <w:color w:val="FF0000"/>
+                <w:lang w:val="en-US" w:eastAsia="zh-CN"/>
+              </w:rPr>
+              <w:t>代打</w:t>
+            </w:r>
+            <w:r>
+              <w:rPr>
+                <w:rFonts w:hint="eastAsia"/>
+                <w:lang w:val="en-US" w:eastAsia="zh-CN"/>
+              </w:rPr>
+              <w:t xml:space="preserve"> 男神替换张部</w:t>
+            </w:r>
+          </w:p>
+          <w:p>
+            <w:pPr>
+              <w:rPr>
+                <w:rFonts w:hint="eastAsia"/>
+                <w:lang w:val="en-US" w:eastAsia="zh-CN"/>
+              </w:rPr>
+            </w:pPr>
+            <w:r>
+              <w:rPr>
+                <w:rFonts w:hint="eastAsia"/>
+                <w:lang w:val="en-US" w:eastAsia="zh-CN"/>
+              </w:rPr>
+              <w:t xml:space="preserve">3：二棒男神 左本 出局数（0） 球数（6） 垒上无人 </w:t>
+            </w:r>
+            <w:r>
+              <w:rPr>
+                <w:rFonts w:hint="eastAsia"/>
+                <w:color w:val="FF0000"/>
+                <w:lang w:val="en-US" w:eastAsia="zh-CN"/>
+              </w:rPr>
+              <w:t>得分+2</w:t>
+            </w:r>
+          </w:p>
+          <w:p>
+            <w:pPr>
+              <w:rPr>
+                <w:rFonts w:hint="eastAsia"/>
+                <w:vertAlign w:val="baseline"/>
+                <w:lang w:val="en-US" w:eastAsia="zh-CN"/>
+              </w:rPr>
+            </w:pPr>
+            <w:r>
+              <w:rPr>
+                <w:rFonts w:hint="eastAsia"/>
+                <w:lang w:val="en-US" w:eastAsia="zh-CN"/>
+              </w:rPr>
+              <w:t>……</w:t>
+            </w:r>
+          </w:p>
+        </w:tc>
+      </w:tr>
+    </w:tbl>
+    <w:p>
+      <w:pPr>
+        <w:rPr>
+          <w:rFonts w:hint="eastAsia"/>
+          <w:lang w:val="en-US" w:eastAsia="zh-CN"/>
+        </w:rPr>
+      </w:pPr>
+      <w:r>
+        <w:rPr>
+          <w:rFonts w:hint="eastAsia"/>
+          <w:lang w:val="en-US" w:eastAsia="zh-CN"/>
+        </w:rPr>
+        <w:t>替换打者叫做代打，如替换跑者叫做代走，如替换投手则称为换投，更换守备队员称为代守。其中代打和代走为攻击方的替换，换投和代守为守备方的替换，以上四种说法均只在比赛实况中为了方便观看而出现。</w:t>
+      </w:r>
+    </w:p>
+    <w:p>
+      <w:pPr>
+        <w:rPr>
+          <w:rFonts w:hint="eastAsia"/>
+          <w:lang w:val="en-US" w:eastAsia="zh-CN"/>
+        </w:rPr>
+      </w:pPr>
+      <w:r>
+        <w:rPr>
+          <w:rFonts w:hint="eastAsia"/>
+          <w:lang w:val="en-US" w:eastAsia="zh-CN"/>
+        </w:rPr>
+        <w:t>以下为举例：</w:t>
+      </w:r>
+    </w:p>
+    <w:tbl>
+      <w:tblPr>
+        <w:tblStyle w:val="17"/>
+        <w:tblW w:w="8522" w:type="dxa"/>
+        <w:tblInd w:w="0" w:type="dxa"/>
+        <w:tblBorders>
+          <w:top w:val="single" w:color="auto" w:sz="4" w:space="0"/>
+          <w:left w:val="single" w:color="auto" w:sz="4" w:space="0"/>
+          <w:bottom w:val="single" w:color="auto" w:sz="4" w:space="0"/>
+          <w:right w:val="single" w:color="auto" w:sz="4" w:space="0"/>
+          <w:insideH w:val="single" w:color="auto" w:sz="4" w:space="0"/>
+          <w:insideV w:val="single" w:color="auto" w:sz="4" w:space="0"/>
+        </w:tblBorders>
+        <w:tblLayout w:type="fixed"/>
+        <w:tblCellMar>
+          <w:left w:w="108" w:type="dxa"/>
+          <w:right w:w="108" w:type="dxa"/>
+        </w:tblCellMar>
+      </w:tblPr>
+      <w:tblGrid>
+        <w:gridCol w:w="8522"/>
+      </w:tblGrid>
+      <w:tr>
+        <w:tblPrEx>
+          <w:tblBorders>
+            <w:top w:val="single" w:color="auto" w:sz="4" w:space="0"/>
+            <w:left w:val="single" w:color="auto" w:sz="4" w:space="0"/>
+            <w:bottom w:val="single" w:color="auto" w:sz="4" w:space="0"/>
+            <w:right w:val="single" w:color="auto" w:sz="4" w:space="0"/>
+            <w:insideH w:val="single" w:color="auto" w:sz="4" w:space="0"/>
+            <w:insideV w:val="single" w:color="auto" w:sz="4" w:space="0"/>
+          </w:tblBorders>
+          <w:tblLayout w:type="fixed"/>
+          <w:tblCellMar>
+            <w:left w:w="108" w:type="dxa"/>
+            <w:right w:w="108" w:type="dxa"/>
+          </w:tblCellMar>
+        </w:tblPrEx>
+        <w:tc>
+          <w:tcPr>
+            <w:tcW w:w="8522" w:type="dxa"/>
+          </w:tcPr>
+          <w:p>
+            <w:pPr>
+              <w:rPr>
+                <w:rFonts w:hint="eastAsia"/>
+                <w:vertAlign w:val="baseline"/>
+                <w:lang w:val="en-US" w:eastAsia="zh-CN"/>
+              </w:rPr>
+            </w:pPr>
+            <w:r>
+              <w:rPr>
+                <w:rFonts w:hint="eastAsia"/>
+                <w:vertAlign w:val="baseline"/>
+                <w:lang w:val="en-US" w:eastAsia="zh-CN"/>
+              </w:rPr>
+              <w:t>一回表</w:t>
+            </w:r>
+          </w:p>
+          <w:p>
+            <w:pPr>
+              <w:rPr>
+                <w:rFonts w:hint="eastAsia"/>
+                <w:color w:val="FF0000"/>
+                <w:vertAlign w:val="baseline"/>
+                <w:lang w:val="en-US" w:eastAsia="zh-CN"/>
+              </w:rPr>
+            </w:pPr>
+            <w:r>
+              <w:rPr>
+                <w:rFonts w:hint="eastAsia"/>
+                <w:color w:val="FF0000"/>
+                <w:vertAlign w:val="baseline"/>
+                <w:lang w:val="en-US" w:eastAsia="zh-CN"/>
+              </w:rPr>
+              <w:t>投手 陵祈</w:t>
+            </w:r>
+          </w:p>
+          <w:p>
+            <w:pPr>
+              <w:rPr>
+                <w:rFonts w:hint="eastAsia"/>
+                <w:lang w:val="en-US" w:eastAsia="zh-CN"/>
+              </w:rPr>
+            </w:pPr>
+            <w:r>
+              <w:rPr>
+                <w:rFonts w:hint="eastAsia"/>
+                <w:vertAlign w:val="baseline"/>
+                <w:lang w:val="en-US" w:eastAsia="zh-CN"/>
+              </w:rPr>
+              <w:t>1：</w:t>
+            </w:r>
+            <w:r>
+              <w:rPr>
+                <w:rFonts w:hint="eastAsia"/>
+                <w:lang w:val="en-US" w:eastAsia="zh-CN"/>
+              </w:rPr>
+              <w:t>一棒风雅 左安 出局数（0） 球数（6） 一垒有人</w:t>
+            </w:r>
+          </w:p>
+          <w:p>
+            <w:pPr>
+              <w:rPr>
+                <w:rFonts w:hint="eastAsia"/>
+                <w:lang w:val="en-US" w:eastAsia="zh-CN"/>
+              </w:rPr>
+            </w:pPr>
+            <w:r>
+              <w:rPr>
+                <w:rFonts w:hint="eastAsia"/>
+                <w:lang w:val="en-US" w:eastAsia="zh-CN"/>
+              </w:rPr>
+              <w:t>2：</w:t>
+            </w:r>
+            <w:r>
+              <w:rPr>
+                <w:rFonts w:hint="eastAsia"/>
+                <w:color w:val="FF0000"/>
+                <w:lang w:val="en-US" w:eastAsia="zh-CN"/>
+              </w:rPr>
+              <w:t>换人 代打 男神替换张部</w:t>
+            </w:r>
+          </w:p>
+          <w:p>
+            <w:pPr>
+              <w:rPr>
+                <w:rFonts w:hint="eastAsia"/>
+                <w:lang w:val="en-US" w:eastAsia="zh-CN"/>
+              </w:rPr>
+            </w:pPr>
+            <w:r>
+              <w:rPr>
+                <w:rFonts w:hint="eastAsia"/>
+                <w:lang w:val="en-US" w:eastAsia="zh-CN"/>
+              </w:rPr>
+              <w:t>3：</w:t>
+            </w:r>
+            <w:r>
+              <w:rPr>
+                <w:rFonts w:hint="eastAsia"/>
+                <w:color w:val="FF0000"/>
+                <w:lang w:val="en-US" w:eastAsia="zh-CN"/>
+              </w:rPr>
+              <w:t>一棒风雅 盗垒成功</w:t>
+            </w:r>
+            <w:r>
+              <w:rPr>
+                <w:rFonts w:hint="eastAsia"/>
+                <w:lang w:val="en-US" w:eastAsia="zh-CN"/>
+              </w:rPr>
+              <w:t xml:space="preserve"> 出局数（0） 球数（1） 二垒有人</w:t>
+            </w:r>
+          </w:p>
+          <w:p>
+            <w:pPr>
+              <w:rPr>
+                <w:rFonts w:hint="eastAsia"/>
+                <w:lang w:val="en-US" w:eastAsia="zh-CN"/>
+              </w:rPr>
+            </w:pPr>
+            <w:r>
+              <w:rPr>
+                <w:rFonts w:hint="eastAsia"/>
+                <w:lang w:val="en-US" w:eastAsia="zh-CN"/>
+              </w:rPr>
+              <w:t xml:space="preserve">4：二棒男神 </w:t>
+            </w:r>
+            <w:r>
+              <w:rPr>
+                <w:rFonts w:hint="eastAsia"/>
+                <w:color w:val="FF0000"/>
+                <w:lang w:val="en-US" w:eastAsia="zh-CN"/>
+              </w:rPr>
+              <w:t>敬远</w:t>
+            </w:r>
+            <w:r>
+              <w:rPr>
+                <w:rFonts w:hint="eastAsia"/>
+                <w:lang w:val="en-US" w:eastAsia="zh-CN"/>
+              </w:rPr>
+              <w:t xml:space="preserve"> 出局数（0） 球数（6）  一垒二垒有人</w:t>
+            </w:r>
+          </w:p>
+          <w:p>
+            <w:pPr>
+              <w:rPr>
+                <w:rFonts w:hint="eastAsia"/>
+                <w:lang w:val="en-US" w:eastAsia="zh-CN"/>
+              </w:rPr>
+            </w:pPr>
+            <w:r>
+              <w:rPr>
+                <w:rFonts w:hint="eastAsia"/>
+                <w:lang w:val="en-US" w:eastAsia="zh-CN"/>
+              </w:rPr>
+              <w:t xml:space="preserve">5：三棒林志玲 </w:t>
+            </w:r>
+            <w:r>
+              <w:rPr>
+                <w:rFonts w:hint="eastAsia"/>
+                <w:color w:val="FF0000"/>
+                <w:lang w:val="en-US" w:eastAsia="zh-CN"/>
+              </w:rPr>
+              <w:t>牺牲打</w:t>
+            </w:r>
+            <w:r>
+              <w:rPr>
+                <w:rFonts w:hint="eastAsia"/>
+                <w:lang w:val="en-US" w:eastAsia="zh-CN"/>
+              </w:rPr>
+              <w:t xml:space="preserve"> 出局数（1） 球数（2） 二垒三垒有人</w:t>
+            </w:r>
+          </w:p>
+          <w:p>
+            <w:pPr>
+              <w:rPr>
+                <w:rFonts w:hint="eastAsia"/>
+                <w:lang w:val="en-US" w:eastAsia="zh-CN"/>
+              </w:rPr>
+            </w:pPr>
+            <w:r>
+              <w:rPr>
+                <w:rFonts w:hint="eastAsia"/>
+                <w:lang w:val="en-US" w:eastAsia="zh-CN"/>
+              </w:rPr>
+              <w:t xml:space="preserve">6：四棒周杰伦 左牺飞 出局数（2） 球数（4） 三垒有人 </w:t>
+            </w:r>
+            <w:r>
+              <w:rPr>
+                <w:rFonts w:hint="eastAsia"/>
+                <w:color w:val="FF0000"/>
+                <w:lang w:val="en-US" w:eastAsia="zh-CN"/>
+              </w:rPr>
+              <w:t>得分+1</w:t>
+            </w:r>
+            <w:r>
+              <w:rPr>
+                <w:rFonts w:hint="eastAsia"/>
+                <w:lang w:val="en-US" w:eastAsia="zh-CN"/>
+              </w:rPr>
+              <w:t xml:space="preserve"> </w:t>
+            </w:r>
+          </w:p>
+          <w:p>
+            <w:pPr>
+              <w:rPr>
+                <w:rFonts w:hint="eastAsia"/>
+                <w:color w:val="FF0000"/>
+                <w:lang w:val="en-US" w:eastAsia="zh-CN"/>
+              </w:rPr>
+            </w:pPr>
+            <w:r>
+              <w:rPr>
+                <w:rFonts w:hint="eastAsia"/>
+                <w:lang w:val="en-US" w:eastAsia="zh-CN"/>
+              </w:rPr>
+              <w:t>7：</w:t>
+            </w:r>
+            <w:r>
+              <w:rPr>
+                <w:rFonts w:hint="eastAsia"/>
+                <w:color w:val="FF0000"/>
+                <w:lang w:val="en-US" w:eastAsia="zh-CN"/>
+              </w:rPr>
+              <w:t>换人 换投 藤原雅替换陵祈</w:t>
+            </w:r>
+          </w:p>
+          <w:p>
+            <w:pPr>
+              <w:rPr>
+                <w:rFonts w:hint="eastAsia"/>
+                <w:color w:val="FF0000"/>
+                <w:lang w:val="en-US" w:eastAsia="zh-CN"/>
+              </w:rPr>
+            </w:pPr>
+            <w:r>
+              <w:rPr>
+                <w:rFonts w:hint="eastAsia"/>
+                <w:color w:val="FF0000"/>
+                <w:lang w:val="en-US" w:eastAsia="zh-CN"/>
+              </w:rPr>
+              <w:t>投手 藤原雅</w:t>
+            </w:r>
+          </w:p>
+          <w:p>
+            <w:pPr>
+              <w:rPr>
+                <w:rFonts w:hint="eastAsia"/>
+                <w:lang w:val="en-US" w:eastAsia="zh-CN"/>
+              </w:rPr>
+            </w:pPr>
+            <w:r>
+              <w:rPr>
+                <w:rFonts w:hint="eastAsia"/>
+                <w:lang w:val="en-US" w:eastAsia="zh-CN"/>
+              </w:rPr>
+              <w:t>8：五棒薛之谦 四球 出局数（2） 球数（8） 一垒三垒有人</w:t>
+            </w:r>
+          </w:p>
+          <w:p>
+            <w:pPr>
+              <w:rPr>
+                <w:rFonts w:hint="eastAsia"/>
+                <w:lang w:val="en-US" w:eastAsia="zh-CN"/>
+              </w:rPr>
+            </w:pPr>
+            <w:r>
+              <w:rPr>
+                <w:rFonts w:hint="eastAsia"/>
+                <w:lang w:val="en-US" w:eastAsia="zh-CN"/>
+              </w:rPr>
+              <w:t xml:space="preserve">9：六棒赵本山 空三振 出局数（3） 球数（7） </w:t>
+            </w:r>
+            <w:r>
+              <w:rPr>
+                <w:rFonts w:hint="eastAsia"/>
+                <w:color w:val="FF0000"/>
+                <w:lang w:val="en-US" w:eastAsia="zh-CN"/>
+              </w:rPr>
+              <w:t>换边</w:t>
+            </w:r>
+          </w:p>
+          <w:p>
+            <w:pPr>
+              <w:rPr>
+                <w:rFonts w:hint="eastAsia"/>
+                <w:vertAlign w:val="baseline"/>
+                <w:lang w:val="en-US" w:eastAsia="zh-CN"/>
+              </w:rPr>
+            </w:pPr>
+          </w:p>
+        </w:tc>
+      </w:tr>
+    </w:tbl>
+    <w:p>
+      <w:pPr>
+        <w:rPr>
+          <w:rFonts w:hint="eastAsia"/>
+          <w:lang w:val="en-US" w:eastAsia="zh-CN"/>
+        </w:rPr>
+      </w:pPr>
+    </w:p>
+    <w:p>
+      <w:pPr>
+        <w:rPr>
+          <w:rFonts w:hint="eastAsia"/>
+          <w:lang w:val="en-US" w:eastAsia="zh-CN"/>
+        </w:rPr>
+      </w:pPr>
+    </w:p>
+    <w:p>
+      <w:pPr>
+        <w:rPr>
+          <w:rFonts w:hint="eastAsia"/>
+          <w:lang w:val="en-US" w:eastAsia="zh-CN"/>
+        </w:rPr>
+      </w:pPr>
+      <w:r>
+        <w:rPr>
+          <w:rFonts w:hint="eastAsia"/>
+          <w:lang w:val="en-US" w:eastAsia="zh-CN"/>
+        </w:rPr>
+        <w:t>2，赛后统计页面：新增一个单场最佳球员（详见赛后统计选择）</w:t>
+      </w:r>
+    </w:p>
+    <w:p>
+      <w:pPr>
+        <w:rPr>
+          <w:rFonts w:hint="eastAsia"/>
+          <w:lang w:val="en-US" w:eastAsia="zh-CN"/>
+        </w:rPr>
+      </w:pPr>
+      <w:r>
+        <w:rPr>
+          <w:rFonts w:hint="eastAsia"/>
+          <w:lang w:val="en-US" w:eastAsia="zh-CN"/>
+        </w:rPr>
+        <w:t>3，比赛回顾页面：只需要比赛界面最上的记分栏和下面的比赛实况即可。</w:t>
+      </w:r>
+    </w:p>
+    <w:p>
+      <w:pPr>
+        <w:rPr>
+          <w:rFonts w:hint="eastAsia"/>
+          <w:lang w:val="en-US" w:eastAsia="zh-CN"/>
+        </w:rPr>
+      </w:pPr>
+      <w:r>
+        <w:rPr>
+          <w:rFonts w:hint="eastAsia"/>
+          <w:lang w:val="en-US" w:eastAsia="zh-CN"/>
+        </w:rPr>
+        <w:t>4，日程赛程页面：日期请从前往后排列，不要倒排</w:t>
+      </w:r>
+    </w:p>
+    <w:p>
+      <w:pPr>
+        <w:rPr>
+          <w:rFonts w:hint="eastAsia"/>
+          <w:lang w:val="en-US" w:eastAsia="zh-CN"/>
+        </w:rPr>
+      </w:pPr>
+      <w:r>
+        <w:rPr>
+          <w:rFonts w:hint="eastAsia"/>
+          <w:lang w:val="en-US" w:eastAsia="zh-CN"/>
+        </w:rPr>
+        <w:t>5，球队战绩页面：分为两部分，常规赛战绩排名，季后赛对阵（插个图）</w:t>
+      </w:r>
+    </w:p>
+    <w:p>
+      <w:pPr>
+        <w:rPr>
+          <w:rFonts w:hint="eastAsia"/>
+          <w:lang w:val="en-US" w:eastAsia="zh-CN"/>
+        </w:rPr>
+      </w:pPr>
+      <w:bookmarkStart w:id="51" w:name="_GoBack"/>
+      <w:bookmarkEnd w:id="51"/>
+    </w:p>
+    <w:p>
+      <w:pPr>
+        <w:rPr>
+          <w:rFonts w:hint="eastAsia"/>
+          <w:lang w:val="en-US" w:eastAsia="zh-CN"/>
+        </w:rPr>
+      </w:pPr>
+    </w:p>
+    <w:p>
+      <w:pPr>
+        <w:rPr>
+          <w:rFonts w:hint="eastAsia"/>
+          <w:lang w:val="en-US" w:eastAsia="zh-CN"/>
+        </w:rPr>
+      </w:pPr>
+    </w:p>
+    <w:p>
+      <w:pPr>
+        <w:rPr>
+          <w:rFonts w:hint="eastAsia"/>
+          <w:lang w:val="en-US" w:eastAsia="zh-CN"/>
+        </w:rPr>
+      </w:pPr>
+    </w:p>
+    <w:p>
+      <w:pPr>
+        <w:rPr>
+          <w:rFonts w:hint="eastAsia"/>
+          <w:lang w:val="en-US" w:eastAsia="zh-CN"/>
+        </w:rPr>
+      </w:pPr>
+    </w:p>
+    <w:p>
+      <w:pPr>
+        <w:rPr>
+          <w:rFonts w:hint="eastAsia"/>
+          <w:lang w:val="en-US" w:eastAsia="zh-CN"/>
+        </w:rPr>
+      </w:pPr>
+    </w:p>
+    <w:p>
+      <w:pPr>
+        <w:rPr>
+          <w:rFonts w:hint="eastAsia"/>
+          <w:lang w:val="en-US" w:eastAsia="zh-CN"/>
+        </w:rPr>
+      </w:pPr>
+    </w:p>
+    <w:p>
+      <w:pPr>
+        <w:rPr>
+          <w:rFonts w:hint="eastAsia"/>
+          <w:lang w:val="en-US" w:eastAsia="zh-CN"/>
+        </w:rPr>
+      </w:pPr>
+    </w:p>
+    <w:p>
+      <w:pPr>
+        <w:rPr>
+          <w:rFonts w:hint="eastAsia"/>
+          <w:lang w:val="en-US" w:eastAsia="zh-CN"/>
+        </w:rPr>
+      </w:pPr>
+    </w:p>
+    <w:p>
+      <w:pPr>
+        <w:rPr>
+          <w:rFonts w:hint="eastAsia"/>
+          <w:lang w:val="en-US" w:eastAsia="zh-CN"/>
+        </w:rPr>
+      </w:pPr>
+    </w:p>
+    <w:p>
+      <w:pPr>
+        <w:rPr>
+          <w:rFonts w:hint="eastAsia"/>
+          <w:lang w:val="en-US" w:eastAsia="zh-CN"/>
+        </w:rPr>
+      </w:pPr>
+    </w:p>
+    <w:p>
+      <w:pPr>
+        <w:rPr>
+          <w:rFonts w:hint="eastAsia"/>
+          <w:lang w:val="en-US" w:eastAsia="zh-CN"/>
+        </w:rPr>
+      </w:pPr>
+    </w:p>
+    <w:p>
+      <w:pPr>
+        <w:rPr>
+          <w:rFonts w:hint="eastAsia"/>
+          <w:lang w:val="en-US" w:eastAsia="zh-CN"/>
+        </w:rPr>
+      </w:pPr>
+    </w:p>
+    <w:p>
+      <w:pPr>
+        <w:rPr>
+          <w:rFonts w:hint="eastAsia"/>
+          <w:lang w:val="en-US" w:eastAsia="zh-CN"/>
+        </w:rPr>
+      </w:pPr>
+    </w:p>
+    <w:p>
+      <w:pPr>
+        <w:rPr>
+          <w:rFonts w:hint="eastAsia"/>
+          <w:lang w:val="en-US" w:eastAsia="zh-CN"/>
+        </w:rPr>
+      </w:pPr>
+    </w:p>
+    <w:p>
+      <w:pPr>
+        <w:rPr>
+          <w:rFonts w:hint="eastAsia"/>
+          <w:lang w:val="en-US" w:eastAsia="zh-CN"/>
+        </w:rPr>
+      </w:pPr>
+    </w:p>
+    <w:p>
+      <w:pPr>
+        <w:rPr>
+          <w:rFonts w:hint="eastAsia"/>
+          <w:lang w:val="en-US" w:eastAsia="zh-CN"/>
+        </w:rPr>
+      </w:pPr>
+    </w:p>
+    <w:p>
+      <w:pPr>
+        <w:rPr>
+          <w:rFonts w:hint="eastAsia"/>
+          <w:lang w:val="en-US" w:eastAsia="zh-CN"/>
+        </w:rPr>
+      </w:pPr>
+    </w:p>
+    <w:p>
+      <w:pPr>
+        <w:rPr>
+          <w:rFonts w:hint="eastAsia"/>
+          <w:lang w:val="en-US" w:eastAsia="zh-CN"/>
+        </w:rPr>
+      </w:pPr>
+    </w:p>
+    <w:p>
+      <w:pPr>
+        <w:rPr>
+          <w:rFonts w:hint="eastAsia"/>
+          <w:lang w:val="en-US" w:eastAsia="zh-CN"/>
+        </w:rPr>
+      </w:pPr>
+    </w:p>
+    <w:p>
+      <w:pPr>
+        <w:rPr>
+          <w:rFonts w:hint="eastAsia"/>
+          <w:lang w:val="en-US" w:eastAsia="zh-CN"/>
+        </w:rPr>
+      </w:pPr>
+    </w:p>
+    <w:p>
+      <w:pPr>
+        <w:rPr>
+          <w:rFonts w:hint="eastAsia"/>
+          <w:lang w:val="en-US" w:eastAsia="zh-CN"/>
+        </w:rPr>
+      </w:pPr>
+    </w:p>
+    <w:p>
+      <w:pPr>
+        <w:rPr>
+          <w:rFonts w:hint="eastAsia"/>
+          <w:lang w:val="en-US" w:eastAsia="zh-CN"/>
+        </w:rPr>
+      </w:pPr>
+    </w:p>
+    <w:p>
+      <w:pPr>
+        <w:rPr>
+          <w:rFonts w:hint="eastAsia"/>
+          <w:lang w:val="en-US" w:eastAsia="zh-CN"/>
+        </w:rPr>
+      </w:pPr>
+    </w:p>
+    <w:p>
+      <w:pPr>
+        <w:rPr>
+          <w:rFonts w:hint="eastAsia"/>
+          <w:lang w:val="en-US" w:eastAsia="zh-CN"/>
+        </w:rPr>
+      </w:pPr>
+    </w:p>
+    <w:p>
+      <w:pPr>
+        <w:rPr>
+          <w:rFonts w:hint="eastAsia"/>
+          <w:lang w:val="en-US" w:eastAsia="zh-CN"/>
+        </w:rPr>
+      </w:pPr>
+      <w:r>
+        <w:rPr>
+          <w:rFonts w:hint="eastAsia"/>
+          <w:lang w:val="en-US" w:eastAsia="zh-CN"/>
+        </w:rPr>
+        <w:t>二：新增功能若干（待编辑）</w:t>
+      </w:r>
+    </w:p>
+    <w:p>
+      <w:pPr>
+        <w:rPr>
+          <w:rFonts w:hint="eastAsia"/>
+          <w:lang w:val="en-US" w:eastAsia="zh-CN"/>
+        </w:rPr>
+      </w:pPr>
+      <w:r>
+        <w:rPr>
+          <w:rFonts w:hint="eastAsia"/>
+          <w:lang w:val="en-US" w:eastAsia="zh-CN"/>
+        </w:rPr>
+        <w:t>1，名人堂</w:t>
+      </w:r>
+    </w:p>
+    <w:p>
+      <w:pPr>
+        <w:rPr>
+          <w:rFonts w:hint="eastAsia"/>
+          <w:lang w:val="en-US" w:eastAsia="zh-CN"/>
+        </w:rPr>
+      </w:pPr>
+      <w:r>
+        <w:rPr>
+          <w:rFonts w:hint="eastAsia"/>
+          <w:lang w:val="en-US" w:eastAsia="zh-CN"/>
+        </w:rPr>
+        <w:t>2，总数据排名</w:t>
+      </w:r>
+    </w:p>
+    <w:p>
+      <w:pPr>
+        <w:rPr>
+          <w:rFonts w:hint="eastAsia"/>
+          <w:lang w:val="en-US" w:eastAsia="zh-CN"/>
+        </w:rPr>
+      </w:pPr>
+      <w:r>
+        <w:rPr>
+          <w:rFonts w:hint="eastAsia"/>
+          <w:lang w:val="en-US" w:eastAsia="zh-CN"/>
+        </w:rPr>
+        <w:t>3，一键加年龄</w:t>
+      </w:r>
+    </w:p>
+    <w:p>
+      <w:pPr>
+        <w:rPr>
+          <w:rFonts w:hint="eastAsia"/>
+          <w:lang w:val="en-US" w:eastAsia="zh-CN"/>
+        </w:rPr>
+      </w:pPr>
+      <w:r>
+        <w:rPr>
+          <w:rFonts w:hint="eastAsia"/>
+          <w:lang w:val="en-US" w:eastAsia="zh-CN"/>
+        </w:rPr>
+        <w:t>4，部分有意义的统计数据</w:t>
+      </w:r>
+    </w:p>
+    <w:p>
+      <w:pPr>
+        <w:rPr>
+          <w:rFonts w:hint="eastAsia"/>
+          <w:lang w:val="en-US" w:eastAsia="zh-CN"/>
+        </w:rPr>
+      </w:pPr>
+      <w:r>
+        <w:rPr>
+          <w:rFonts w:hint="eastAsia"/>
+          <w:lang w:val="en-US" w:eastAsia="zh-CN"/>
+        </w:rPr>
+        <w:t>5，球员页面具体设计</w:t>
+      </w:r>
+    </w:p>
+    <w:p>
+      <w:pPr>
+        <w:rPr>
+          <w:rFonts w:hint="eastAsia"/>
+          <w:lang w:val="en-US" w:eastAsia="zh-CN"/>
+        </w:rPr>
+      </w:pPr>
+      <w:r>
+        <w:rPr>
+          <w:rFonts w:hint="eastAsia"/>
+          <w:lang w:val="en-US" w:eastAsia="zh-CN"/>
+        </w:rPr>
+        <w:t>6，球队页面具体设计</w:t>
+      </w:r>
     </w:p>
     <w:sectPr>
       <w:footerReference r:id="rId3" w:type="default"/>
@@ -6812,7 +9330,7 @@
     <w:name w:val="heading 1"/>
     <w:basedOn w:val="1"/>
     <w:next w:val="1"/>
-    <w:link w:val="20"/>
+    <w:link w:val="21"/>
     <w:qFormat/>
     <w:uiPriority w:val="9"/>
     <w:pPr>
@@ -6833,7 +9351,7 @@
     <w:name w:val="heading 2"/>
     <w:basedOn w:val="1"/>
     <w:next w:val="1"/>
-    <w:link w:val="23"/>
+    <w:link w:val="24"/>
     <w:unhideWhenUsed/>
     <w:qFormat/>
     <w:uiPriority w:val="9"/>
@@ -6855,7 +9373,7 @@
     <w:name w:val="heading 3"/>
     <w:basedOn w:val="1"/>
     <w:next w:val="1"/>
-    <w:link w:val="24"/>
+    <w:link w:val="25"/>
     <w:unhideWhenUsed/>
     <w:qFormat/>
     <w:uiPriority w:val="9"/>
@@ -6895,7 +9413,7 @@
   <w:style w:type="paragraph" w:styleId="5">
     <w:name w:val="Document Map"/>
     <w:basedOn w:val="1"/>
-    <w:link w:val="21"/>
+    <w:link w:val="22"/>
     <w:unhideWhenUsed/>
     <w:qFormat/>
     <w:uiPriority w:val="99"/>
@@ -6919,7 +9437,7 @@
   <w:style w:type="paragraph" w:styleId="7">
     <w:name w:val="Balloon Text"/>
     <w:basedOn w:val="1"/>
-    <w:link w:val="26"/>
+    <w:link w:val="27"/>
     <w:unhideWhenUsed/>
     <w:qFormat/>
     <w:uiPriority w:val="99"/>
@@ -6931,7 +9449,7 @@
   <w:style w:type="paragraph" w:styleId="8">
     <w:name w:val="footer"/>
     <w:basedOn w:val="1"/>
-    <w:link w:val="18"/>
+    <w:link w:val="19"/>
     <w:unhideWhenUsed/>
     <w:uiPriority w:val="99"/>
     <w:pPr>
@@ -6949,7 +9467,7 @@
   <w:style w:type="paragraph" w:styleId="9">
     <w:name w:val="header"/>
     <w:basedOn w:val="1"/>
-    <w:link w:val="17"/>
+    <w:link w:val="18"/>
     <w:unhideWhenUsed/>
     <w:qFormat/>
     <w:uiPriority w:val="99"/>
@@ -6992,7 +9510,7 @@
     <w:name w:val="Title"/>
     <w:basedOn w:val="1"/>
     <w:next w:val="1"/>
-    <w:link w:val="19"/>
+    <w:link w:val="20"/>
     <w:qFormat/>
     <w:uiPriority w:val="0"/>
     <w:pPr>
@@ -7030,7 +9548,30 @@
       <w:u w:val="single"/>
     </w:rPr>
   </w:style>
-  <w:style w:type="character" w:customStyle="1" w:styleId="17">
+  <w:style w:type="table" w:styleId="17">
+    <w:name w:val="Table Grid"/>
+    <w:basedOn w:val="16"/>
+    <w:uiPriority w:val="59"/>
+    <w:pPr>
+      <w:widowControl w:val="0"/>
+      <w:jc w:val="both"/>
+    </w:pPr>
+    <w:tblPr>
+      <w:tblBorders>
+        <w:top w:val="single" w:color="auto" w:sz="4" w:space="0"/>
+        <w:left w:val="single" w:color="auto" w:sz="4" w:space="0"/>
+        <w:bottom w:val="single" w:color="auto" w:sz="4" w:space="0"/>
+        <w:right w:val="single" w:color="auto" w:sz="4" w:space="0"/>
+        <w:insideH w:val="single" w:color="auto" w:sz="4" w:space="0"/>
+        <w:insideV w:val="single" w:color="auto" w:sz="4" w:space="0"/>
+      </w:tblBorders>
+      <w:tblLayout w:type="fixed"/>
+    </w:tblPr>
+    <w:tcPr>
+      <w:textDirection w:val="lrTb"/>
+    </w:tcPr>
+  </w:style>
+  <w:style w:type="character" w:customStyle="1" w:styleId="18">
     <w:name w:val="页眉 Char"/>
     <w:basedOn w:val="13"/>
     <w:link w:val="9"/>
@@ -7041,7 +9582,7 @@
       <w:szCs w:val="18"/>
     </w:rPr>
   </w:style>
-  <w:style w:type="character" w:customStyle="1" w:styleId="18">
+  <w:style w:type="character" w:customStyle="1" w:styleId="19">
     <w:name w:val="页脚 Char"/>
     <w:basedOn w:val="13"/>
     <w:link w:val="8"/>
@@ -7051,7 +9592,7 @@
       <w:szCs w:val="18"/>
     </w:rPr>
   </w:style>
-  <w:style w:type="character" w:customStyle="1" w:styleId="19">
+  <w:style w:type="character" w:customStyle="1" w:styleId="20">
     <w:name w:val="标题 Char"/>
     <w:basedOn w:val="13"/>
     <w:link w:val="12"/>
@@ -7065,7 +9606,7 @@
       <w:szCs w:val="32"/>
     </w:rPr>
   </w:style>
-  <w:style w:type="character" w:customStyle="1" w:styleId="20">
+  <w:style w:type="character" w:customStyle="1" w:styleId="21">
     <w:name w:val="标题 1 Char"/>
     <w:basedOn w:val="13"/>
     <w:link w:val="2"/>
@@ -7080,7 +9621,7 @@
       <w:szCs w:val="44"/>
     </w:rPr>
   </w:style>
-  <w:style w:type="character" w:customStyle="1" w:styleId="21">
+  <w:style w:type="character" w:customStyle="1" w:styleId="22">
     <w:name w:val="文档结构图 Char"/>
     <w:basedOn w:val="13"/>
     <w:link w:val="5"/>
@@ -7093,7 +9634,7 @@
       <w:szCs w:val="18"/>
     </w:rPr>
   </w:style>
-  <w:style w:type="paragraph" w:customStyle="1" w:styleId="22">
+  <w:style w:type="paragraph" w:customStyle="1" w:styleId="23">
     <w:name w:val="列出段落1"/>
     <w:basedOn w:val="1"/>
     <w:qFormat/>
@@ -7102,7 +9643,7 @@
       <w:ind w:firstLine="420" w:firstLineChars="200"/>
     </w:pPr>
   </w:style>
-  <w:style w:type="character" w:customStyle="1" w:styleId="23">
+  <w:style w:type="character" w:customStyle="1" w:styleId="24">
     <w:name w:val="标题 2 Char"/>
     <w:basedOn w:val="13"/>
     <w:link w:val="3"/>
@@ -7116,7 +9657,7 @@
       <w:szCs w:val="32"/>
     </w:rPr>
   </w:style>
-  <w:style w:type="character" w:customStyle="1" w:styleId="24">
+  <w:style w:type="character" w:customStyle="1" w:styleId="25">
     <w:name w:val="标题 3 Char"/>
     <w:basedOn w:val="13"/>
     <w:link w:val="4"/>
@@ -7130,7 +9671,7 @@
       <w:szCs w:val="32"/>
     </w:rPr>
   </w:style>
-  <w:style w:type="paragraph" w:customStyle="1" w:styleId="25">
+  <w:style w:type="paragraph" w:customStyle="1" w:styleId="26">
     <w:name w:val="TOC 标题1"/>
     <w:basedOn w:val="2"/>
     <w:next w:val="1"/>
@@ -7150,11 +9691,12 @@
       <w:szCs w:val="28"/>
     </w:rPr>
   </w:style>
-  <w:style w:type="character" w:customStyle="1" w:styleId="26">
+  <w:style w:type="character" w:customStyle="1" w:styleId="27">
     <w:name w:val="批注框文本 Char"/>
     <w:basedOn w:val="13"/>
     <w:link w:val="7"/>
     <w:semiHidden/>
+    <w:qFormat/>
     <w:uiPriority w:val="99"/>
     <w:rPr>
       <w:rFonts w:eastAsia="微软雅黑"/>
